--- a/准确序列_tmp.docx
+++ b/准确序列_tmp.docx
@@ -158,9 +158,6 @@
     <w:p>
       <w:pPr>
         <w:spacing w:line="220" w:lineRule="atLeast"/>
-        <w:rPr>
-          <w:rFonts w:hint="eastAsia"/>
-        </w:rPr>
       </w:pPr>
       <w:r>
         <w:t>GTATCCCAGGGGTCCCCACCACCTGGCCACGGACTGGTACCGGTTGATGGCCTGTTAGGAACTGAACCTCCAGACCAGGAGGTGAGCAGAGGGCCAGTGAGCATGACTGCCTGGGCTCCACCTCCTGTCAGATCAGCGGCGGCATTAGATTCTCG</w:t>
@@ -169,18 +166,30 @@
     <w:p>
       <w:pPr>
         <w:spacing w:line="220" w:lineRule="atLeast"/>
-        <w:rPr>
-          <w:rFonts w:hint="eastAsia"/>
-        </w:rPr>
-      </w:pPr>
-      <w:r>
-        <w:t>TAGGAGTGTGAACCCTAGTGTGAACTGTGCATGCGAGGATCTG</w:t>
-      </w:r>
-      <w:r>
-        <w:rPr>
-          <w:rFonts w:hint="eastAsia"/>
+      </w:pPr>
+      <w:r>
+        <w:rPr>
           <w:highlight w:val="yellow"/>
         </w:rPr>
+        <w:t>T</w:t>
+      </w:r>
+      <w:r>
+        <w:t>AGGAGTGTGAACCCTAGTGTGAACTGTGCATGC</w:t>
+      </w:r>
+      <w:r>
+        <w:rPr>
+          <w:highlight w:val="yellow"/>
+        </w:rPr>
+        <w:t>GA</w:t>
+      </w:r>
+      <w:r>
+        <w:t>GGATCTG</w:t>
+      </w:r>
+      <w:r>
+        <w:rPr>
+          <w:rFonts w:hint="eastAsia"/>
+          <w:highlight w:val="yellow"/>
+        </w:rPr>
         <w:t>AG</w:t>
       </w:r>
       <w:r>
@@ -189,6 +198,7 @@
       <w:r>
         <w:rPr>
           <w:rFonts w:hint="eastAsia"/>
+          <w:highlight w:val="yellow"/>
         </w:rPr>
         <w:t>AT</w:t>
       </w:r>
@@ -196,10 +206,21 @@
     <w:p>
       <w:pPr>
         <w:spacing w:line="220" w:lineRule="atLeast"/>
-        <w:rPr>
-          <w:rFonts w:hint="eastAsia"/>
-        </w:rPr>
-      </w:pPr>
+      </w:pPr>
+      <w:r>
+        <w:rPr>
+          <w:noProof/>
+        </w:rPr>
+        <w:pict>
+          <v:shapetype id="_x0000_t32" coordsize="21600,21600" o:spt="32" o:oned="t" path="m,l21600,21600e" filled="f">
+            <v:path arrowok="t" fillok="f" o:connecttype="none"/>
+            <o:lock v:ext="edit" shapetype="t"/>
+          </v:shapetype>
+          <v:shape id="_x0000_s1026" type="#_x0000_t32" style="position:absolute;margin-left:296.2pt;margin-top:37.85pt;width:2.15pt;height:12.55pt;flip:y;z-index:251658240" o:connectortype="straight">
+            <v:stroke endarrow="block"/>
+          </v:shape>
+        </w:pict>
+      </w:r>
       <w:r>
         <w:rPr>
           <w:noProof/>
@@ -254,9 +275,6 @@
     <w:p>
       <w:pPr>
         <w:spacing w:line="220" w:lineRule="atLeast"/>
-        <w:rPr>
-          <w:rFonts w:hint="eastAsia"/>
-        </w:rPr>
       </w:pPr>
       <w:r>
         <w:t>GAGAATCCAATGCTGATGATCAGA</w:t>
@@ -265,9 +283,6 @@
     <w:p>
       <w:pPr>
         <w:spacing w:line="220" w:lineRule="atLeast"/>
-        <w:rPr>
-          <w:rFonts w:hint="eastAsia"/>
-        </w:rPr>
       </w:pPr>
       <w:r>
         <w:t>GAGAATCCAATGCCTGATGATCAGAGA</w:t>
@@ -285,9 +300,6 @@
     <w:p>
       <w:pPr>
         <w:spacing w:line="220" w:lineRule="atLeast"/>
-        <w:rPr>
-          <w:rFonts w:hint="eastAsia"/>
-        </w:rPr>
       </w:pPr>
       <w:r>
         <w:rPr>
@@ -344,10 +356,380 @@
     <w:p>
       <w:pPr>
         <w:spacing w:line="220" w:lineRule="atLeast"/>
+        <w:rPr>
+          <w:rFonts w:hint="eastAsia"/>
+        </w:rPr>
       </w:pPr>
       <w:r>
         <w:t>ATCTGTCTGTGAGCAAATTACATTCCCTGAAACTGGTCCTTGGTGGCAAAAAAGTTGGGGACCACTAAACTATCCCACATTGCAAACCAA</w:t>
       </w:r>
+      <w:r>
+        <w:t>AGAAATATGTAATCATGTGGGAAGCAATGTGCTGG</w:t>
+      </w:r>
+    </w:p>
+    <w:p>
+      <w:pPr>
+        <w:spacing w:line="220" w:lineRule="atLeast"/>
+        <w:rPr>
+          <w:rFonts w:hint="eastAsia"/>
+        </w:rPr>
+      </w:pPr>
+      <w:r>
+        <w:t>AATGTGCTGGAAAGCGGAGGAACATGGTTTCTTATAGAAAATTTTAGGATAGCTTAATAACTATA</w:t>
+      </w:r>
+    </w:p>
+    <w:p>
+      <w:pPr>
+        <w:spacing w:line="220" w:lineRule="atLeast"/>
+        <w:rPr>
+          <w:rFonts w:hint="eastAsia"/>
+        </w:rPr>
+      </w:pPr>
+      <w:r>
+        <w:lastRenderedPageBreak/>
+        <w:t>CTATA-TTTTCTATCCAATAAA</w:t>
+      </w:r>
+      <w:r>
+        <w:rPr>
+          <w:rFonts w:hint="eastAsia"/>
+          <w:highlight w:val="yellow"/>
+        </w:rPr>
+        <w:t>A</w:t>
+      </w:r>
+      <w:r>
+        <w:t>CAGAACTTA</w:t>
+      </w:r>
+      <w:r>
+        <w:t>AAAGAAATGAATATAGAGCAAAAAATGA</w:t>
+      </w:r>
+      <w:r>
+        <w:rPr>
+          <w:noProof/>
+        </w:rPr>
+        <w:drawing>
+          <wp:inline distT="0" distB="0" distL="0" distR="0">
+            <wp:extent cx="5274310" cy="881355"/>
+            <wp:effectExtent l="19050" t="0" r="2540" b="0"/>
+            <wp:docPr id="6" name="图片 4"/>
+            <wp:cNvGraphicFramePr>
+              <a:graphicFrameLocks xmlns:a="http://schemas.openxmlformats.org/drawingml/2006/main" noChangeAspect="1"/>
+            </wp:cNvGraphicFramePr>
+            <a:graphic xmlns:a="http://schemas.openxmlformats.org/drawingml/2006/main">
+              <a:graphicData uri="http://schemas.openxmlformats.org/drawingml/2006/picture">
+                <pic:pic xmlns:pic="http://schemas.openxmlformats.org/drawingml/2006/picture">
+                  <pic:nvPicPr>
+                    <pic:cNvPr id="0" name="Picture 4"/>
+                    <pic:cNvPicPr>
+                      <a:picLocks noChangeAspect="1" noChangeArrowheads="1"/>
+                    </pic:cNvPicPr>
+                  </pic:nvPicPr>
+                  <pic:blipFill>
+                    <a:blip r:embed="rId8" cstate="print"/>
+                    <a:srcRect/>
+                    <a:stretch>
+                      <a:fillRect/>
+                    </a:stretch>
+                  </pic:blipFill>
+                  <pic:spPr bwMode="auto">
+                    <a:xfrm>
+                      <a:off x="0" y="0"/>
+                      <a:ext cx="5274310" cy="881355"/>
+                    </a:xfrm>
+                    <a:prstGeom prst="rect">
+                      <a:avLst/>
+                    </a:prstGeom>
+                    <a:noFill/>
+                    <a:ln w="9525">
+                      <a:noFill/>
+                      <a:miter lim="800000"/>
+                      <a:headEnd/>
+                      <a:tailEnd/>
+                    </a:ln>
+                  </pic:spPr>
+                </pic:pic>
+              </a:graphicData>
+            </a:graphic>
+          </wp:inline>
+        </w:drawing>
+      </w:r>
+    </w:p>
+    <w:p>
+      <w:pPr>
+        <w:spacing w:line="220" w:lineRule="atLeast"/>
+        <w:rPr>
+          <w:rFonts w:hint="eastAsia"/>
+          <w:highlight w:val="yellow"/>
+        </w:rPr>
+      </w:pPr>
+      <w:r>
+        <w:t>AAGTATCTAGAACAAACGACTTCAAATATAGATGACTGTGAGG</w:t>
+      </w:r>
+    </w:p>
+    <w:p>
+      <w:pPr>
+        <w:spacing w:line="220" w:lineRule="atLeast"/>
+        <w:rPr>
+          <w:rFonts w:hint="eastAsia"/>
+        </w:rPr>
+      </w:pPr>
+      <w:r>
+        <w:rPr>
+          <w:highlight w:val="yellow"/>
+        </w:rPr>
+        <w:t>GTGTGATGGAGT</w:t>
+      </w:r>
+    </w:p>
+    <w:p>
+      <w:pPr>
+        <w:spacing w:line="220" w:lineRule="atLeast"/>
+        <w:rPr>
+          <w:rFonts w:hint="eastAsia"/>
+        </w:rPr>
+      </w:pPr>
+      <w:r>
+        <w:rPr>
+          <w:noProof/>
+        </w:rPr>
+        <w:drawing>
+          <wp:inline distT="0" distB="0" distL="0" distR="0">
+            <wp:extent cx="5274310" cy="685141"/>
+            <wp:effectExtent l="19050" t="0" r="2540" b="0"/>
+            <wp:docPr id="7" name="图片 7"/>
+            <wp:cNvGraphicFramePr>
+              <a:graphicFrameLocks xmlns:a="http://schemas.openxmlformats.org/drawingml/2006/main" noChangeAspect="1"/>
+            </wp:cNvGraphicFramePr>
+            <a:graphic xmlns:a="http://schemas.openxmlformats.org/drawingml/2006/main">
+              <a:graphicData uri="http://schemas.openxmlformats.org/drawingml/2006/picture">
+                <pic:pic xmlns:pic="http://schemas.openxmlformats.org/drawingml/2006/picture">
+                  <pic:nvPicPr>
+                    <pic:cNvPr id="0" name="Picture 7"/>
+                    <pic:cNvPicPr>
+                      <a:picLocks noChangeAspect="1" noChangeArrowheads="1"/>
+                    </pic:cNvPicPr>
+                  </pic:nvPicPr>
+                  <pic:blipFill>
+                    <a:blip r:embed="rId9" cstate="print"/>
+                    <a:srcRect/>
+                    <a:stretch>
+                      <a:fillRect/>
+                    </a:stretch>
+                  </pic:blipFill>
+                  <pic:spPr bwMode="auto">
+                    <a:xfrm>
+                      <a:off x="0" y="0"/>
+                      <a:ext cx="5274310" cy="685141"/>
+                    </a:xfrm>
+                    <a:prstGeom prst="rect">
+                      <a:avLst/>
+                    </a:prstGeom>
+                    <a:noFill/>
+                    <a:ln w="9525">
+                      <a:noFill/>
+                      <a:miter lim="800000"/>
+                      <a:headEnd/>
+                      <a:tailEnd/>
+                    </a:ln>
+                  </pic:spPr>
+                </pic:pic>
+              </a:graphicData>
+            </a:graphic>
+          </wp:inline>
+        </w:drawing>
+      </w:r>
+    </w:p>
+    <w:p>
+      <w:pPr>
+        <w:spacing w:line="220" w:lineRule="atLeast"/>
+        <w:rPr>
+          <w:rFonts w:hint="eastAsia"/>
+        </w:rPr>
+      </w:pPr>
+      <w:r>
+        <w:t>GACACAGGCAGGCAGAGGAGAAAGAGGGCAGGCGCCAGTCTCAGGACTTAGGGGGCTGGTGCTCACTGTCCCCCAAAACAAGGGTCCTTGGCTTCACCATCTCTCATAGGAAGTGAGGGACAGGATGGAAG</w:t>
+      </w:r>
+    </w:p>
+    <w:p>
+      <w:pPr>
+        <w:spacing w:line="220" w:lineRule="atLeast"/>
+        <w:rPr>
+          <w:rFonts w:hint="eastAsia"/>
+        </w:rPr>
+      </w:pPr>
+      <w:r>
+        <w:t>CGGACCCCTTTG</w:t>
+      </w:r>
+      <w:r>
+        <w:rPr>
+          <w:rFonts w:hint="eastAsia"/>
+          <w:highlight w:val="yellow"/>
+        </w:rPr>
+        <w:t>A</w:t>
+      </w:r>
+      <w:r>
+        <w:t>CGGCC</w:t>
+      </w:r>
+      <w:r>
+        <w:t>CTTCC</w:t>
+      </w:r>
+      <w:r>
+        <w:rPr>
+          <w:rFonts w:hint="eastAsia"/>
+        </w:rPr>
+        <w:t xml:space="preserve"> </w:t>
+      </w:r>
+      <w:r>
+        <w:t>AGC</w:t>
+      </w:r>
+      <w:r>
+        <w:rPr>
+          <w:rFonts w:hint="eastAsia"/>
+          <w:highlight w:val="yellow"/>
+        </w:rPr>
+        <w:t>C</w:t>
+      </w:r>
+      <w:r>
+        <w:t>ATGGGACT</w:t>
+      </w:r>
+    </w:p>
+    <w:p>
+      <w:pPr>
+        <w:spacing w:line="220" w:lineRule="atLeast"/>
+        <w:rPr>
+          <w:rFonts w:hint="eastAsia"/>
+        </w:rPr>
+      </w:pPr>
+      <w:r>
+        <w:rPr>
+          <w:rFonts w:hint="eastAsia"/>
+          <w:noProof/>
+        </w:rPr>
+        <w:drawing>
+          <wp:inline distT="0" distB="0" distL="0" distR="0">
+            <wp:extent cx="5274310" cy="723304"/>
+            <wp:effectExtent l="19050" t="0" r="2540" b="0"/>
+            <wp:docPr id="13" name="图片 13"/>
+            <wp:cNvGraphicFramePr>
+              <a:graphicFrameLocks xmlns:a="http://schemas.openxmlformats.org/drawingml/2006/main" noChangeAspect="1"/>
+            </wp:cNvGraphicFramePr>
+            <a:graphic xmlns:a="http://schemas.openxmlformats.org/drawingml/2006/main">
+              <a:graphicData uri="http://schemas.openxmlformats.org/drawingml/2006/picture">
+                <pic:pic xmlns:pic="http://schemas.openxmlformats.org/drawingml/2006/picture">
+                  <pic:nvPicPr>
+                    <pic:cNvPr id="0" name="Picture 13"/>
+                    <pic:cNvPicPr>
+                      <a:picLocks noChangeAspect="1" noChangeArrowheads="1"/>
+                    </pic:cNvPicPr>
+                  </pic:nvPicPr>
+                  <pic:blipFill>
+                    <a:blip r:embed="rId10" cstate="print"/>
+                    <a:srcRect/>
+                    <a:stretch>
+                      <a:fillRect/>
+                    </a:stretch>
+                  </pic:blipFill>
+                  <pic:spPr bwMode="auto">
+                    <a:xfrm>
+                      <a:off x="0" y="0"/>
+                      <a:ext cx="5274310" cy="723304"/>
+                    </a:xfrm>
+                    <a:prstGeom prst="rect">
+                      <a:avLst/>
+                    </a:prstGeom>
+                    <a:noFill/>
+                    <a:ln w="9525">
+                      <a:noFill/>
+                      <a:miter lim="800000"/>
+                      <a:headEnd/>
+                      <a:tailEnd/>
+                    </a:ln>
+                  </pic:spPr>
+                </pic:pic>
+              </a:graphicData>
+            </a:graphic>
+          </wp:inline>
+        </w:drawing>
+      </w:r>
+    </w:p>
+    <w:p>
+      <w:pPr>
+        <w:spacing w:line="220" w:lineRule="atLeast"/>
+        <w:rPr>
+          <w:rFonts w:hint="eastAsia"/>
+        </w:rPr>
+      </w:pPr>
+      <w:r>
+        <w:t>TTTT</w:t>
+      </w:r>
+      <w:r>
+        <w:rPr>
+          <w:highlight w:val="yellow"/>
+        </w:rPr>
+        <w:t>GAG</w:t>
+      </w:r>
+    </w:p>
+    <w:p>
+      <w:pPr>
+        <w:spacing w:line="220" w:lineRule="atLeast"/>
+        <w:rPr>
+          <w:rFonts w:hint="eastAsia"/>
+        </w:rPr>
+      </w:pPr>
+      <w:r>
+        <w:rPr>
+          <w:rFonts w:hint="eastAsia"/>
+          <w:noProof/>
+        </w:rPr>
+        <w:drawing>
+          <wp:inline distT="0" distB="0" distL="0" distR="0">
+            <wp:extent cx="3008168" cy="1683090"/>
+            <wp:effectExtent l="19050" t="0" r="1732" b="0"/>
+            <wp:docPr id="16" name="图片 16"/>
+            <wp:cNvGraphicFramePr>
+              <a:graphicFrameLocks xmlns:a="http://schemas.openxmlformats.org/drawingml/2006/main" noChangeAspect="1"/>
+            </wp:cNvGraphicFramePr>
+            <a:graphic xmlns:a="http://schemas.openxmlformats.org/drawingml/2006/main">
+              <a:graphicData uri="http://schemas.openxmlformats.org/drawingml/2006/picture">
+                <pic:pic xmlns:pic="http://schemas.openxmlformats.org/drawingml/2006/picture">
+                  <pic:nvPicPr>
+                    <pic:cNvPr id="0" name="Picture 16"/>
+                    <pic:cNvPicPr>
+                      <a:picLocks noChangeAspect="1" noChangeArrowheads="1"/>
+                    </pic:cNvPicPr>
+                  </pic:nvPicPr>
+                  <pic:blipFill>
+                    <a:blip r:embed="rId11" cstate="print"/>
+                    <a:srcRect/>
+                    <a:stretch>
+                      <a:fillRect/>
+                    </a:stretch>
+                  </pic:blipFill>
+                  <pic:spPr bwMode="auto">
+                    <a:xfrm>
+                      <a:off x="0" y="0"/>
+                      <a:ext cx="3008254" cy="1683138"/>
+                    </a:xfrm>
+                    <a:prstGeom prst="rect">
+                      <a:avLst/>
+                    </a:prstGeom>
+                    <a:noFill/>
+                    <a:ln w="9525">
+                      <a:noFill/>
+                      <a:miter lim="800000"/>
+                      <a:headEnd/>
+                      <a:tailEnd/>
+                    </a:ln>
+                  </pic:spPr>
+                </pic:pic>
+              </a:graphicData>
+            </a:graphic>
+          </wp:inline>
+        </w:drawing>
+      </w:r>
+    </w:p>
+    <w:p>
+      <w:pPr>
+        <w:spacing w:line="220" w:lineRule="atLeast"/>
+      </w:pPr>
     </w:p>
     <w:sectPr>
       <w:pgSz w:w="11906" w:h="16838"/>

--- a/准确序列_tmp.docx
+++ b/准确序列_tmp.docx
@@ -356,9 +356,6 @@
     <w:p>
       <w:pPr>
         <w:spacing w:line="220" w:lineRule="atLeast"/>
-        <w:rPr>
-          <w:rFonts w:hint="eastAsia"/>
-        </w:rPr>
       </w:pPr>
       <w:r>
         <w:t>ATCTGTCTGTGAGCAAATTACATTCCCTGAAACTGGTCCTTGGTGGCAAAAAAGTTGGGGACCACTAAACTATCCCACATTGCAAACCAA</w:t>
@@ -370,9 +367,6 @@
     <w:p>
       <w:pPr>
         <w:spacing w:line="220" w:lineRule="atLeast"/>
-        <w:rPr>
-          <w:rFonts w:hint="eastAsia"/>
-        </w:rPr>
       </w:pPr>
       <w:r>
         <w:t>AATGTGCTGGAAAGCGGAGGAACATGGTTTCTTATAGAAAATTTTAGGATAGCTTAATAACTATA</w:t>
@@ -381,9 +375,6 @@
     <w:p>
       <w:pPr>
         <w:spacing w:line="220" w:lineRule="atLeast"/>
-        <w:rPr>
-          <w:rFonts w:hint="eastAsia"/>
-        </w:rPr>
       </w:pPr>
       <w:r>
         <w:lastRenderedPageBreak/>
@@ -457,7 +448,6 @@
       <w:pPr>
         <w:spacing w:line="220" w:lineRule="atLeast"/>
         <w:rPr>
-          <w:rFonts w:hint="eastAsia"/>
           <w:highlight w:val="yellow"/>
         </w:rPr>
       </w:pPr>
@@ -468,9 +458,6 @@
     <w:p>
       <w:pPr>
         <w:spacing w:line="220" w:lineRule="atLeast"/>
-        <w:rPr>
-          <w:rFonts w:hint="eastAsia"/>
-        </w:rPr>
       </w:pPr>
       <w:r>
         <w:rPr>
@@ -482,9 +469,6 @@
     <w:p>
       <w:pPr>
         <w:spacing w:line="220" w:lineRule="atLeast"/>
-        <w:rPr>
-          <w:rFonts w:hint="eastAsia"/>
-        </w:rPr>
       </w:pPr>
       <w:r>
         <w:rPr>
@@ -540,9 +524,6 @@
     <w:p>
       <w:pPr>
         <w:spacing w:line="220" w:lineRule="atLeast"/>
-        <w:rPr>
-          <w:rFonts w:hint="eastAsia"/>
-        </w:rPr>
       </w:pPr>
       <w:r>
         <w:t>GACACAGGCAGGCAGAGGAGAAAGAGGGCAGGCGCCAGTCTCAGGACTTAGGGGGCTGGTGCTCACTGTCCCCCAAAACAAGGGTCCTTGGCTTCACCATCTCTCATAGGAAGTGAGGGACAGGATGGAAG</w:t>
@@ -551,9 +532,6 @@
     <w:p>
       <w:pPr>
         <w:spacing w:line="220" w:lineRule="atLeast"/>
-        <w:rPr>
-          <w:rFonts w:hint="eastAsia"/>
-        </w:rPr>
       </w:pPr>
       <w:r>
         <w:t>CGGACCCCTTTG</w:t>
@@ -594,9 +572,6 @@
     <w:p>
       <w:pPr>
         <w:spacing w:line="220" w:lineRule="atLeast"/>
-        <w:rPr>
-          <w:rFonts w:hint="eastAsia"/>
-        </w:rPr>
       </w:pPr>
       <w:r>
         <w:rPr>
@@ -653,9 +628,6 @@
     <w:p>
       <w:pPr>
         <w:spacing w:line="220" w:lineRule="atLeast"/>
-        <w:rPr>
-          <w:rFonts w:hint="eastAsia"/>
-        </w:rPr>
       </w:pPr>
       <w:r>
         <w:t>TTTT</w:t>
@@ -670,9 +642,6 @@
     <w:p>
       <w:pPr>
         <w:spacing w:line="220" w:lineRule="atLeast"/>
-        <w:rPr>
-          <w:rFonts w:hint="eastAsia"/>
-        </w:rPr>
       </w:pPr>
       <w:r>
         <w:rPr>
@@ -729,7 +698,474 @@
     <w:p>
       <w:pPr>
         <w:spacing w:line="220" w:lineRule="atLeast"/>
-      </w:pPr>
+        <w:rPr>
+          <w:rFonts w:hint="eastAsia"/>
+        </w:rPr>
+      </w:pPr>
+      <w:r>
+        <w:t>GGTCTGAAGTCCCACTTGCTGGGTTTGGTGAGTTTTCTGCTGAAGCCAGTCTGGCC</w:t>
+      </w:r>
+    </w:p>
+    <w:p>
+      <w:pPr>
+        <w:spacing w:line="220" w:lineRule="atLeast"/>
+        <w:rPr>
+          <w:rFonts w:hint="eastAsia"/>
+        </w:rPr>
+      </w:pPr>
+      <w:r>
+        <w:t>GGAAAAACAGGGCCCGTGCTGTGACCTTGATGGTGGTTTCATATACGA</w:t>
+      </w:r>
+    </w:p>
+    <w:p>
+      <w:pPr>
+        <w:spacing w:line="220" w:lineRule="atLeast"/>
+        <w:rPr>
+          <w:rFonts w:hint="eastAsia"/>
+        </w:rPr>
+      </w:pPr>
+      <w:r>
+        <w:rPr>
+          <w:noProof/>
+        </w:rPr>
+        <w:drawing>
+          <wp:inline distT="0" distB="0" distL="0" distR="0">
+            <wp:extent cx="5274310" cy="710367"/>
+            <wp:effectExtent l="19050" t="0" r="2540" b="0"/>
+            <wp:docPr id="5" name="图片 1"/>
+            <wp:cNvGraphicFramePr>
+              <a:graphicFrameLocks xmlns:a="http://schemas.openxmlformats.org/drawingml/2006/main" noChangeAspect="1"/>
+            </wp:cNvGraphicFramePr>
+            <a:graphic xmlns:a="http://schemas.openxmlformats.org/drawingml/2006/main">
+              <a:graphicData uri="http://schemas.openxmlformats.org/drawingml/2006/picture">
+                <pic:pic xmlns:pic="http://schemas.openxmlformats.org/drawingml/2006/picture">
+                  <pic:nvPicPr>
+                    <pic:cNvPr id="0" name="Picture 1"/>
+                    <pic:cNvPicPr>
+                      <a:picLocks noChangeAspect="1" noChangeArrowheads="1"/>
+                    </pic:cNvPicPr>
+                  </pic:nvPicPr>
+                  <pic:blipFill>
+                    <a:blip r:embed="rId12" cstate="print"/>
+                    <a:srcRect/>
+                    <a:stretch>
+                      <a:fillRect/>
+                    </a:stretch>
+                  </pic:blipFill>
+                  <pic:spPr bwMode="auto">
+                    <a:xfrm>
+                      <a:off x="0" y="0"/>
+                      <a:ext cx="5274310" cy="710367"/>
+                    </a:xfrm>
+                    <a:prstGeom prst="rect">
+                      <a:avLst/>
+                    </a:prstGeom>
+                    <a:noFill/>
+                    <a:ln w="9525">
+                      <a:noFill/>
+                      <a:miter lim="800000"/>
+                      <a:headEnd/>
+                      <a:tailEnd/>
+                    </a:ln>
+                  </pic:spPr>
+                </pic:pic>
+              </a:graphicData>
+            </a:graphic>
+          </wp:inline>
+        </w:drawing>
+      </w:r>
+    </w:p>
+    <w:p>
+      <w:pPr>
+        <w:spacing w:line="220" w:lineRule="atLeast"/>
+        <w:rPr>
+          <w:rFonts w:hint="eastAsia"/>
+        </w:rPr>
+      </w:pPr>
+      <w:r>
+        <w:t>GGCAGGCCTGGCCCCCTACAAACTGCGACCTGGCGTGGCGGAAGTCACGGGACCG</w:t>
+      </w:r>
+      <w:r>
+        <w:rPr>
+          <w:rFonts w:hint="eastAsia"/>
+        </w:rPr>
+        <w:t>A</w:t>
+      </w:r>
+      <w:r>
+        <w:t>AGGCGTGAGTTCTGCCTGGGGACCCAGAGGCCACAGTGGCCTCAGCCTGTGCCCTGAGCTGTGTGGATTAAGACTGGGGAACATGTGGAGGTGGAGTCTGGGTCATCACACATGTAGAGAATGATCGCTGGGCTCTGGGCCAGATGAAGGCCGTTCCTCCTGACGCTGACCCACGAGAGGACACACGTGAGCTGTGAG</w:t>
+      </w:r>
+    </w:p>
+    <w:p>
+      <w:pPr>
+        <w:spacing w:line="220" w:lineRule="atLeast"/>
+        <w:rPr>
+          <w:rFonts w:hint="eastAsia"/>
+        </w:rPr>
+      </w:pPr>
+      <w:r>
+        <w:rPr>
+          <w:highlight w:val="yellow"/>
+        </w:rPr>
+        <w:lastRenderedPageBreak/>
+        <w:t>GA</w:t>
+      </w:r>
+      <w:r>
+        <w:t>AGCTGCGGCACAGCATTCCCCTT</w:t>
+      </w:r>
+      <w:r>
+        <w:rPr>
+          <w:rFonts w:hint="eastAsia"/>
+        </w:rPr>
+        <w:t>C</w:t>
+      </w:r>
+    </w:p>
+    <w:p>
+      <w:pPr>
+        <w:spacing w:line="220" w:lineRule="atLeast"/>
+        <w:rPr>
+          <w:rFonts w:hint="eastAsia"/>
+        </w:rPr>
+      </w:pPr>
+      <w:r>
+        <w:rPr>
+          <w:rFonts w:hint="eastAsia"/>
+          <w:noProof/>
+        </w:rPr>
+        <w:drawing>
+          <wp:inline distT="0" distB="0" distL="0" distR="0">
+            <wp:extent cx="5274310" cy="974656"/>
+            <wp:effectExtent l="19050" t="0" r="2540" b="0"/>
+            <wp:docPr id="8" name="图片 4"/>
+            <wp:cNvGraphicFramePr>
+              <a:graphicFrameLocks xmlns:a="http://schemas.openxmlformats.org/drawingml/2006/main" noChangeAspect="1"/>
+            </wp:cNvGraphicFramePr>
+            <a:graphic xmlns:a="http://schemas.openxmlformats.org/drawingml/2006/main">
+              <a:graphicData uri="http://schemas.openxmlformats.org/drawingml/2006/picture">
+                <pic:pic xmlns:pic="http://schemas.openxmlformats.org/drawingml/2006/picture">
+                  <pic:nvPicPr>
+                    <pic:cNvPr id="0" name="Picture 4"/>
+                    <pic:cNvPicPr>
+                      <a:picLocks noChangeAspect="1" noChangeArrowheads="1"/>
+                    </pic:cNvPicPr>
+                  </pic:nvPicPr>
+                  <pic:blipFill>
+                    <a:blip r:embed="rId13" cstate="print"/>
+                    <a:srcRect/>
+                    <a:stretch>
+                      <a:fillRect/>
+                    </a:stretch>
+                  </pic:blipFill>
+                  <pic:spPr bwMode="auto">
+                    <a:xfrm>
+                      <a:off x="0" y="0"/>
+                      <a:ext cx="5274310" cy="974656"/>
+                    </a:xfrm>
+                    <a:prstGeom prst="rect">
+                      <a:avLst/>
+                    </a:prstGeom>
+                    <a:noFill/>
+                    <a:ln w="9525">
+                      <a:noFill/>
+                      <a:miter lim="800000"/>
+                      <a:headEnd/>
+                      <a:tailEnd/>
+                    </a:ln>
+                  </pic:spPr>
+                </pic:pic>
+              </a:graphicData>
+            </a:graphic>
+          </wp:inline>
+        </w:drawing>
+      </w:r>
+    </w:p>
+    <w:p>
+      <w:pPr>
+        <w:spacing w:line="220" w:lineRule="atLeast"/>
+        <w:rPr>
+          <w:rFonts w:hint="eastAsia"/>
+        </w:rPr>
+      </w:pPr>
+      <w:r>
+        <w:rPr>
+          <w:rFonts w:hint="eastAsia"/>
+        </w:rPr>
+        <w:t>C</w:t>
+      </w:r>
+      <w:r>
+        <w:t>ACGGAG</w:t>
+      </w:r>
+      <w:r>
+        <w:rPr>
+          <w:rFonts w:hint="eastAsia"/>
+        </w:rPr>
+        <w:t>A</w:t>
+      </w:r>
+      <w:r>
+        <w:t>CTTTTCAGGATGGGTTG</w:t>
+      </w:r>
+      <w:r>
+        <w:rPr>
+          <w:rFonts w:hint="eastAsia"/>
+        </w:rPr>
+        <w:t>TT</w:t>
+      </w:r>
+      <w:r>
+        <w:t>TTTGTCCCTCTTGTCCAGGCTAAGAACTTTCCAATTCCTGTCTGCCCTTTGCAGAGCCACGAACTCACTATTATGC</w:t>
+      </w:r>
+      <w:r>
+        <w:rPr>
+          <w:rFonts w:hint="eastAsia"/>
+        </w:rPr>
+        <w:t>C</w:t>
+      </w:r>
+      <w:r>
+        <w:t>GTGGCTGTGGTGAA</w:t>
+      </w:r>
+    </w:p>
+    <w:p>
+      <w:pPr>
+        <w:spacing w:line="220" w:lineRule="atLeast"/>
+        <w:rPr>
+          <w:rFonts w:hint="eastAsia"/>
+        </w:rPr>
+      </w:pPr>
+      <w:r>
+        <w:rPr>
+          <w:highlight w:val="yellow"/>
+        </w:rPr>
+        <w:t>GAGAAGGAGGCGGCAGCTTTCAATGAGCGAGGCTGCAGGTCACGA</w:t>
+      </w:r>
+    </w:p>
+    <w:p>
+      <w:pPr>
+        <w:spacing w:line="220" w:lineRule="atLeast"/>
+        <w:rPr>
+          <w:rFonts w:hint="eastAsia"/>
+        </w:rPr>
+      </w:pPr>
+      <w:r>
+        <w:rPr>
+          <w:rFonts w:hint="eastAsia"/>
+          <w:noProof/>
+        </w:rPr>
+        <w:drawing>
+          <wp:inline distT="0" distB="0" distL="0" distR="0">
+            <wp:extent cx="5274310" cy="707925"/>
+            <wp:effectExtent l="19050" t="0" r="2540" b="0"/>
+            <wp:docPr id="9" name="图片 7"/>
+            <wp:cNvGraphicFramePr>
+              <a:graphicFrameLocks xmlns:a="http://schemas.openxmlformats.org/drawingml/2006/main" noChangeAspect="1"/>
+            </wp:cNvGraphicFramePr>
+            <a:graphic xmlns:a="http://schemas.openxmlformats.org/drawingml/2006/main">
+              <a:graphicData uri="http://schemas.openxmlformats.org/drawingml/2006/picture">
+                <pic:pic xmlns:pic="http://schemas.openxmlformats.org/drawingml/2006/picture">
+                  <pic:nvPicPr>
+                    <pic:cNvPr id="0" name="Picture 7"/>
+                    <pic:cNvPicPr>
+                      <a:picLocks noChangeAspect="1" noChangeArrowheads="1"/>
+                    </pic:cNvPicPr>
+                  </pic:nvPicPr>
+                  <pic:blipFill>
+                    <a:blip r:embed="rId14" cstate="print"/>
+                    <a:srcRect/>
+                    <a:stretch>
+                      <a:fillRect/>
+                    </a:stretch>
+                  </pic:blipFill>
+                  <pic:spPr bwMode="auto">
+                    <a:xfrm>
+                      <a:off x="0" y="0"/>
+                      <a:ext cx="5274310" cy="707925"/>
+                    </a:xfrm>
+                    <a:prstGeom prst="rect">
+                      <a:avLst/>
+                    </a:prstGeom>
+                    <a:noFill/>
+                    <a:ln w="9525">
+                      <a:noFill/>
+                      <a:miter lim="800000"/>
+                      <a:headEnd/>
+                      <a:tailEnd/>
+                    </a:ln>
+                  </pic:spPr>
+                </pic:pic>
+              </a:graphicData>
+            </a:graphic>
+          </wp:inline>
+        </w:drawing>
+      </w:r>
+    </w:p>
+    <w:p>
+      <w:pPr>
+        <w:spacing w:line="220" w:lineRule="atLeast"/>
+        <w:rPr>
+          <w:rFonts w:hint="eastAsia"/>
+        </w:rPr>
+      </w:pPr>
+      <w:r>
+        <w:t>GTCCTGCCACACAGGCCTTCGCAGGACGGCTGGATGGAATGTCC</w:t>
+      </w:r>
+    </w:p>
+    <w:p>
+      <w:pPr>
+        <w:spacing w:line="220" w:lineRule="atLeast"/>
+        <w:rPr>
+          <w:rFonts w:hint="eastAsia"/>
+        </w:rPr>
+      </w:pPr>
+      <w:r>
+        <w:rPr>
+          <w:highlight w:val="yellow"/>
+        </w:rPr>
+        <w:t>TATGGGGACATAGTCCATTCTTGA</w:t>
+      </w:r>
+    </w:p>
+    <w:p>
+      <w:pPr>
+        <w:spacing w:line="220" w:lineRule="atLeast"/>
+        <w:rPr>
+          <w:rFonts w:hint="eastAsia"/>
+        </w:rPr>
+      </w:pPr>
+      <w:r>
+        <w:rPr>
+          <w:rFonts w:hint="eastAsia"/>
+          <w:noProof/>
+        </w:rPr>
+        <w:drawing>
+          <wp:inline distT="0" distB="0" distL="0" distR="0">
+            <wp:extent cx="5274310" cy="678268"/>
+            <wp:effectExtent l="19050" t="0" r="2540" b="0"/>
+            <wp:docPr id="10" name="图片 10"/>
+            <wp:cNvGraphicFramePr>
+              <a:graphicFrameLocks xmlns:a="http://schemas.openxmlformats.org/drawingml/2006/main" noChangeAspect="1"/>
+            </wp:cNvGraphicFramePr>
+            <a:graphic xmlns:a="http://schemas.openxmlformats.org/drawingml/2006/main">
+              <a:graphicData uri="http://schemas.openxmlformats.org/drawingml/2006/picture">
+                <pic:pic xmlns:pic="http://schemas.openxmlformats.org/drawingml/2006/picture">
+                  <pic:nvPicPr>
+                    <pic:cNvPr id="0" name="Picture 10"/>
+                    <pic:cNvPicPr>
+                      <a:picLocks noChangeAspect="1" noChangeArrowheads="1"/>
+                    </pic:cNvPicPr>
+                  </pic:nvPicPr>
+                  <pic:blipFill>
+                    <a:blip r:embed="rId15" cstate="print"/>
+                    <a:srcRect/>
+                    <a:stretch>
+                      <a:fillRect/>
+                    </a:stretch>
+                  </pic:blipFill>
+                  <pic:spPr bwMode="auto">
+                    <a:xfrm>
+                      <a:off x="0" y="0"/>
+                      <a:ext cx="5274310" cy="678268"/>
+                    </a:xfrm>
+                    <a:prstGeom prst="rect">
+                      <a:avLst/>
+                    </a:prstGeom>
+                    <a:noFill/>
+                    <a:ln w="9525">
+                      <a:noFill/>
+                      <a:miter lim="800000"/>
+                      <a:headEnd/>
+                      <a:tailEnd/>
+                    </a:ln>
+                  </pic:spPr>
+                </pic:pic>
+              </a:graphicData>
+            </a:graphic>
+          </wp:inline>
+        </w:drawing>
+      </w:r>
+    </w:p>
+    <w:p>
+      <w:pPr>
+        <w:spacing w:line="220" w:lineRule="atLeast"/>
+        <w:rPr>
+          <w:rFonts w:hint="eastAsia"/>
+        </w:rPr>
+      </w:pPr>
+      <w:r>
+        <w:t>ATTGGACGGGTCCACCTGAGCCCATTGAGGCAGGTAAGATGGCTGGGGATAGTGAGTGGCCTCAGGCAGGGCTCTATTCCAGTTGTAGCACAGGCCACACAGATCATGCAGGTGAAAGTGTGGGATGGATCAAGGT</w:t>
+      </w:r>
+    </w:p>
+    <w:p>
+      <w:pPr>
+        <w:spacing w:line="220" w:lineRule="atLeast"/>
+        <w:rPr>
+          <w:rFonts w:hint="eastAsia"/>
+        </w:rPr>
+      </w:pPr>
+      <w:r>
+        <w:t>GGGGGTGAGGCTGGCCAGCTGCAACATCCTGC</w:t>
+      </w:r>
+    </w:p>
+    <w:p>
+      <w:pPr>
+        <w:spacing w:line="220" w:lineRule="atLeast"/>
+        <w:rPr>
+          <w:rFonts w:hint="eastAsia"/>
+        </w:rPr>
+      </w:pPr>
+      <w:r>
+        <w:rPr>
+          <w:noProof/>
+        </w:rPr>
+        <w:drawing>
+          <wp:inline distT="0" distB="0" distL="0" distR="0">
+            <wp:extent cx="5274310" cy="652669"/>
+            <wp:effectExtent l="19050" t="0" r="2540" b="0"/>
+            <wp:docPr id="11" name="图片 13"/>
+            <wp:cNvGraphicFramePr>
+              <a:graphicFrameLocks xmlns:a="http://schemas.openxmlformats.org/drawingml/2006/main" noChangeAspect="1"/>
+            </wp:cNvGraphicFramePr>
+            <a:graphic xmlns:a="http://schemas.openxmlformats.org/drawingml/2006/main">
+              <a:graphicData uri="http://schemas.openxmlformats.org/drawingml/2006/picture">
+                <pic:pic xmlns:pic="http://schemas.openxmlformats.org/drawingml/2006/picture">
+                  <pic:nvPicPr>
+                    <pic:cNvPr id="0" name="Picture 13"/>
+                    <pic:cNvPicPr>
+                      <a:picLocks noChangeAspect="1" noChangeArrowheads="1"/>
+                    </pic:cNvPicPr>
+                  </pic:nvPicPr>
+                  <pic:blipFill>
+                    <a:blip r:embed="rId16" cstate="print"/>
+                    <a:srcRect/>
+                    <a:stretch>
+                      <a:fillRect/>
+                    </a:stretch>
+                  </pic:blipFill>
+                  <pic:spPr bwMode="auto">
+                    <a:xfrm>
+                      <a:off x="0" y="0"/>
+                      <a:ext cx="5274310" cy="652669"/>
+                    </a:xfrm>
+                    <a:prstGeom prst="rect">
+                      <a:avLst/>
+                    </a:prstGeom>
+                    <a:noFill/>
+                    <a:ln w="9525">
+                      <a:noFill/>
+                      <a:miter lim="800000"/>
+                      <a:headEnd/>
+                      <a:tailEnd/>
+                    </a:ln>
+                  </pic:spPr>
+                </pic:pic>
+              </a:graphicData>
+            </a:graphic>
+          </wp:inline>
+        </w:drawing>
+      </w:r>
+    </w:p>
+    <w:p>
+      <w:pPr>
+        <w:spacing w:line="220" w:lineRule="atLeast"/>
+      </w:pPr>
+      <w:r>
+        <w:t>TGGCAGGATCCGTTACCCTAGCAGCCCCTTGGGAGGCACAGCTGAGTCTGCTCTCGGCAGAGAGTGCATGTCTCGAGCTCCCAGCCCCATGACAGAGTGTCTCCTGCAGGGGTGGAGGAAGAGGGCCTTGCCCGCGGAGACCTCAGGATGGGAGGTGTAACCTGCTGTGACCAGGGCTGGCTCAC</w:t>
+      </w:r>
     </w:p>
     <w:sectPr>
       <w:pgSz w:w="11906" w:h="16838"/>

--- a/准确序列_tmp.docx
+++ b/准确序列_tmp.docx
@@ -698,9 +698,6 @@
     <w:p>
       <w:pPr>
         <w:spacing w:line="220" w:lineRule="atLeast"/>
-        <w:rPr>
-          <w:rFonts w:hint="eastAsia"/>
-        </w:rPr>
       </w:pPr>
       <w:r>
         <w:t>GGTCTGAAGTCCCACTTGCTGGGTTTGGTGAGTTTTCTGCTGAAGCCAGTCTGGCC</w:t>
@@ -709,9 +706,6 @@
     <w:p>
       <w:pPr>
         <w:spacing w:line="220" w:lineRule="atLeast"/>
-        <w:rPr>
-          <w:rFonts w:hint="eastAsia"/>
-        </w:rPr>
       </w:pPr>
       <w:r>
         <w:t>GGAAAAACAGGGCCCGTGCTGTGACCTTGATGGTGGTTTCATATACGA</w:t>
@@ -720,9 +714,6 @@
     <w:p>
       <w:pPr>
         <w:spacing w:line="220" w:lineRule="atLeast"/>
-        <w:rPr>
-          <w:rFonts w:hint="eastAsia"/>
-        </w:rPr>
       </w:pPr>
       <w:r>
         <w:rPr>
@@ -778,9 +769,6 @@
     <w:p>
       <w:pPr>
         <w:spacing w:line="220" w:lineRule="atLeast"/>
-        <w:rPr>
-          <w:rFonts w:hint="eastAsia"/>
-        </w:rPr>
       </w:pPr>
       <w:r>
         <w:t>GGCAGGCCTGGCCCCCTACAAACTGCGACCTGGCGTGGCGGAAGTCACGGGACCG</w:t>
@@ -798,9 +786,6 @@
     <w:p>
       <w:pPr>
         <w:spacing w:line="220" w:lineRule="atLeast"/>
-        <w:rPr>
-          <w:rFonts w:hint="eastAsia"/>
-        </w:rPr>
       </w:pPr>
       <w:r>
         <w:rPr>
@@ -822,9 +807,6 @@
     <w:p>
       <w:pPr>
         <w:spacing w:line="220" w:lineRule="atLeast"/>
-        <w:rPr>
-          <w:rFonts w:hint="eastAsia"/>
-        </w:rPr>
       </w:pPr>
       <w:r>
         <w:rPr>
@@ -881,9 +863,6 @@
     <w:p>
       <w:pPr>
         <w:spacing w:line="220" w:lineRule="atLeast"/>
-        <w:rPr>
-          <w:rFonts w:hint="eastAsia"/>
-        </w:rPr>
       </w:pPr>
       <w:r>
         <w:rPr>
@@ -925,9 +904,6 @@
     <w:p>
       <w:pPr>
         <w:spacing w:line="220" w:lineRule="atLeast"/>
-        <w:rPr>
-          <w:rFonts w:hint="eastAsia"/>
-        </w:rPr>
       </w:pPr>
       <w:r>
         <w:rPr>
@@ -939,9 +915,6 @@
     <w:p>
       <w:pPr>
         <w:spacing w:line="220" w:lineRule="atLeast"/>
-        <w:rPr>
-          <w:rFonts w:hint="eastAsia"/>
-        </w:rPr>
       </w:pPr>
       <w:r>
         <w:rPr>
@@ -998,9 +971,6 @@
     <w:p>
       <w:pPr>
         <w:spacing w:line="220" w:lineRule="atLeast"/>
-        <w:rPr>
-          <w:rFonts w:hint="eastAsia"/>
-        </w:rPr>
       </w:pPr>
       <w:r>
         <w:t>GTCCTGCCACACAGGCCTTCGCAGGACGGCTGGATGGAATGTCC</w:t>
@@ -1009,9 +979,6 @@
     <w:p>
       <w:pPr>
         <w:spacing w:line="220" w:lineRule="atLeast"/>
-        <w:rPr>
-          <w:rFonts w:hint="eastAsia"/>
-        </w:rPr>
       </w:pPr>
       <w:r>
         <w:rPr>
@@ -1023,9 +990,6 @@
     <w:p>
       <w:pPr>
         <w:spacing w:line="220" w:lineRule="atLeast"/>
-        <w:rPr>
-          <w:rFonts w:hint="eastAsia"/>
-        </w:rPr>
       </w:pPr>
       <w:r>
         <w:rPr>
@@ -1082,9 +1046,6 @@
     <w:p>
       <w:pPr>
         <w:spacing w:line="220" w:lineRule="atLeast"/>
-        <w:rPr>
-          <w:rFonts w:hint="eastAsia"/>
-        </w:rPr>
       </w:pPr>
       <w:r>
         <w:t>ATTGGACGGGTCCACCTGAGCCCATTGAGGCAGGTAAGATGGCTGGGGATAGTGAGTGGCCTCAGGCAGGGCTCTATTCCAGTTGTAGCACAGGCCACACAGATCATGCAGGTGAAAGTGTGGGATGGATCAAGGT</w:t>
@@ -1093,20 +1054,17 @@
     <w:p>
       <w:pPr>
         <w:spacing w:line="220" w:lineRule="atLeast"/>
-        <w:rPr>
-          <w:rFonts w:hint="eastAsia"/>
-        </w:rPr>
-      </w:pPr>
-      <w:r>
+      </w:pPr>
+      <w:r>
+        <w:rPr>
+          <w:highlight w:val="yellow"/>
+        </w:rPr>
         <w:t>GGGGGTGAGGCTGGCCAGCTGCAACATCCTGC</w:t>
       </w:r>
     </w:p>
     <w:p>
       <w:pPr>
         <w:spacing w:line="220" w:lineRule="atLeast"/>
-        <w:rPr>
-          <w:rFonts w:hint="eastAsia"/>
-        </w:rPr>
       </w:pPr>
       <w:r>
         <w:rPr>
@@ -1162,9 +1120,2490 @@
     <w:p>
       <w:pPr>
         <w:spacing w:line="220" w:lineRule="atLeast"/>
+        <w:rPr>
+          <w:rFonts w:hint="eastAsia"/>
+        </w:rPr>
       </w:pPr>
       <w:r>
         <w:t>TGGCAGGATCCGTTACCCTAGCAGCCCCTTGGGAGGCACAGCTGAGTCTGCTCTCGGCAGAGAGTGCATGTCTCGAGCTCCCAGCCCCATGACAGAGTGTCTCCTGCAGGGGTGGAGGAAGAGGGCCTTGCCCGCGGAGACCTCAGGATGGGAGGTGTAACCTGCTGTGACCAGGGCTGGCTCAC</w:t>
+      </w:r>
+      <w:r>
+        <w:t>CTCTGTAGTCCACTTCTCTGTGTTTGAACAGCTGTGG</w:t>
+      </w:r>
+    </w:p>
+    <w:p>
+      <w:pPr>
+        <w:spacing w:line="220" w:lineRule="atLeast"/>
+        <w:rPr>
+          <w:rFonts w:hint="eastAsia"/>
+        </w:rPr>
+      </w:pPr>
+      <w:r>
+        <w:rPr>
+          <w:highlight w:val="yellow"/>
+        </w:rPr>
+        <w:t>CCAGAAT</w:t>
+      </w:r>
+      <w:r>
+        <w:rPr>
+          <w:rFonts w:hint="eastAsia"/>
+          <w:highlight w:val="yellow"/>
+        </w:rPr>
+        <w:t>T</w:t>
+      </w:r>
+      <w:r>
+        <w:rPr>
+          <w:highlight w:val="yellow"/>
+        </w:rPr>
+        <w:t>T</w:t>
+      </w:r>
+      <w:r>
+        <w:t>CTTC</w:t>
+      </w:r>
+    </w:p>
+    <w:p>
+      <w:pPr>
+        <w:spacing w:line="220" w:lineRule="atLeast"/>
+        <w:rPr>
+          <w:rFonts w:hint="eastAsia"/>
+        </w:rPr>
+      </w:pPr>
+      <w:r>
+        <w:rPr>
+          <w:rFonts w:hint="eastAsia"/>
+          <w:noProof/>
+        </w:rPr>
+        <w:drawing>
+          <wp:inline distT="0" distB="0" distL="0" distR="0">
+            <wp:extent cx="5274310" cy="717607"/>
+            <wp:effectExtent l="19050" t="0" r="2540" b="0"/>
+            <wp:docPr id="14" name="图片 4"/>
+            <wp:cNvGraphicFramePr>
+              <a:graphicFrameLocks xmlns:a="http://schemas.openxmlformats.org/drawingml/2006/main" noChangeAspect="1"/>
+            </wp:cNvGraphicFramePr>
+            <a:graphic xmlns:a="http://schemas.openxmlformats.org/drawingml/2006/main">
+              <a:graphicData uri="http://schemas.openxmlformats.org/drawingml/2006/picture">
+                <pic:pic xmlns:pic="http://schemas.openxmlformats.org/drawingml/2006/picture">
+                  <pic:nvPicPr>
+                    <pic:cNvPr id="0" name="Picture 4"/>
+                    <pic:cNvPicPr>
+                      <a:picLocks noChangeAspect="1" noChangeArrowheads="1"/>
+                    </pic:cNvPicPr>
+                  </pic:nvPicPr>
+                  <pic:blipFill>
+                    <a:blip r:embed="rId17" cstate="print"/>
+                    <a:srcRect/>
+                    <a:stretch>
+                      <a:fillRect/>
+                    </a:stretch>
+                  </pic:blipFill>
+                  <pic:spPr bwMode="auto">
+                    <a:xfrm>
+                      <a:off x="0" y="0"/>
+                      <a:ext cx="5274310" cy="717607"/>
+                    </a:xfrm>
+                    <a:prstGeom prst="rect">
+                      <a:avLst/>
+                    </a:prstGeom>
+                    <a:noFill/>
+                    <a:ln w="9525">
+                      <a:noFill/>
+                      <a:miter lim="800000"/>
+                      <a:headEnd/>
+                      <a:tailEnd/>
+                    </a:ln>
+                  </pic:spPr>
+                </pic:pic>
+              </a:graphicData>
+            </a:graphic>
+          </wp:inline>
+        </w:drawing>
+      </w:r>
+    </w:p>
+    <w:p>
+      <w:pPr>
+        <w:spacing w:line="220" w:lineRule="atLeast"/>
+        <w:rPr>
+          <w:rFonts w:hint="eastAsia"/>
+        </w:rPr>
+      </w:pPr>
+      <w:r>
+        <w:t>TCTCAGCCAGCGCTGTGTTCACGGTGCAGAT</w:t>
+      </w:r>
+      <w:r>
+        <w:rPr>
+          <w:rFonts w:hint="eastAsia"/>
+        </w:rPr>
+        <w:t>AAG</w:t>
+      </w:r>
+      <w:r>
+        <w:t>GACAGTTCCCCAACCTGTGCAGCCTGTGTGCGGGGACAGGGAAAACAAATGTGCCTTCTCCTCCCAGGAACCGTACTTCAGCTACTCTGGTGCCTTCAAGTAAGTGACCTGTCCCCTTCACGTCAGTGGCCCAAGTGTCCATGGCCTCAGGCAGGAGGCCTTTTCTCTAGCCCCCACATAGGAAGCCCAGCCTGCTCTTGCCCAGGGACG</w:t>
+      </w:r>
+      <w:r>
+        <w:lastRenderedPageBreak/>
+        <w:t>AGAGGAGGTCTGTTCTCCTACTGCTGTGTCAAAGAGAGTGCAGGCCTGCCCAGTGTGTATTCCCCCCCTTCGGGCCAAC</w:t>
+      </w:r>
+      <w:r>
+        <w:rPr>
+          <w:rFonts w:hint="eastAsia"/>
+        </w:rPr>
+        <w:t>CTG</w:t>
+      </w:r>
+      <w:r>
+        <w:t>TGCTAACTTCTCCTGTACGGGCAGTCACTGTGGCTGTGGGCCTCCTG</w:t>
+      </w:r>
+      <w:r>
+        <w:t>TTACCAGAGAGCCCTGAATCCAACTTGGCTGCCCTGTTGTCGCGGGTTCCTCATACTAATTTCTGCCGCCTGCCTAACCACAGCAGGCACAAGAGGCATCTTGTCATGAGATGTCAGTCCTGGCTCCTGAGTTGGGCAGGACACTTCACAGTGTCAGGCTGATGTCCTTCTGCCCACCTGGGCCCACTCTCCCGTGGCTGAGGACAGTGAGCAATGCCTGATTCGCCCCCATCCTCTCTGCCCCCAGCGGAGGCTGGGCTCCCCCTT</w:t>
+      </w:r>
+    </w:p>
+    <w:p>
+      <w:pPr>
+        <w:spacing w:line="220" w:lineRule="atLeast"/>
+        <w:rPr>
+          <w:rFonts w:hint="eastAsia"/>
+        </w:rPr>
+      </w:pPr>
+      <w:r>
+        <w:rPr>
+          <w:highlight w:val="yellow"/>
+        </w:rPr>
+        <w:t>TTCATTCTGTCTGCCTTTATTGTATTTTT</w:t>
+      </w:r>
+    </w:p>
+    <w:p>
+      <w:pPr>
+        <w:spacing w:line="220" w:lineRule="atLeast"/>
+        <w:rPr>
+          <w:rFonts w:hint="eastAsia"/>
+        </w:rPr>
+      </w:pPr>
+      <w:r>
+        <w:rPr>
+          <w:rFonts w:hint="eastAsia"/>
+          <w:noProof/>
+        </w:rPr>
+        <w:drawing>
+          <wp:inline distT="0" distB="0" distL="0" distR="0">
+            <wp:extent cx="5274310" cy="1269949"/>
+            <wp:effectExtent l="19050" t="0" r="2540" b="0"/>
+            <wp:docPr id="15" name="图片 7"/>
+            <wp:cNvGraphicFramePr>
+              <a:graphicFrameLocks xmlns:a="http://schemas.openxmlformats.org/drawingml/2006/main" noChangeAspect="1"/>
+            </wp:cNvGraphicFramePr>
+            <a:graphic xmlns:a="http://schemas.openxmlformats.org/drawingml/2006/main">
+              <a:graphicData uri="http://schemas.openxmlformats.org/drawingml/2006/picture">
+                <pic:pic xmlns:pic="http://schemas.openxmlformats.org/drawingml/2006/picture">
+                  <pic:nvPicPr>
+                    <pic:cNvPr id="0" name="Picture 7"/>
+                    <pic:cNvPicPr>
+                      <a:picLocks noChangeAspect="1" noChangeArrowheads="1"/>
+                    </pic:cNvPicPr>
+                  </pic:nvPicPr>
+                  <pic:blipFill>
+                    <a:blip r:embed="rId18" cstate="print"/>
+                    <a:srcRect/>
+                    <a:stretch>
+                      <a:fillRect/>
+                    </a:stretch>
+                  </pic:blipFill>
+                  <pic:spPr bwMode="auto">
+                    <a:xfrm>
+                      <a:off x="0" y="0"/>
+                      <a:ext cx="5274310" cy="1269949"/>
+                    </a:xfrm>
+                    <a:prstGeom prst="rect">
+                      <a:avLst/>
+                    </a:prstGeom>
+                    <a:noFill/>
+                    <a:ln w="9525">
+                      <a:noFill/>
+                      <a:miter lim="800000"/>
+                      <a:headEnd/>
+                      <a:tailEnd/>
+                    </a:ln>
+                  </pic:spPr>
+                </pic:pic>
+              </a:graphicData>
+            </a:graphic>
+          </wp:inline>
+        </w:drawing>
+      </w:r>
+    </w:p>
+    <w:p>
+      <w:pPr>
+        <w:spacing w:line="220" w:lineRule="atLeast"/>
+        <w:rPr>
+          <w:rFonts w:hint="eastAsia"/>
+        </w:rPr>
+      </w:pPr>
+      <w:r>
+        <w:t>GCAGAGGAGGCCTCCACTCCCCACTGGCCAGGGCACCTGCACACTCAGCTGAGGAAAACAGCCACATGAACAGTGATGCTAAGGCTTTACCCTCTTGGTGAGGCTTAAAAAACTCTCCTTTATATAGAAAAAGTTTTGTCCTCTTAGCCCTCAAAGCGAAGATGGGGGCCTCTGGCTAGCACCTGAGTCATTCTTTAGTGTCTACCTGGAGG</w:t>
+      </w:r>
+      <w:r>
+        <w:rPr>
+          <w:rFonts w:hint="eastAsia"/>
+        </w:rPr>
+        <w:t>GC</w:t>
+      </w:r>
+      <w:r>
+        <w:t>CCCTACCTT</w:t>
+      </w:r>
+      <w:r>
+        <w:rPr>
+          <w:rFonts w:hint="eastAsia"/>
+        </w:rPr>
+        <w:t>C</w:t>
+      </w:r>
+      <w:r>
+        <w:t>CCAGCTGGGATGCCCCAAAGCTTCAGGCCCTGCCCTGCAGGAAGTAGAAACCCATAGATGCTGAGTGCCAGGGCTGCTGTTCCCAGGAGGGGCTGGGGAGGGCTGCCTGTGCTTCCCTGATGGTTTCTCTTTTCACAGGTGTCTGAGAGACAGGGCTGGAGACGTGGCTTTTATCAGAGAGAGCACAGTGTTTGTTAGAGCAGGGTAATGAGCCGTGAGTACTGACCCCTTTTATCTTACTTGATCATGACTCTGACCTTTGAGCTAATTAGATTCCTAAGTTCATGGCAGACCATTTTCAAGATTCCTACAGGGCTAGCTCTGATTTTATGATCTTTCATATTTT</w:t>
+      </w:r>
+      <w:r>
+        <w:rPr>
+          <w:rFonts w:hint="eastAsia"/>
+        </w:rPr>
+        <w:t>AAA</w:t>
+      </w:r>
+      <w:r>
+        <w:t>TGATCAGTTTTCTTCAAACCTCCTGTGCCTACTGCCTTTCTCTTCCCCTCATAGACACCCATGCCTAGGTGTGGCAGTAGTCCTTCCCAGTCCTCCAAGACACATGTGCTCATGCAAGAACAGATTGTGCTAGTTTGTGTTTCCAGTTTCTGGAGTTCATAGAGGTTTAGTGAGCATT</w:t>
+      </w:r>
+      <w:r>
+        <w:rPr>
+          <w:rFonts w:hint="eastAsia"/>
+        </w:rPr>
+        <w:t>AG</w:t>
+      </w:r>
+      <w:r>
+        <w:t>AAATCCTGCTACTTGGGTTTTCTGCTCAGCATTTTGTTTAGAGGTTTTATCGGTATTGTTGTATACATGTCTAGCTCAGGGTCCTAACAGTTTGTTCCGTGG</w:t>
+      </w:r>
+      <w:r>
+        <w:rPr>
+          <w:rFonts w:hint="eastAsia"/>
+        </w:rPr>
+        <w:t>A</w:t>
+      </w:r>
+      <w:r>
+        <w:t>ATACATCCACC</w:t>
+      </w:r>
+      <w:r>
+        <w:rPr>
+          <w:rFonts w:hint="eastAsia"/>
+        </w:rPr>
+        <w:t>T</w:t>
+      </w:r>
+      <w:r>
+        <w:t>TTTACTTCTCTGTCACCATAGTGATGGACAGAGGTTGTGCTCTCTT</w:t>
+      </w:r>
+      <w:r>
+        <w:rPr>
+          <w:rFonts w:hint="eastAsia"/>
+        </w:rPr>
+        <w:t>TT</w:t>
+      </w:r>
+      <w:r>
+        <w:t>CCTCTACCACATGCAGCCACACGACCTGATA</w:t>
+      </w:r>
+    </w:p>
+    <w:p>
+      <w:pPr>
+        <w:spacing w:line="220" w:lineRule="atLeast"/>
+        <w:rPr>
+          <w:rFonts w:hint="eastAsia"/>
+          <w:color w:val="FF0000"/>
+        </w:rPr>
+      </w:pPr>
+      <w:r>
+        <w:rPr>
+          <w:color w:val="FF0000"/>
+        </w:rPr>
+        <w:t>CTTCACCTATGTT</w:t>
+      </w:r>
+    </w:p>
+    <w:p>
+      <w:pPr>
+        <w:spacing w:line="220" w:lineRule="atLeast"/>
+        <w:rPr>
+          <w:rFonts w:hint="eastAsia"/>
+        </w:rPr>
+      </w:pPr>
+      <w:r>
+        <w:rPr>
+          <w:noProof/>
+        </w:rPr>
+        <w:drawing>
+          <wp:inline distT="0" distB="0" distL="0" distR="0">
+            <wp:extent cx="5274310" cy="793823"/>
+            <wp:effectExtent l="19050" t="0" r="2540" b="0"/>
+            <wp:docPr id="18" name="图片 16"/>
+            <wp:cNvGraphicFramePr>
+              <a:graphicFrameLocks xmlns:a="http://schemas.openxmlformats.org/drawingml/2006/main" noChangeAspect="1"/>
+            </wp:cNvGraphicFramePr>
+            <a:graphic xmlns:a="http://schemas.openxmlformats.org/drawingml/2006/main">
+              <a:graphicData uri="http://schemas.openxmlformats.org/drawingml/2006/picture">
+                <pic:pic xmlns:pic="http://schemas.openxmlformats.org/drawingml/2006/picture">
+                  <pic:nvPicPr>
+                    <pic:cNvPr id="0" name="Picture 16"/>
+                    <pic:cNvPicPr>
+                      <a:picLocks noChangeAspect="1" noChangeArrowheads="1"/>
+                    </pic:cNvPicPr>
+                  </pic:nvPicPr>
+                  <pic:blipFill>
+                    <a:blip r:embed="rId19" cstate="print"/>
+                    <a:srcRect/>
+                    <a:stretch>
+                      <a:fillRect/>
+                    </a:stretch>
+                  </pic:blipFill>
+                  <pic:spPr bwMode="auto">
+                    <a:xfrm>
+                      <a:off x="0" y="0"/>
+                      <a:ext cx="5274310" cy="793823"/>
+                    </a:xfrm>
+                    <a:prstGeom prst="rect">
+                      <a:avLst/>
+                    </a:prstGeom>
+                    <a:noFill/>
+                    <a:ln w="9525">
+                      <a:noFill/>
+                      <a:miter lim="800000"/>
+                      <a:headEnd/>
+                      <a:tailEnd/>
+                    </a:ln>
+                  </pic:spPr>
+                </pic:pic>
+              </a:graphicData>
+            </a:graphic>
+          </wp:inline>
+        </w:drawing>
+      </w:r>
+    </w:p>
+    <w:p>
+      <w:pPr>
+        <w:spacing w:line="220" w:lineRule="atLeast"/>
+        <w:rPr>
+          <w:rFonts w:hint="eastAsia"/>
+        </w:rPr>
+      </w:pPr>
+      <w:r>
+        <w:t>CCTTACTTACCTGCTGGACAGCGTCC</w:t>
+      </w:r>
+      <w:r>
+        <w:t>CCTCTGGACTTATAAT</w:t>
+      </w:r>
+      <w:r>
+        <w:rPr>
+          <w:rFonts w:hint="eastAsia"/>
+        </w:rPr>
+        <w:t>A</w:t>
+      </w:r>
+      <w:r>
+        <w:t>AAGCAGTTGATGATGAGTATGTGAGGCTAAACACACTGCACCCAGGACTAGTGGACATAAGCTCACTACATTTCATGCAAGACC</w:t>
+      </w:r>
+    </w:p>
+    <w:p>
+      <w:pPr>
+        <w:spacing w:line="220" w:lineRule="atLeast"/>
+        <w:rPr>
+          <w:rFonts w:hint="eastAsia"/>
+          <w:color w:val="FF0000"/>
+        </w:rPr>
+      </w:pPr>
+      <w:r>
+        <w:rPr>
+          <w:color w:val="FF0000"/>
+        </w:rPr>
+        <w:t>AATAG</w:t>
+      </w:r>
+    </w:p>
+    <w:p>
+      <w:pPr>
+        <w:spacing w:line="220" w:lineRule="atLeast"/>
+        <w:rPr>
+          <w:rFonts w:hint="eastAsia"/>
+        </w:rPr>
+      </w:pPr>
+      <w:r>
+        <w:rPr>
+          <w:noProof/>
+        </w:rPr>
+        <w:drawing>
+          <wp:inline distT="0" distB="0" distL="0" distR="0">
+            <wp:extent cx="5274310" cy="772934"/>
+            <wp:effectExtent l="19050" t="0" r="2540" b="0"/>
+            <wp:docPr id="19" name="图片 19"/>
+            <wp:cNvGraphicFramePr>
+              <a:graphicFrameLocks xmlns:a="http://schemas.openxmlformats.org/drawingml/2006/main" noChangeAspect="1"/>
+            </wp:cNvGraphicFramePr>
+            <a:graphic xmlns:a="http://schemas.openxmlformats.org/drawingml/2006/main">
+              <a:graphicData uri="http://schemas.openxmlformats.org/drawingml/2006/picture">
+                <pic:pic xmlns:pic="http://schemas.openxmlformats.org/drawingml/2006/picture">
+                  <pic:nvPicPr>
+                    <pic:cNvPr id="0" name="Picture 19"/>
+                    <pic:cNvPicPr>
+                      <a:picLocks noChangeAspect="1" noChangeArrowheads="1"/>
+                    </pic:cNvPicPr>
+                  </pic:nvPicPr>
+                  <pic:blipFill>
+                    <a:blip r:embed="rId20" cstate="print"/>
+                    <a:srcRect/>
+                    <a:stretch>
+                      <a:fillRect/>
+                    </a:stretch>
+                  </pic:blipFill>
+                  <pic:spPr bwMode="auto">
+                    <a:xfrm>
+                      <a:off x="0" y="0"/>
+                      <a:ext cx="5274310" cy="772934"/>
+                    </a:xfrm>
+                    <a:prstGeom prst="rect">
+                      <a:avLst/>
+                    </a:prstGeom>
+                    <a:noFill/>
+                    <a:ln w="9525">
+                      <a:noFill/>
+                      <a:miter lim="800000"/>
+                      <a:headEnd/>
+                      <a:tailEnd/>
+                    </a:ln>
+                  </pic:spPr>
+                </pic:pic>
+              </a:graphicData>
+            </a:graphic>
+          </wp:inline>
+        </w:drawing>
+      </w:r>
+    </w:p>
+    <w:p>
+      <w:pPr>
+        <w:spacing w:line="220" w:lineRule="atLeast"/>
+        <w:rPr>
+          <w:rFonts w:hint="eastAsia"/>
+        </w:rPr>
+      </w:pPr>
+      <w:r>
+        <w:lastRenderedPageBreak/>
+        <w:t>GACAGGGCTACTATATTCCACCCAGGGCCACTAGAGAAAGTGACAGACACCCACATTCACTCAGGACCATCAGAGACACA</w:t>
+      </w:r>
+      <w:r>
+        <w:rPr>
+          <w:rFonts w:hint="eastAsia"/>
+        </w:rPr>
+        <w:t>CCC</w:t>
+      </w:r>
+      <w:r>
+        <w:t>CACATCCACCCAGGACCACCAGAGAAA</w:t>
+      </w:r>
+      <w:r>
+        <w:rPr>
+          <w:rFonts w:hint="eastAsia"/>
+        </w:rPr>
+        <w:t>G</w:t>
+      </w:r>
+      <w:r>
+        <w:t>AGACAACACCACATTCACCTAGGACCATCAGAGACAGACCCGCATTCATCA</w:t>
+      </w:r>
+      <w:r>
+        <w:rPr>
+          <w:rFonts w:hint="eastAsia"/>
+        </w:rPr>
+        <w:t>G</w:t>
+      </w:r>
+      <w:r>
+        <w:t>GGCCACCAGAAACGAACCT</w:t>
+      </w:r>
+      <w:r>
+        <w:rPr>
+          <w:rFonts w:hint="eastAsia"/>
+        </w:rPr>
+        <w:t>C</w:t>
+      </w:r>
+      <w:r>
+        <w:t>CATGCACCCAGGGC</w:t>
+      </w:r>
+      <w:r>
+        <w:rPr>
+          <w:rFonts w:hint="eastAsia"/>
+        </w:rPr>
+        <w:t>CAC</w:t>
+      </w:r>
+      <w:r>
+        <w:t>CAGAGACAGACCC</w:t>
+      </w:r>
+      <w:r>
+        <w:rPr>
+          <w:rFonts w:hint="eastAsia"/>
+        </w:rPr>
+        <w:t>CA</w:t>
+      </w:r>
+      <w:r>
+        <w:t>CATGCACCCAGGAT</w:t>
+      </w:r>
+      <w:r>
+        <w:rPr>
+          <w:rFonts w:hint="eastAsia"/>
+        </w:rPr>
+        <w:t>CA</w:t>
+      </w:r>
+      <w:r>
+        <w:t>CAAGCTGCTGTCTGGAATGACACTCTGCAAGTGTTTAATTTCCCCACAACTTCAGTTAGAAGTATTTTGACTTTCATACTGCGAATGATGGTTGTAATGCAATAGATAGTTCAGTTCGTTTTATTTTTAATTTTCATTTCTCTGACAGCTGGTGAGTTTGATCATTTCAGCATAAATTGAGTTTCACACCTTGTTTCTGCATGATTTTGATTCAAGG</w:t>
+      </w:r>
+      <w:r>
+        <w:rPr>
+          <w:rFonts w:hint="eastAsia"/>
+        </w:rPr>
+        <w:t>A</w:t>
+      </w:r>
+      <w:r>
+        <w:t>CAGAAGTTCCTTCTATCTGAGTA</w:t>
+      </w:r>
+      <w:r>
+        <w:t>TCAAACTATTGCTGATTTTAAACTTTAGTA</w:t>
+      </w:r>
+      <w:r>
+        <w:t>AAACCTCTTCTCAGTCAAAAATCTGACAACGGTAGTCTCTGTTGATCAAAAATCCTTGATATTGATAAGGTCAAATCCACAAGCCTCACCTTGTTGGTTTGTAGTTTTGAGATATTTCAAAGATGCCCTTCTTCACACCCAAATCATAATTATTTCCTAAAATAAGATTTGAAGATCCCCTTCCTCATCTATTTATATGTACTCTACCTAGAAAGTCAGATATAGATTTGGCTTTAGCATTTTATTGTGATGTGAAGCCAATTCTACACCAAGTTTGTATATATCCAAGTGGACCA</w:t>
+      </w:r>
+    </w:p>
+    <w:p>
+      <w:pPr>
+        <w:spacing w:line="220" w:lineRule="atLeast"/>
+        <w:rPr>
+          <w:rFonts w:hint="eastAsia"/>
+          <w:color w:val="FF0000"/>
+        </w:rPr>
+      </w:pPr>
+      <w:r>
+        <w:rPr>
+          <w:color w:val="FF0000"/>
+        </w:rPr>
+        <w:t>GTTTCT</w:t>
+      </w:r>
+      <w:r>
+        <w:rPr>
+          <w:rFonts w:hint="eastAsia"/>
+          <w:color w:val="FF0000"/>
+        </w:rPr>
+        <w:t>GAG</w:t>
+      </w:r>
+    </w:p>
+    <w:p>
+      <w:pPr>
+        <w:spacing w:line="220" w:lineRule="atLeast"/>
+        <w:rPr>
+          <w:rFonts w:hint="eastAsia"/>
+        </w:rPr>
+      </w:pPr>
+      <w:r>
+        <w:rPr>
+          <w:noProof/>
+        </w:rPr>
+        <w:pict>
+          <v:rect id="_x0000_s1028" style="position:absolute;margin-left:116.15pt;margin-top:41.2pt;width:120.55pt;height:66pt;z-index:251659264" filled="f"/>
+        </w:pict>
+      </w:r>
+      <w:r>
+        <w:rPr>
+          <w:noProof/>
+        </w:rPr>
+        <w:drawing>
+          <wp:inline distT="0" distB="0" distL="0" distR="0">
+            <wp:extent cx="3837940" cy="1607185"/>
+            <wp:effectExtent l="19050" t="0" r="0" b="0"/>
+            <wp:docPr id="22" name="图片 22"/>
+            <wp:cNvGraphicFramePr>
+              <a:graphicFrameLocks xmlns:a="http://schemas.openxmlformats.org/drawingml/2006/main" noChangeAspect="1"/>
+            </wp:cNvGraphicFramePr>
+            <a:graphic xmlns:a="http://schemas.openxmlformats.org/drawingml/2006/main">
+              <a:graphicData uri="http://schemas.openxmlformats.org/drawingml/2006/picture">
+                <pic:pic xmlns:pic="http://schemas.openxmlformats.org/drawingml/2006/picture">
+                  <pic:nvPicPr>
+                    <pic:cNvPr id="0" name="Picture 22"/>
+                    <pic:cNvPicPr>
+                      <a:picLocks noChangeAspect="1" noChangeArrowheads="1"/>
+                    </pic:cNvPicPr>
+                  </pic:nvPicPr>
+                  <pic:blipFill>
+                    <a:blip r:embed="rId21" cstate="print"/>
+                    <a:srcRect/>
+                    <a:stretch>
+                      <a:fillRect/>
+                    </a:stretch>
+                  </pic:blipFill>
+                  <pic:spPr bwMode="auto">
+                    <a:xfrm>
+                      <a:off x="0" y="0"/>
+                      <a:ext cx="3837940" cy="1607185"/>
+                    </a:xfrm>
+                    <a:prstGeom prst="rect">
+                      <a:avLst/>
+                    </a:prstGeom>
+                    <a:noFill/>
+                    <a:ln w="9525">
+                      <a:noFill/>
+                      <a:miter lim="800000"/>
+                      <a:headEnd/>
+                      <a:tailEnd/>
+                    </a:ln>
+                  </pic:spPr>
+                </pic:pic>
+              </a:graphicData>
+            </a:graphic>
+          </wp:inline>
+        </w:drawing>
+      </w:r>
+    </w:p>
+    <w:p>
+      <w:pPr>
+        <w:spacing w:line="220" w:lineRule="atLeast"/>
+        <w:rPr>
+          <w:rFonts w:hint="eastAsia"/>
+        </w:rPr>
+      </w:pPr>
+      <w:r>
+        <w:t>CTATTTTTATTTCATTGAATATTTGCATTTTTTCTGCTTTTGTTA</w:t>
+      </w:r>
+      <w:r>
+        <w:rPr>
+          <w:rFonts w:hint="eastAsia"/>
+        </w:rPr>
+        <w:t>CA</w:t>
+      </w:r>
+      <w:r>
+        <w:t>TGGCTTACCAATGGGTCTTACTATCTGGTGGAGAGAAAGAGAGAGCCAGTGAGAGGAAGAGAAGAGAAGAGAATGAGAGAGAGCTCCCTCTCCTCTCACTTTATTATTCCTTTTCAAATATCTCCCAGCTAAAACTTCAAATTATTTTGTTGAATTTCTGGAAAAAATCATACTTTAATTTTGATTATTGTACTAGATTTAGATTGTTCCATGAAAAATCAGCATATTTATAACATTAAGTTGTCCAGTC</w:t>
+      </w:r>
+    </w:p>
+    <w:p>
+      <w:pPr>
+        <w:spacing w:line="220" w:lineRule="atLeast"/>
+        <w:rPr>
+          <w:rFonts w:hint="eastAsia"/>
+          <w:color w:val="FF0000"/>
+        </w:rPr>
+      </w:pPr>
+      <w:r>
+        <w:rPr>
+          <w:color w:val="FF0000"/>
+        </w:rPr>
+        <w:t>A</w:t>
+      </w:r>
+      <w:r>
+        <w:rPr>
+          <w:rFonts w:hint="eastAsia"/>
+          <w:color w:val="FF0000"/>
+        </w:rPr>
+        <w:t>T</w:t>
+      </w:r>
+    </w:p>
+    <w:p>
+      <w:pPr>
+        <w:spacing w:line="220" w:lineRule="atLeast"/>
+        <w:rPr>
+          <w:rFonts w:hint="eastAsia"/>
+        </w:rPr>
+      </w:pPr>
+      <w:r>
+        <w:rPr>
+          <w:noProof/>
+        </w:rPr>
+        <w:drawing>
+          <wp:inline distT="0" distB="0" distL="0" distR="0">
+            <wp:extent cx="5274310" cy="860271"/>
+            <wp:effectExtent l="19050" t="0" r="2540" b="0"/>
+            <wp:docPr id="25" name="图片 25"/>
+            <wp:cNvGraphicFramePr>
+              <a:graphicFrameLocks xmlns:a="http://schemas.openxmlformats.org/drawingml/2006/main" noChangeAspect="1"/>
+            </wp:cNvGraphicFramePr>
+            <a:graphic xmlns:a="http://schemas.openxmlformats.org/drawingml/2006/main">
+              <a:graphicData uri="http://schemas.openxmlformats.org/drawingml/2006/picture">
+                <pic:pic xmlns:pic="http://schemas.openxmlformats.org/drawingml/2006/picture">
+                  <pic:nvPicPr>
+                    <pic:cNvPr id="0" name="Picture 25"/>
+                    <pic:cNvPicPr>
+                      <a:picLocks noChangeAspect="1" noChangeArrowheads="1"/>
+                    </pic:cNvPicPr>
+                  </pic:nvPicPr>
+                  <pic:blipFill>
+                    <a:blip r:embed="rId22" cstate="print"/>
+                    <a:srcRect/>
+                    <a:stretch>
+                      <a:fillRect/>
+                    </a:stretch>
+                  </pic:blipFill>
+                  <pic:spPr bwMode="auto">
+                    <a:xfrm>
+                      <a:off x="0" y="0"/>
+                      <a:ext cx="5274310" cy="860271"/>
+                    </a:xfrm>
+                    <a:prstGeom prst="rect">
+                      <a:avLst/>
+                    </a:prstGeom>
+                    <a:noFill/>
+                    <a:ln w="9525">
+                      <a:noFill/>
+                      <a:miter lim="800000"/>
+                      <a:headEnd/>
+                      <a:tailEnd/>
+                    </a:ln>
+                  </pic:spPr>
+                </pic:pic>
+              </a:graphicData>
+            </a:graphic>
+          </wp:inline>
+        </w:drawing>
+      </w:r>
+    </w:p>
+    <w:p>
+      <w:pPr>
+        <w:spacing w:line="220" w:lineRule="atLeast"/>
+        <w:rPr>
+          <w:rFonts w:hint="eastAsia"/>
+        </w:rPr>
+      </w:pPr>
+      <w:r>
+        <w:t>GGTGATGCTAAATCTCCCCCATTTGATCACACCTCTTTTTAGTTTCTTTGATAGAACTAAAATTTTTTCCTT</w:t>
+      </w:r>
+    </w:p>
+    <w:p>
+      <w:pPr>
+        <w:spacing w:line="220" w:lineRule="atLeast"/>
+        <w:rPr>
+          <w:rFonts w:hint="eastAsia"/>
+          <w:color w:val="FF0000"/>
+        </w:rPr>
+      </w:pPr>
+      <w:r>
+        <w:rPr>
+          <w:rFonts w:hint="eastAsia"/>
+          <w:color w:val="FF0000"/>
+        </w:rPr>
+        <w:t>CA</w:t>
+      </w:r>
+    </w:p>
+    <w:p>
+      <w:pPr>
+        <w:spacing w:line="220" w:lineRule="atLeast"/>
+        <w:rPr>
+          <w:rFonts w:hint="eastAsia"/>
+        </w:rPr>
+      </w:pPr>
+      <w:r>
+        <w:rPr>
+          <w:noProof/>
+        </w:rPr>
+        <w:lastRenderedPageBreak/>
+        <w:drawing>
+          <wp:inline distT="0" distB="0" distL="0" distR="0">
+            <wp:extent cx="5274310" cy="1565488"/>
+            <wp:effectExtent l="19050" t="0" r="2540" b="0"/>
+            <wp:docPr id="28" name="图片 28"/>
+            <wp:cNvGraphicFramePr>
+              <a:graphicFrameLocks xmlns:a="http://schemas.openxmlformats.org/drawingml/2006/main" noChangeAspect="1"/>
+            </wp:cNvGraphicFramePr>
+            <a:graphic xmlns:a="http://schemas.openxmlformats.org/drawingml/2006/main">
+              <a:graphicData uri="http://schemas.openxmlformats.org/drawingml/2006/picture">
+                <pic:pic xmlns:pic="http://schemas.openxmlformats.org/drawingml/2006/picture">
+                  <pic:nvPicPr>
+                    <pic:cNvPr id="0" name="Picture 28"/>
+                    <pic:cNvPicPr>
+                      <a:picLocks noChangeAspect="1" noChangeArrowheads="1"/>
+                    </pic:cNvPicPr>
+                  </pic:nvPicPr>
+                  <pic:blipFill>
+                    <a:blip r:embed="rId23" cstate="print"/>
+                    <a:srcRect/>
+                    <a:stretch>
+                      <a:fillRect/>
+                    </a:stretch>
+                  </pic:blipFill>
+                  <pic:spPr bwMode="auto">
+                    <a:xfrm>
+                      <a:off x="0" y="0"/>
+                      <a:ext cx="5274310" cy="1565488"/>
+                    </a:xfrm>
+                    <a:prstGeom prst="rect">
+                      <a:avLst/>
+                    </a:prstGeom>
+                    <a:noFill/>
+                    <a:ln w="9525">
+                      <a:noFill/>
+                      <a:miter lim="800000"/>
+                      <a:headEnd/>
+                      <a:tailEnd/>
+                    </a:ln>
+                  </pic:spPr>
+                </pic:pic>
+              </a:graphicData>
+            </a:graphic>
+          </wp:inline>
+        </w:drawing>
+      </w:r>
+    </w:p>
+    <w:p>
+      <w:pPr>
+        <w:spacing w:line="220" w:lineRule="atLeast"/>
+        <w:rPr>
+          <w:rFonts w:hint="eastAsia"/>
+        </w:rPr>
+      </w:pPr>
+      <w:r>
+        <w:t>TGGGTCTGATGTGTCTTTGTGGGAGGCTAATTATTAGCTACTTAATGGTTTTAGTTGCTGTTATAACATCTTATAGTCCATATTGGTTTCCTATTTGGTTATTGTTAATGAGGATAACACATCTGGTTTTGTAGGTTGCTCTTATAACTTGTTACTCCTCTGAGTAGTTTTATTAGTTTCTGTTAG</w:t>
+      </w:r>
+      <w:r>
+        <w:rPr>
+          <w:rFonts w:hint="eastAsia"/>
+        </w:rPr>
+        <w:t>TTT</w:t>
+      </w:r>
+      <w:r>
+        <w:t>CATTGGTTTTTGTAGATGTGATATCATCTTTTTAAATAAGAGTGTGTCTTTCCTTCCAGTGTTTATATCT</w:t>
+      </w:r>
+    </w:p>
+    <w:p>
+      <w:pPr>
+        <w:spacing w:line="220" w:lineRule="atLeast"/>
+        <w:rPr>
+          <w:rFonts w:hint="eastAsia"/>
+          <w:color w:val="FF0000"/>
+        </w:rPr>
+      </w:pPr>
+      <w:r>
+        <w:rPr>
+          <w:rFonts w:hint="eastAsia"/>
+          <w:color w:val="FF0000"/>
+        </w:rPr>
+        <w:t>CAC</w:t>
+      </w:r>
+      <w:r>
+        <w:rPr>
+          <w:color w:val="FF0000"/>
+        </w:rPr>
+        <w:t>ATTTCTTTTGTAAATTGTGTGATCTGGATATCTAAATTGTGCTGGCATTGTAACAG</w:t>
+      </w:r>
+    </w:p>
+    <w:p>
+      <w:pPr>
+        <w:spacing w:line="220" w:lineRule="atLeast"/>
+        <w:rPr>
+          <w:rFonts w:hint="eastAsia"/>
+        </w:rPr>
+      </w:pPr>
+      <w:r>
+        <w:rPr>
+          <w:noProof/>
+        </w:rPr>
+        <w:drawing>
+          <wp:inline distT="0" distB="0" distL="0" distR="0">
+            <wp:extent cx="5274310" cy="1266900"/>
+            <wp:effectExtent l="19050" t="0" r="2540" b="0"/>
+            <wp:docPr id="31" name="图片 31"/>
+            <wp:cNvGraphicFramePr>
+              <a:graphicFrameLocks xmlns:a="http://schemas.openxmlformats.org/drawingml/2006/main" noChangeAspect="1"/>
+            </wp:cNvGraphicFramePr>
+            <a:graphic xmlns:a="http://schemas.openxmlformats.org/drawingml/2006/main">
+              <a:graphicData uri="http://schemas.openxmlformats.org/drawingml/2006/picture">
+                <pic:pic xmlns:pic="http://schemas.openxmlformats.org/drawingml/2006/picture">
+                  <pic:nvPicPr>
+                    <pic:cNvPr id="0" name="Picture 31"/>
+                    <pic:cNvPicPr>
+                      <a:picLocks noChangeAspect="1" noChangeArrowheads="1"/>
+                    </pic:cNvPicPr>
+                  </pic:nvPicPr>
+                  <pic:blipFill>
+                    <a:blip r:embed="rId24" cstate="print"/>
+                    <a:srcRect/>
+                    <a:stretch>
+                      <a:fillRect/>
+                    </a:stretch>
+                  </pic:blipFill>
+                  <pic:spPr bwMode="auto">
+                    <a:xfrm>
+                      <a:off x="0" y="0"/>
+                      <a:ext cx="5274310" cy="1266900"/>
+                    </a:xfrm>
+                    <a:prstGeom prst="rect">
+                      <a:avLst/>
+                    </a:prstGeom>
+                    <a:noFill/>
+                    <a:ln w="9525">
+                      <a:noFill/>
+                      <a:miter lim="800000"/>
+                      <a:headEnd/>
+                      <a:tailEnd/>
+                    </a:ln>
+                  </pic:spPr>
+                </pic:pic>
+              </a:graphicData>
+            </a:graphic>
+          </wp:inline>
+        </w:drawing>
+      </w:r>
+    </w:p>
+    <w:p>
+      <w:pPr>
+        <w:spacing w:line="220" w:lineRule="atLeast"/>
+        <w:rPr>
+          <w:rFonts w:hint="eastAsia"/>
+        </w:rPr>
+      </w:pPr>
+      <w:r>
+        <w:t>TGGGCATCCTTGCCTTGTTCCTGATTTTGCGGTGAATGTCTACATTTTCTTCTTTTAGTAAGGTTTTTGCTGTAGATTAATGGCATTTATCAAGCCAATAACTTATGGCCAGGCGTGGTGTCTCACCCCTGTAATCCCAGCACTTTGGGAGACTGAGGCGGGTGGATCACATGAGGTCAGGAGTTCGAGACCAGCCTGGCCAACATGGTGAAACCCCATCTCTATTAAAAATACAAAAATTA</w:t>
+      </w:r>
+      <w:r>
+        <w:rPr>
+          <w:rFonts w:hint="eastAsia"/>
+        </w:rPr>
+        <w:t>G</w:t>
+      </w:r>
+      <w:r>
+        <w:rPr>
+          <w:rFonts w:hint="eastAsia"/>
+        </w:rPr>
+        <w:t>C</w:t>
+      </w:r>
+      <w:r>
+        <w:t>TGGGCCTGGTGGAACGTGCGCTTGTGTCCCAGCTACTTGGGAGGCT</w:t>
+      </w:r>
+    </w:p>
+    <w:p>
+      <w:pPr>
+        <w:spacing w:line="220" w:lineRule="atLeast"/>
+        <w:rPr>
+          <w:rFonts w:hint="eastAsia"/>
+          <w:color w:val="FF0000"/>
+        </w:rPr>
+      </w:pPr>
+      <w:r>
+        <w:rPr>
+          <w:rFonts w:hint="eastAsia"/>
+          <w:color w:val="FF0000"/>
+        </w:rPr>
+        <w:t>AG</w:t>
+      </w:r>
+    </w:p>
+    <w:p>
+      <w:pPr>
+        <w:spacing w:line="220" w:lineRule="atLeast"/>
+        <w:rPr>
+          <w:rFonts w:hint="eastAsia"/>
+        </w:rPr>
+      </w:pPr>
+      <w:r>
+        <w:rPr>
+          <w:noProof/>
+        </w:rPr>
+        <w:drawing>
+          <wp:inline distT="0" distB="0" distL="0" distR="0">
+            <wp:extent cx="5274310" cy="1478570"/>
+            <wp:effectExtent l="19050" t="0" r="2540" b="0"/>
+            <wp:docPr id="34" name="图片 34"/>
+            <wp:cNvGraphicFramePr>
+              <a:graphicFrameLocks xmlns:a="http://schemas.openxmlformats.org/drawingml/2006/main" noChangeAspect="1"/>
+            </wp:cNvGraphicFramePr>
+            <a:graphic xmlns:a="http://schemas.openxmlformats.org/drawingml/2006/main">
+              <a:graphicData uri="http://schemas.openxmlformats.org/drawingml/2006/picture">
+                <pic:pic xmlns:pic="http://schemas.openxmlformats.org/drawingml/2006/picture">
+                  <pic:nvPicPr>
+                    <pic:cNvPr id="0" name="Picture 34"/>
+                    <pic:cNvPicPr>
+                      <a:picLocks noChangeAspect="1" noChangeArrowheads="1"/>
+                    </pic:cNvPicPr>
+                  </pic:nvPicPr>
+                  <pic:blipFill>
+                    <a:blip r:embed="rId25" cstate="print"/>
+                    <a:srcRect/>
+                    <a:stretch>
+                      <a:fillRect/>
+                    </a:stretch>
+                  </pic:blipFill>
+                  <pic:spPr bwMode="auto">
+                    <a:xfrm>
+                      <a:off x="0" y="0"/>
+                      <a:ext cx="5274310" cy="1478570"/>
+                    </a:xfrm>
+                    <a:prstGeom prst="rect">
+                      <a:avLst/>
+                    </a:prstGeom>
+                    <a:noFill/>
+                    <a:ln w="9525">
+                      <a:noFill/>
+                      <a:miter lim="800000"/>
+                      <a:headEnd/>
+                      <a:tailEnd/>
+                    </a:ln>
+                  </pic:spPr>
+                </pic:pic>
+              </a:graphicData>
+            </a:graphic>
+          </wp:inline>
+        </w:drawing>
+      </w:r>
+    </w:p>
+    <w:p>
+      <w:pPr>
+        <w:spacing w:line="220" w:lineRule="atLeast"/>
+        <w:rPr>
+          <w:rFonts w:hint="eastAsia"/>
+        </w:rPr>
+      </w:pPr>
+      <w:r>
+        <w:t>GGCAAGAGAATCTCTTGACTCAGGAGATGGAGGATGCAGTGAGCTGAGATCGCACCACTGCATTCAGGCTGGGCAACAGAGTGAGACT</w:t>
+      </w:r>
+      <w:r>
+        <w:rPr>
+          <w:rFonts w:hint="eastAsia"/>
+        </w:rPr>
+        <w:t>C</w:t>
+      </w:r>
+      <w:r>
+        <w:t>CGTCTCAAAACAAAACAAAAAACTTTACCCGATTCTATCTATTAC</w:t>
+      </w:r>
+    </w:p>
+    <w:p>
+      <w:pPr>
+        <w:spacing w:line="220" w:lineRule="atLeast"/>
+        <w:rPr>
+          <w:rFonts w:hint="eastAsia"/>
+        </w:rPr>
+      </w:pPr>
+      <w:r>
+        <w:rPr>
+          <w:highlight w:val="yellow"/>
+        </w:rPr>
+        <w:t>TATTTTCTGGGCTG</w:t>
+      </w:r>
+    </w:p>
+    <w:p>
+      <w:pPr>
+        <w:spacing w:line="220" w:lineRule="atLeast"/>
+        <w:rPr>
+          <w:rFonts w:hint="eastAsia"/>
+        </w:rPr>
+      </w:pPr>
+      <w:r>
+        <w:rPr>
+          <w:noProof/>
+        </w:rPr>
+        <w:lastRenderedPageBreak/>
+        <w:drawing>
+          <wp:inline distT="0" distB="0" distL="0" distR="0">
+            <wp:extent cx="5274310" cy="1256407"/>
+            <wp:effectExtent l="19050" t="0" r="2540" b="0"/>
+            <wp:docPr id="37" name="图片 37"/>
+            <wp:cNvGraphicFramePr>
+              <a:graphicFrameLocks xmlns:a="http://schemas.openxmlformats.org/drawingml/2006/main" noChangeAspect="1"/>
+            </wp:cNvGraphicFramePr>
+            <a:graphic xmlns:a="http://schemas.openxmlformats.org/drawingml/2006/main">
+              <a:graphicData uri="http://schemas.openxmlformats.org/drawingml/2006/picture">
+                <pic:pic xmlns:pic="http://schemas.openxmlformats.org/drawingml/2006/picture">
+                  <pic:nvPicPr>
+                    <pic:cNvPr id="0" name="Picture 37"/>
+                    <pic:cNvPicPr>
+                      <a:picLocks noChangeAspect="1" noChangeArrowheads="1"/>
+                    </pic:cNvPicPr>
+                  </pic:nvPicPr>
+                  <pic:blipFill>
+                    <a:blip r:embed="rId26" cstate="print"/>
+                    <a:srcRect/>
+                    <a:stretch>
+                      <a:fillRect/>
+                    </a:stretch>
+                  </pic:blipFill>
+                  <pic:spPr bwMode="auto">
+                    <a:xfrm>
+                      <a:off x="0" y="0"/>
+                      <a:ext cx="5274310" cy="1256407"/>
+                    </a:xfrm>
+                    <a:prstGeom prst="rect">
+                      <a:avLst/>
+                    </a:prstGeom>
+                    <a:noFill/>
+                    <a:ln w="9525">
+                      <a:noFill/>
+                      <a:miter lim="800000"/>
+                      <a:headEnd/>
+                      <a:tailEnd/>
+                    </a:ln>
+                  </pic:spPr>
+                </pic:pic>
+              </a:graphicData>
+            </a:graphic>
+          </wp:inline>
+        </w:drawing>
+      </w:r>
+    </w:p>
+    <w:p>
+      <w:pPr>
+        <w:spacing w:line="220" w:lineRule="atLeast"/>
+        <w:rPr>
+          <w:rFonts w:hint="eastAsia"/>
+        </w:rPr>
+      </w:pPr>
+      <w:r>
+        <w:t>AAAAAAAAC</w:t>
+      </w:r>
+      <w:r>
+        <w:rPr>
+          <w:rFonts w:hint="eastAsia"/>
+        </w:rPr>
+        <w:t>CA</w:t>
+      </w:r>
+      <w:r>
+        <w:t>CACACAAATAGATGTTGAACACATAAACAATCGTTCTGCATCTATTAAGATGAAA</w:t>
+      </w:r>
+      <w:r>
+        <w:rPr>
+          <w:rFonts w:hint="eastAsia"/>
+        </w:rPr>
+        <w:t>GACG</w:t>
+      </w:r>
+      <w:r>
+        <w:t>ATCTCATGGTTTCTGCCATTAAATGCAGATTACTTTAG</w:t>
+      </w:r>
+      <w:r>
+        <w:rPr>
+          <w:rFonts w:hint="eastAsia"/>
+        </w:rPr>
+        <w:t>A</w:t>
+      </w:r>
+      <w:r>
+        <w:t>TTTTTGATGTTCAGCCATTCTTTTGTTAATGGAATACACTGGTAAACCTTCATTTCCAATCTATTAGCTTTTTTAAATACTGTGAGATTGAAGTTAGTTAGTACGTTATTTACAAATTTTGCATTTATGTTAGTAAGTAAAATAAACTTTTAATTCTTCC</w:t>
+      </w:r>
+    </w:p>
+    <w:p>
+      <w:pPr>
+        <w:spacing w:line="220" w:lineRule="atLeast"/>
+        <w:rPr>
+          <w:rFonts w:hint="eastAsia"/>
+          <w:color w:val="FF0000"/>
+        </w:rPr>
+      </w:pPr>
+      <w:r>
+        <w:rPr>
+          <w:color w:val="FF0000"/>
+        </w:rPr>
+        <w:t>TCCTATACTTTTCTGATTTTTGACATCAGGTTGTACTA</w:t>
+      </w:r>
+    </w:p>
+    <w:p>
+      <w:pPr>
+        <w:spacing w:line="220" w:lineRule="atLeast"/>
+        <w:rPr>
+          <w:rFonts w:hint="eastAsia"/>
+        </w:rPr>
+      </w:pPr>
+      <w:r>
+        <w:rPr>
+          <w:noProof/>
+        </w:rPr>
+        <w:drawing>
+          <wp:inline distT="0" distB="0" distL="0" distR="0">
+            <wp:extent cx="5274310" cy="858551"/>
+            <wp:effectExtent l="19050" t="0" r="2540" b="0"/>
+            <wp:docPr id="40" name="图片 40"/>
+            <wp:cNvGraphicFramePr>
+              <a:graphicFrameLocks xmlns:a="http://schemas.openxmlformats.org/drawingml/2006/main" noChangeAspect="1"/>
+            </wp:cNvGraphicFramePr>
+            <a:graphic xmlns:a="http://schemas.openxmlformats.org/drawingml/2006/main">
+              <a:graphicData uri="http://schemas.openxmlformats.org/drawingml/2006/picture">
+                <pic:pic xmlns:pic="http://schemas.openxmlformats.org/drawingml/2006/picture">
+                  <pic:nvPicPr>
+                    <pic:cNvPr id="0" name="Picture 40"/>
+                    <pic:cNvPicPr>
+                      <a:picLocks noChangeAspect="1" noChangeArrowheads="1"/>
+                    </pic:cNvPicPr>
+                  </pic:nvPicPr>
+                  <pic:blipFill>
+                    <a:blip r:embed="rId27" cstate="print"/>
+                    <a:srcRect/>
+                    <a:stretch>
+                      <a:fillRect/>
+                    </a:stretch>
+                  </pic:blipFill>
+                  <pic:spPr bwMode="auto">
+                    <a:xfrm>
+                      <a:off x="0" y="0"/>
+                      <a:ext cx="5274310" cy="858551"/>
+                    </a:xfrm>
+                    <a:prstGeom prst="rect">
+                      <a:avLst/>
+                    </a:prstGeom>
+                    <a:noFill/>
+                    <a:ln w="9525">
+                      <a:noFill/>
+                      <a:miter lim="800000"/>
+                      <a:headEnd/>
+                      <a:tailEnd/>
+                    </a:ln>
+                  </pic:spPr>
+                </pic:pic>
+              </a:graphicData>
+            </a:graphic>
+          </wp:inline>
+        </w:drawing>
+      </w:r>
+    </w:p>
+    <w:p>
+      <w:pPr>
+        <w:spacing w:line="220" w:lineRule="atLeast"/>
+        <w:rPr>
+          <w:rFonts w:hint="eastAsia"/>
+        </w:rPr>
+      </w:pPr>
+      <w:r>
+        <w:t>ATCTCATAAAATGACTCGGGCAAGATTTTTCACTTTACATTCTGAAGCAACTTATATATGATATTCACATTTGCCTGAACTCATTCATAAACCATTCTT</w:t>
+      </w:r>
+    </w:p>
+    <w:p>
+      <w:pPr>
+        <w:spacing w:line="220" w:lineRule="atLeast"/>
+        <w:rPr>
+          <w:rFonts w:hint="eastAsia"/>
+          <w:color w:val="FF0000"/>
+        </w:rPr>
+      </w:pPr>
+      <w:r>
+        <w:rPr>
+          <w:rFonts w:hint="eastAsia"/>
+          <w:color w:val="FF0000"/>
+        </w:rPr>
+        <w:t>ACC</w:t>
+      </w:r>
+    </w:p>
+    <w:p>
+      <w:pPr>
+        <w:spacing w:line="220" w:lineRule="atLeast"/>
+        <w:rPr>
+          <w:rFonts w:hint="eastAsia"/>
+        </w:rPr>
+      </w:pPr>
+      <w:r>
+        <w:rPr>
+          <w:noProof/>
+        </w:rPr>
+        <w:drawing>
+          <wp:inline distT="0" distB="0" distL="0" distR="0">
+            <wp:extent cx="5274310" cy="929997"/>
+            <wp:effectExtent l="19050" t="0" r="2540" b="0"/>
+            <wp:docPr id="43" name="图片 43"/>
+            <wp:cNvGraphicFramePr>
+              <a:graphicFrameLocks xmlns:a="http://schemas.openxmlformats.org/drawingml/2006/main" noChangeAspect="1"/>
+            </wp:cNvGraphicFramePr>
+            <a:graphic xmlns:a="http://schemas.openxmlformats.org/drawingml/2006/main">
+              <a:graphicData uri="http://schemas.openxmlformats.org/drawingml/2006/picture">
+                <pic:pic xmlns:pic="http://schemas.openxmlformats.org/drawingml/2006/picture">
+                  <pic:nvPicPr>
+                    <pic:cNvPr id="0" name="Picture 43"/>
+                    <pic:cNvPicPr>
+                      <a:picLocks noChangeAspect="1" noChangeArrowheads="1"/>
+                    </pic:cNvPicPr>
+                  </pic:nvPicPr>
+                  <pic:blipFill>
+                    <a:blip r:embed="rId28" cstate="print"/>
+                    <a:srcRect/>
+                    <a:stretch>
+                      <a:fillRect/>
+                    </a:stretch>
+                  </pic:blipFill>
+                  <pic:spPr bwMode="auto">
+                    <a:xfrm>
+                      <a:off x="0" y="0"/>
+                      <a:ext cx="5274310" cy="929997"/>
+                    </a:xfrm>
+                    <a:prstGeom prst="rect">
+                      <a:avLst/>
+                    </a:prstGeom>
+                    <a:noFill/>
+                    <a:ln w="9525">
+                      <a:noFill/>
+                      <a:miter lim="800000"/>
+                      <a:headEnd/>
+                      <a:tailEnd/>
+                    </a:ln>
+                  </pic:spPr>
+                </pic:pic>
+              </a:graphicData>
+            </a:graphic>
+          </wp:inline>
+        </w:drawing>
+      </w:r>
+    </w:p>
+    <w:p>
+      <w:pPr>
+        <w:spacing w:line="220" w:lineRule="atLeast"/>
+        <w:rPr>
+          <w:rFonts w:hint="eastAsia"/>
+        </w:rPr>
+      </w:pPr>
+      <w:r>
+        <w:t>TTCTTTTGATATACTCAGTGTTGGAAAGTGTCT</w:t>
+      </w:r>
+      <w:r>
+        <w:rPr>
+          <w:rFonts w:hint="eastAsia"/>
+        </w:rPr>
+        <w:t>CA</w:t>
+      </w:r>
+      <w:r>
+        <w:t>GCTTCCTGCCTTATTCCCTACCTTATTAACATTTTGTCATTTTTATTCTTCCCAGAGATGTGAGTAAGGAGCAACCCTTGGTAG</w:t>
+      </w:r>
+      <w:r>
+        <w:rPr>
+          <w:rFonts w:hint="eastAsia"/>
+        </w:rPr>
+        <w:t>C</w:t>
+      </w:r>
+      <w:r>
+        <w:t>CCCTGAGCTTGTCTCTGCAAAGTGAC</w:t>
+      </w:r>
+    </w:p>
+    <w:p>
+      <w:pPr>
+        <w:spacing w:line="220" w:lineRule="atLeast"/>
+        <w:rPr>
+          <w:rFonts w:hint="eastAsia"/>
+          <w:color w:val="FF0000"/>
+        </w:rPr>
+      </w:pPr>
+      <w:r>
+        <w:rPr>
+          <w:rFonts w:hint="eastAsia"/>
+          <w:color w:val="FF0000"/>
+        </w:rPr>
+        <w:t>CTTTCCA</w:t>
+      </w:r>
+      <w:r>
+        <w:rPr>
+          <w:color w:val="FF0000"/>
+        </w:rPr>
+        <w:t>GGCAGAGATGCCGCCAGGAAACAGACA</w:t>
+      </w:r>
+    </w:p>
+    <w:p>
+      <w:pPr>
+        <w:spacing w:line="220" w:lineRule="atLeast"/>
+        <w:rPr>
+          <w:rFonts w:hint="eastAsia"/>
+        </w:rPr>
+      </w:pPr>
+      <w:r>
+        <w:rPr>
+          <w:noProof/>
+        </w:rPr>
+        <w:drawing>
+          <wp:inline distT="0" distB="0" distL="0" distR="0">
+            <wp:extent cx="5274310" cy="811873"/>
+            <wp:effectExtent l="19050" t="0" r="2540" b="0"/>
+            <wp:docPr id="46" name="图片 46"/>
+            <wp:cNvGraphicFramePr>
+              <a:graphicFrameLocks xmlns:a="http://schemas.openxmlformats.org/drawingml/2006/main" noChangeAspect="1"/>
+            </wp:cNvGraphicFramePr>
+            <a:graphic xmlns:a="http://schemas.openxmlformats.org/drawingml/2006/main">
+              <a:graphicData uri="http://schemas.openxmlformats.org/drawingml/2006/picture">
+                <pic:pic xmlns:pic="http://schemas.openxmlformats.org/drawingml/2006/picture">
+                  <pic:nvPicPr>
+                    <pic:cNvPr id="0" name="Picture 46"/>
+                    <pic:cNvPicPr>
+                      <a:picLocks noChangeAspect="1" noChangeArrowheads="1"/>
+                    </pic:cNvPicPr>
+                  </pic:nvPicPr>
+                  <pic:blipFill>
+                    <a:blip r:embed="rId29" cstate="print"/>
+                    <a:srcRect/>
+                    <a:stretch>
+                      <a:fillRect/>
+                    </a:stretch>
+                  </pic:blipFill>
+                  <pic:spPr bwMode="auto">
+                    <a:xfrm>
+                      <a:off x="0" y="0"/>
+                      <a:ext cx="5274310" cy="811873"/>
+                    </a:xfrm>
+                    <a:prstGeom prst="rect">
+                      <a:avLst/>
+                    </a:prstGeom>
+                    <a:noFill/>
+                    <a:ln w="9525">
+                      <a:noFill/>
+                      <a:miter lim="800000"/>
+                      <a:headEnd/>
+                      <a:tailEnd/>
+                    </a:ln>
+                  </pic:spPr>
+                </pic:pic>
+              </a:graphicData>
+            </a:graphic>
+          </wp:inline>
+        </w:drawing>
+      </w:r>
+    </w:p>
+    <w:p>
+      <w:pPr>
+        <w:spacing w:line="220" w:lineRule="atLeast"/>
+        <w:rPr>
+          <w:rFonts w:hint="eastAsia"/>
+        </w:rPr>
+      </w:pPr>
+      <w:r>
+        <w:t>GGTCTGGTTTGGCCTCTCTGGCCTGCCAGGCAGCAGCACCGCAGGGAACCCCAGGGT</w:t>
+      </w:r>
+      <w:r>
+        <w:rPr>
+          <w:rFonts w:hint="eastAsia"/>
+        </w:rPr>
+        <w:t>G</w:t>
+      </w:r>
+      <w:r>
+        <w:t>GCCTAAGTGATTTGGGATGAGGATCACCTCGGCTGCCCCTGAGGCTTTTGAGGCACTACCTTTACCTCTGAGTGTTCTGGAGCAACCCCTGCCTTTCTGA</w:t>
+      </w:r>
+      <w:r>
+        <w:rPr>
+          <w:rFonts w:hint="eastAsia"/>
+        </w:rPr>
+        <w:t>C</w:t>
+      </w:r>
+      <w:r>
+        <w:t>CCTCAGTTTTGTCAGCTATCTCCCCAAGCTCAAAATTCTA</w:t>
+      </w:r>
+    </w:p>
+    <w:p>
+      <w:pPr>
+        <w:spacing w:line="220" w:lineRule="atLeast"/>
+        <w:rPr>
+          <w:rFonts w:hint="eastAsia"/>
+          <w:color w:val="FF0000"/>
+        </w:rPr>
+      </w:pPr>
+      <w:r>
+        <w:rPr>
+          <w:rFonts w:hint="eastAsia"/>
+          <w:color w:val="FF0000"/>
+        </w:rPr>
+        <w:t>TAGGGAGAAGGGGGAACTATAAGCTCAGGA</w:t>
+      </w:r>
+    </w:p>
+    <w:p>
+      <w:pPr>
+        <w:spacing w:line="220" w:lineRule="atLeast"/>
+        <w:rPr>
+          <w:rFonts w:hint="eastAsia"/>
+        </w:rPr>
+      </w:pPr>
+      <w:r>
+        <w:rPr>
+          <w:noProof/>
+        </w:rPr>
+        <w:lastRenderedPageBreak/>
+        <w:drawing>
+          <wp:inline distT="0" distB="0" distL="0" distR="0">
+            <wp:extent cx="5274310" cy="1157532"/>
+            <wp:effectExtent l="19050" t="0" r="2540" b="0"/>
+            <wp:docPr id="49" name="图片 49"/>
+            <wp:cNvGraphicFramePr>
+              <a:graphicFrameLocks xmlns:a="http://schemas.openxmlformats.org/drawingml/2006/main" noChangeAspect="1"/>
+            </wp:cNvGraphicFramePr>
+            <a:graphic xmlns:a="http://schemas.openxmlformats.org/drawingml/2006/main">
+              <a:graphicData uri="http://schemas.openxmlformats.org/drawingml/2006/picture">
+                <pic:pic xmlns:pic="http://schemas.openxmlformats.org/drawingml/2006/picture">
+                  <pic:nvPicPr>
+                    <pic:cNvPr id="0" name="Picture 49"/>
+                    <pic:cNvPicPr>
+                      <a:picLocks noChangeAspect="1" noChangeArrowheads="1"/>
+                    </pic:cNvPicPr>
+                  </pic:nvPicPr>
+                  <pic:blipFill>
+                    <a:blip r:embed="rId30" cstate="print"/>
+                    <a:srcRect/>
+                    <a:stretch>
+                      <a:fillRect/>
+                    </a:stretch>
+                  </pic:blipFill>
+                  <pic:spPr bwMode="auto">
+                    <a:xfrm>
+                      <a:off x="0" y="0"/>
+                      <a:ext cx="5274310" cy="1157532"/>
+                    </a:xfrm>
+                    <a:prstGeom prst="rect">
+                      <a:avLst/>
+                    </a:prstGeom>
+                    <a:noFill/>
+                    <a:ln w="9525">
+                      <a:noFill/>
+                      <a:miter lim="800000"/>
+                      <a:headEnd/>
+                      <a:tailEnd/>
+                    </a:ln>
+                  </pic:spPr>
+                </pic:pic>
+              </a:graphicData>
+            </a:graphic>
+          </wp:inline>
+        </w:drawing>
+      </w:r>
+    </w:p>
+    <w:p>
+      <w:pPr>
+        <w:spacing w:line="220" w:lineRule="atLeast"/>
+        <w:rPr>
+          <w:rFonts w:hint="eastAsia"/>
+        </w:rPr>
+      </w:pPr>
+      <w:r>
+        <w:t>GTTACTGCTGGAGTCGAAACATCTAGACTCCACCTCACCTTCCTACAGAGGACCTGTCAGACAGGGGCTGAAAGGGACAGTATGAGTTACTCTGCCCAGACAACACTCGGAAG</w:t>
+      </w:r>
+      <w:r>
+        <w:rPr>
+          <w:rFonts w:hint="eastAsia"/>
+        </w:rPr>
+        <w:t>C</w:t>
+      </w:r>
+      <w:r>
+        <w:t>CAGTGGACAGTTCAAAGACTGCCATCTGGCC</w:t>
+      </w:r>
+    </w:p>
+    <w:p>
+      <w:pPr>
+        <w:spacing w:line="220" w:lineRule="atLeast"/>
+        <w:rPr>
+          <w:rFonts w:hint="eastAsia"/>
+          <w:color w:val="FF0000"/>
+        </w:rPr>
+      </w:pPr>
+      <w:r>
+        <w:rPr>
+          <w:color w:val="FF0000"/>
+        </w:rPr>
+        <w:t>GGGTCCACTTCTCATGCCG</w:t>
+      </w:r>
+    </w:p>
+    <w:p>
+      <w:pPr>
+        <w:spacing w:line="220" w:lineRule="atLeast"/>
+        <w:rPr>
+          <w:rFonts w:hint="eastAsia"/>
+        </w:rPr>
+      </w:pPr>
+      <w:r>
+        <w:rPr>
+          <w:noProof/>
+        </w:rPr>
+        <w:drawing>
+          <wp:inline distT="0" distB="0" distL="0" distR="0">
+            <wp:extent cx="5274310" cy="733679"/>
+            <wp:effectExtent l="19050" t="0" r="2540" b="0"/>
+            <wp:docPr id="52" name="图片 52"/>
+            <wp:cNvGraphicFramePr>
+              <a:graphicFrameLocks xmlns:a="http://schemas.openxmlformats.org/drawingml/2006/main" noChangeAspect="1"/>
+            </wp:cNvGraphicFramePr>
+            <a:graphic xmlns:a="http://schemas.openxmlformats.org/drawingml/2006/main">
+              <a:graphicData uri="http://schemas.openxmlformats.org/drawingml/2006/picture">
+                <pic:pic xmlns:pic="http://schemas.openxmlformats.org/drawingml/2006/picture">
+                  <pic:nvPicPr>
+                    <pic:cNvPr id="0" name="Picture 52"/>
+                    <pic:cNvPicPr>
+                      <a:picLocks noChangeAspect="1" noChangeArrowheads="1"/>
+                    </pic:cNvPicPr>
+                  </pic:nvPicPr>
+                  <pic:blipFill>
+                    <a:blip r:embed="rId31" cstate="print"/>
+                    <a:srcRect/>
+                    <a:stretch>
+                      <a:fillRect/>
+                    </a:stretch>
+                  </pic:blipFill>
+                  <pic:spPr bwMode="auto">
+                    <a:xfrm>
+                      <a:off x="0" y="0"/>
+                      <a:ext cx="5274310" cy="733679"/>
+                    </a:xfrm>
+                    <a:prstGeom prst="rect">
+                      <a:avLst/>
+                    </a:prstGeom>
+                    <a:noFill/>
+                    <a:ln w="9525">
+                      <a:noFill/>
+                      <a:miter lim="800000"/>
+                      <a:headEnd/>
+                      <a:tailEnd/>
+                    </a:ln>
+                  </pic:spPr>
+                </pic:pic>
+              </a:graphicData>
+            </a:graphic>
+          </wp:inline>
+        </w:drawing>
+      </w:r>
+    </w:p>
+    <w:p>
+      <w:pPr>
+        <w:spacing w:line="220" w:lineRule="atLeast"/>
+        <w:rPr>
+          <w:rFonts w:hint="eastAsia"/>
+        </w:rPr>
+      </w:pPr>
+      <w:r>
+        <w:t>TTGTGGCGAAGTGTGAATGGCA</w:t>
+      </w:r>
+      <w:r>
+        <w:rPr>
+          <w:rFonts w:hint="eastAsia"/>
+        </w:rPr>
+        <w:t>A</w:t>
+      </w:r>
+      <w:r>
+        <w:t>GGAGGATGCCATCTGGAATCTTCTCCGCCAGGCACAGGTATCTTCACTGCCGGTCCTCCCCACTTGCTTGGATATGGGGGCAGG</w:t>
+      </w:r>
+      <w:r>
+        <w:rPr>
+          <w:rFonts w:hint="eastAsia"/>
+        </w:rPr>
+        <w:t>GGA</w:t>
+      </w:r>
+      <w:r>
+        <w:t>GCAAGGTTTCTTACTTCCTGACTTCTGCCACCCAGAAGTCCTGTAGCTTTGCAGGATAGCACACTAATGCATTGGGCTGCTTGCCCAGGCTGTACTGTGGACAGCAGAAGCAATGAAACTCTTCTGTCACACGGGCTG</w:t>
+      </w:r>
+    </w:p>
+    <w:p>
+      <w:pPr>
+        <w:spacing w:line="220" w:lineRule="atLeast"/>
+        <w:rPr>
+          <w:rFonts w:hint="eastAsia"/>
+          <w:color w:val="FF0000"/>
+        </w:rPr>
+      </w:pPr>
+      <w:r>
+        <w:rPr>
+          <w:rFonts w:hint="eastAsia"/>
+          <w:color w:val="FF0000"/>
+        </w:rPr>
+        <w:t>ACA</w:t>
+      </w:r>
+    </w:p>
+    <w:p>
+      <w:pPr>
+        <w:spacing w:line="220" w:lineRule="atLeast"/>
+        <w:rPr>
+          <w:rFonts w:hint="eastAsia"/>
+        </w:rPr>
+      </w:pPr>
+      <w:r>
+        <w:rPr>
+          <w:noProof/>
+        </w:rPr>
+        <w:drawing>
+          <wp:inline distT="0" distB="0" distL="0" distR="0">
+            <wp:extent cx="5274310" cy="823932"/>
+            <wp:effectExtent l="19050" t="0" r="2540" b="0"/>
+            <wp:docPr id="55" name="图片 55"/>
+            <wp:cNvGraphicFramePr>
+              <a:graphicFrameLocks xmlns:a="http://schemas.openxmlformats.org/drawingml/2006/main" noChangeAspect="1"/>
+            </wp:cNvGraphicFramePr>
+            <a:graphic xmlns:a="http://schemas.openxmlformats.org/drawingml/2006/main">
+              <a:graphicData uri="http://schemas.openxmlformats.org/drawingml/2006/picture">
+                <pic:pic xmlns:pic="http://schemas.openxmlformats.org/drawingml/2006/picture">
+                  <pic:nvPicPr>
+                    <pic:cNvPr id="0" name="Picture 55"/>
+                    <pic:cNvPicPr>
+                      <a:picLocks noChangeAspect="1" noChangeArrowheads="1"/>
+                    </pic:cNvPicPr>
+                  </pic:nvPicPr>
+                  <pic:blipFill>
+                    <a:blip r:embed="rId32" cstate="print"/>
+                    <a:srcRect/>
+                    <a:stretch>
+                      <a:fillRect/>
+                    </a:stretch>
+                  </pic:blipFill>
+                  <pic:spPr bwMode="auto">
+                    <a:xfrm>
+                      <a:off x="0" y="0"/>
+                      <a:ext cx="5274310" cy="823932"/>
+                    </a:xfrm>
+                    <a:prstGeom prst="rect">
+                      <a:avLst/>
+                    </a:prstGeom>
+                    <a:noFill/>
+                    <a:ln w="9525">
+                      <a:noFill/>
+                      <a:miter lim="800000"/>
+                      <a:headEnd/>
+                      <a:tailEnd/>
+                    </a:ln>
+                  </pic:spPr>
+                </pic:pic>
+              </a:graphicData>
+            </a:graphic>
+          </wp:inline>
+        </w:drawing>
+      </w:r>
+    </w:p>
+    <w:p>
+      <w:pPr>
+        <w:spacing w:line="220" w:lineRule="atLeast"/>
+        <w:rPr>
+          <w:rFonts w:hint="eastAsia"/>
+        </w:rPr>
+      </w:pPr>
+      <w:r>
+        <w:t>GCGTCTTATGATGGGAGCAGAAGCAGGGGTAGTCGATGCAATCTTCTCAAGCCCTAAAGGTGCTTGGACCTCACGCTCTTCAAAGAATGAGCCATAGCTGAGCTTGGGTCTCCGAGATAGCACAAGTCCCTCTGCAGGAGGGTCTCAACCGAG</w:t>
+      </w:r>
+    </w:p>
+    <w:p>
+      <w:pPr>
+        <w:spacing w:line="220" w:lineRule="atLeast"/>
+        <w:rPr>
+          <w:rFonts w:hint="eastAsia"/>
+          <w:color w:val="FF0000"/>
+        </w:rPr>
+      </w:pPr>
+      <w:r>
+        <w:rPr>
+          <w:rFonts w:hint="eastAsia"/>
+          <w:color w:val="FF0000"/>
+        </w:rPr>
+        <w:t>GCTC</w:t>
+      </w:r>
+    </w:p>
+    <w:p>
+      <w:pPr>
+        <w:spacing w:line="220" w:lineRule="atLeast"/>
+        <w:rPr>
+          <w:rFonts w:hint="eastAsia"/>
+        </w:rPr>
+      </w:pPr>
+      <w:r>
+        <w:rPr>
+          <w:noProof/>
+        </w:rPr>
+        <w:drawing>
+          <wp:inline distT="0" distB="0" distL="0" distR="0">
+            <wp:extent cx="5274310" cy="1198135"/>
+            <wp:effectExtent l="19050" t="0" r="2540" b="0"/>
+            <wp:docPr id="58" name="图片 58"/>
+            <wp:cNvGraphicFramePr>
+              <a:graphicFrameLocks xmlns:a="http://schemas.openxmlformats.org/drawingml/2006/main" noChangeAspect="1"/>
+            </wp:cNvGraphicFramePr>
+            <a:graphic xmlns:a="http://schemas.openxmlformats.org/drawingml/2006/main">
+              <a:graphicData uri="http://schemas.openxmlformats.org/drawingml/2006/picture">
+                <pic:pic xmlns:pic="http://schemas.openxmlformats.org/drawingml/2006/picture">
+                  <pic:nvPicPr>
+                    <pic:cNvPr id="0" name="Picture 58"/>
+                    <pic:cNvPicPr>
+                      <a:picLocks noChangeAspect="1" noChangeArrowheads="1"/>
+                    </pic:cNvPicPr>
+                  </pic:nvPicPr>
+                  <pic:blipFill>
+                    <a:blip r:embed="rId33" cstate="print"/>
+                    <a:srcRect/>
+                    <a:stretch>
+                      <a:fillRect/>
+                    </a:stretch>
+                  </pic:blipFill>
+                  <pic:spPr bwMode="auto">
+                    <a:xfrm>
+                      <a:off x="0" y="0"/>
+                      <a:ext cx="5274310" cy="1198135"/>
+                    </a:xfrm>
+                    <a:prstGeom prst="rect">
+                      <a:avLst/>
+                    </a:prstGeom>
+                    <a:noFill/>
+                    <a:ln w="9525">
+                      <a:noFill/>
+                      <a:miter lim="800000"/>
+                      <a:headEnd/>
+                      <a:tailEnd/>
+                    </a:ln>
+                  </pic:spPr>
+                </pic:pic>
+              </a:graphicData>
+            </a:graphic>
+          </wp:inline>
+        </w:drawing>
+      </w:r>
+    </w:p>
+    <w:p>
+      <w:pPr>
+        <w:spacing w:line="220" w:lineRule="atLeast"/>
+        <w:rPr>
+          <w:rFonts w:hint="eastAsia"/>
+        </w:rPr>
+      </w:pPr>
+      <w:r>
+        <w:t>CTGCTCTCAGTTAGAATGAT</w:t>
+      </w:r>
+      <w:r>
+        <w:rPr>
+          <w:rFonts w:hint="eastAsia"/>
+        </w:rPr>
+        <w:t>C</w:t>
+      </w:r>
+      <w:r>
+        <w:t>CCAAAGCTCAGATACTCTTTTTAACATC</w:t>
+      </w:r>
+      <w:r>
+        <w:rPr>
+          <w:rFonts w:hint="eastAsia"/>
+        </w:rPr>
+        <w:t>A</w:t>
+      </w:r>
+      <w:r>
+        <w:t>TTTTTTGTTTCCTCCCTATTTACCATTGACACCATAATTCTATTTTTTTCTTAATTAGGAAAAG</w:t>
+      </w:r>
+      <w:r>
+        <w:rPr>
+          <w:rFonts w:hint="eastAsia"/>
+        </w:rPr>
+        <w:t>TTT</w:t>
+      </w:r>
+      <w:r>
+        <w:t>GGAAAGACAAGTCACGAG</w:t>
+      </w:r>
+    </w:p>
+    <w:p>
+      <w:pPr>
+        <w:spacing w:line="220" w:lineRule="atLeast"/>
+        <w:rPr>
+          <w:rFonts w:hint="eastAsia"/>
+          <w:color w:val="FF0000"/>
+        </w:rPr>
+      </w:pPr>
+      <w:r>
+        <w:rPr>
+          <w:rFonts w:hint="eastAsia"/>
+          <w:color w:val="FF0000"/>
+        </w:rPr>
+        <w:t>AAATTCCA</w:t>
+      </w:r>
+    </w:p>
+    <w:p>
+      <w:pPr>
+        <w:spacing w:line="220" w:lineRule="atLeast"/>
+        <w:rPr>
+          <w:rFonts w:hint="eastAsia"/>
+        </w:rPr>
+      </w:pPr>
+      <w:r>
+        <w:rPr>
+          <w:noProof/>
+        </w:rPr>
+        <w:lastRenderedPageBreak/>
+        <w:drawing>
+          <wp:inline distT="0" distB="0" distL="0" distR="0">
+            <wp:extent cx="5274310" cy="739450"/>
+            <wp:effectExtent l="19050" t="0" r="2540" b="0"/>
+            <wp:docPr id="61" name="图片 61"/>
+            <wp:cNvGraphicFramePr>
+              <a:graphicFrameLocks xmlns:a="http://schemas.openxmlformats.org/drawingml/2006/main" noChangeAspect="1"/>
+            </wp:cNvGraphicFramePr>
+            <a:graphic xmlns:a="http://schemas.openxmlformats.org/drawingml/2006/main">
+              <a:graphicData uri="http://schemas.openxmlformats.org/drawingml/2006/picture">
+                <pic:pic xmlns:pic="http://schemas.openxmlformats.org/drawingml/2006/picture">
+                  <pic:nvPicPr>
+                    <pic:cNvPr id="0" name="Picture 61"/>
+                    <pic:cNvPicPr>
+                      <a:picLocks noChangeAspect="1" noChangeArrowheads="1"/>
+                    </pic:cNvPicPr>
+                  </pic:nvPicPr>
+                  <pic:blipFill>
+                    <a:blip r:embed="rId34" cstate="print"/>
+                    <a:srcRect/>
+                    <a:stretch>
+                      <a:fillRect/>
+                    </a:stretch>
+                  </pic:blipFill>
+                  <pic:spPr bwMode="auto">
+                    <a:xfrm>
+                      <a:off x="0" y="0"/>
+                      <a:ext cx="5274310" cy="739450"/>
+                    </a:xfrm>
+                    <a:prstGeom prst="rect">
+                      <a:avLst/>
+                    </a:prstGeom>
+                    <a:noFill/>
+                    <a:ln w="9525">
+                      <a:noFill/>
+                      <a:miter lim="800000"/>
+                      <a:headEnd/>
+                      <a:tailEnd/>
+                    </a:ln>
+                  </pic:spPr>
+                </pic:pic>
+              </a:graphicData>
+            </a:graphic>
+          </wp:inline>
+        </w:drawing>
+      </w:r>
+    </w:p>
+    <w:p>
+      <w:pPr>
+        <w:spacing w:line="220" w:lineRule="atLeast"/>
+        <w:rPr>
+          <w:rFonts w:hint="eastAsia"/>
+        </w:rPr>
+      </w:pPr>
+      <w:r>
+        <w:t>AGCTCTTT</w:t>
+      </w:r>
+      <w:r>
+        <w:t>GGCTCCTAGTGGGCAGAAAGATCTGCTGTTC</w:t>
+      </w:r>
+      <w:r>
+        <w:rPr>
+          <w:rFonts w:hint="eastAsia"/>
+        </w:rPr>
+        <w:t>A</w:t>
+      </w:r>
+      <w:r>
+        <w:t>AGACTCTGCCATTGGGTTTTCGAGGGTGCCCCCCC</w:t>
+      </w:r>
+      <w:r>
+        <w:rPr>
+          <w:rFonts w:hint="eastAsia"/>
+        </w:rPr>
+        <w:t>GA</w:t>
+      </w:r>
+      <w:r>
+        <w:t>GGATAGATTCTGGGCTGTACCTTGGCTCGGCTACTTCACTGCCATCCAGAACTTGAGAAAGTGAGTGAGCCCAGGAGGG</w:t>
+      </w:r>
+    </w:p>
+    <w:p>
+      <w:pPr>
+        <w:spacing w:line="220" w:lineRule="atLeast"/>
+        <w:rPr>
+          <w:rFonts w:hint="eastAsia"/>
+          <w:color w:val="FF0000"/>
+        </w:rPr>
+      </w:pPr>
+      <w:r>
+        <w:rPr>
+          <w:rFonts w:hint="eastAsia"/>
+          <w:color w:val="FF0000"/>
+        </w:rPr>
+        <w:t>CTGAGG</w:t>
+      </w:r>
+    </w:p>
+    <w:p>
+      <w:pPr>
+        <w:spacing w:line="220" w:lineRule="atLeast"/>
+        <w:rPr>
+          <w:rFonts w:hint="eastAsia"/>
+        </w:rPr>
+      </w:pPr>
+      <w:r>
+        <w:rPr>
+          <w:noProof/>
+        </w:rPr>
+        <w:drawing>
+          <wp:inline distT="0" distB="0" distL="0" distR="0">
+            <wp:extent cx="5274310" cy="791216"/>
+            <wp:effectExtent l="19050" t="0" r="2540" b="0"/>
+            <wp:docPr id="64" name="图片 64"/>
+            <wp:cNvGraphicFramePr>
+              <a:graphicFrameLocks xmlns:a="http://schemas.openxmlformats.org/drawingml/2006/main" noChangeAspect="1"/>
+            </wp:cNvGraphicFramePr>
+            <a:graphic xmlns:a="http://schemas.openxmlformats.org/drawingml/2006/main">
+              <a:graphicData uri="http://schemas.openxmlformats.org/drawingml/2006/picture">
+                <pic:pic xmlns:pic="http://schemas.openxmlformats.org/drawingml/2006/picture">
+                  <pic:nvPicPr>
+                    <pic:cNvPr id="0" name="Picture 64"/>
+                    <pic:cNvPicPr>
+                      <a:picLocks noChangeAspect="1" noChangeArrowheads="1"/>
+                    </pic:cNvPicPr>
+                  </pic:nvPicPr>
+                  <pic:blipFill>
+                    <a:blip r:embed="rId35" cstate="print"/>
+                    <a:srcRect/>
+                    <a:stretch>
+                      <a:fillRect/>
+                    </a:stretch>
+                  </pic:blipFill>
+                  <pic:spPr bwMode="auto">
+                    <a:xfrm>
+                      <a:off x="0" y="0"/>
+                      <a:ext cx="5274310" cy="791216"/>
+                    </a:xfrm>
+                    <a:prstGeom prst="rect">
+                      <a:avLst/>
+                    </a:prstGeom>
+                    <a:noFill/>
+                    <a:ln w="9525">
+                      <a:noFill/>
+                      <a:miter lim="800000"/>
+                      <a:headEnd/>
+                      <a:tailEnd/>
+                    </a:ln>
+                  </pic:spPr>
+                </pic:pic>
+              </a:graphicData>
+            </a:graphic>
+          </wp:inline>
+        </w:drawing>
+      </w:r>
+    </w:p>
+    <w:p>
+      <w:pPr>
+        <w:spacing w:line="220" w:lineRule="atLeast"/>
+        <w:rPr>
+          <w:rFonts w:hint="eastAsia"/>
+        </w:rPr>
+      </w:pPr>
+      <w:r>
+        <w:t>TCCGCCTGGTGCAGTTCTACTTCCCAGCAGGTGGCCCTACTAC</w:t>
+      </w:r>
+    </w:p>
+    <w:p>
+      <w:pPr>
+        <w:spacing w:line="220" w:lineRule="atLeast"/>
+        <w:rPr>
+          <w:rFonts w:hint="eastAsia"/>
+          <w:color w:val="FF0000"/>
+        </w:rPr>
+      </w:pPr>
+      <w:r>
+        <w:rPr>
+          <w:rFonts w:hint="eastAsia"/>
+          <w:color w:val="FF0000"/>
+        </w:rPr>
+        <w:t>TGTGGCG</w:t>
+      </w:r>
+    </w:p>
+    <w:p>
+      <w:pPr>
+        <w:spacing w:line="220" w:lineRule="atLeast"/>
+        <w:rPr>
+          <w:rFonts w:hint="eastAsia"/>
+        </w:rPr>
+      </w:pPr>
+      <w:r>
+        <w:rPr>
+          <w:noProof/>
+        </w:rPr>
+        <w:drawing>
+          <wp:inline distT="0" distB="0" distL="0" distR="0">
+            <wp:extent cx="5274310" cy="1488085"/>
+            <wp:effectExtent l="19050" t="0" r="2540" b="0"/>
+            <wp:docPr id="67" name="图片 67"/>
+            <wp:cNvGraphicFramePr>
+              <a:graphicFrameLocks xmlns:a="http://schemas.openxmlformats.org/drawingml/2006/main" noChangeAspect="1"/>
+            </wp:cNvGraphicFramePr>
+            <a:graphic xmlns:a="http://schemas.openxmlformats.org/drawingml/2006/main">
+              <a:graphicData uri="http://schemas.openxmlformats.org/drawingml/2006/picture">
+                <pic:pic xmlns:pic="http://schemas.openxmlformats.org/drawingml/2006/picture">
+                  <pic:nvPicPr>
+                    <pic:cNvPr id="0" name="Picture 67"/>
+                    <pic:cNvPicPr>
+                      <a:picLocks noChangeAspect="1" noChangeArrowheads="1"/>
+                    </pic:cNvPicPr>
+                  </pic:nvPicPr>
+                  <pic:blipFill>
+                    <a:blip r:embed="rId36" cstate="print"/>
+                    <a:srcRect/>
+                    <a:stretch>
+                      <a:fillRect/>
+                    </a:stretch>
+                  </pic:blipFill>
+                  <pic:spPr bwMode="auto">
+                    <a:xfrm>
+                      <a:off x="0" y="0"/>
+                      <a:ext cx="5274310" cy="1488085"/>
+                    </a:xfrm>
+                    <a:prstGeom prst="rect">
+                      <a:avLst/>
+                    </a:prstGeom>
+                    <a:noFill/>
+                    <a:ln w="9525">
+                      <a:noFill/>
+                      <a:miter lim="800000"/>
+                      <a:headEnd/>
+                      <a:tailEnd/>
+                    </a:ln>
+                  </pic:spPr>
+                </pic:pic>
+              </a:graphicData>
+            </a:graphic>
+          </wp:inline>
+        </w:drawing>
+      </w:r>
+    </w:p>
+    <w:p>
+      <w:pPr>
+        <w:spacing w:line="220" w:lineRule="atLeast"/>
+        <w:rPr>
+          <w:rFonts w:hint="eastAsia"/>
+        </w:rPr>
+      </w:pPr>
+      <w:r>
+        <w:t>GTCACTCCTTTTCCCAGACACTGTGGGGTCA</w:t>
+      </w:r>
+      <w:r>
+        <w:rPr>
+          <w:rFonts w:hint="eastAsia"/>
+        </w:rPr>
+        <w:t>T</w:t>
+      </w:r>
+      <w:r>
+        <w:t>TTGGAGGTTTGATGCAGGTGTGAGTGCTTCTGTGGATTAGGTCAGGTGTCTC</w:t>
+      </w:r>
+      <w:r>
+        <w:rPr>
+          <w:rFonts w:hint="eastAsia"/>
+        </w:rPr>
+        <w:t>T</w:t>
+      </w:r>
+      <w:r>
+        <w:t>AAAGAATGATCTGGCCACCTGATCAGTGCACGTCAGGCTCCCCAGGCCTGGCAGAAAAATCAGTTTGCCTC</w:t>
+      </w:r>
+      <w:r>
+        <w:rPr>
+          <w:rFonts w:hint="eastAsia"/>
+        </w:rPr>
+        <w:t>CTATTAA</w:t>
+      </w:r>
+      <w:r>
+        <w:t>GTAGAAACATGAACATGAACAAAAGATAGCCAGGACCCCTCCTGGATGAATCCGGGGAGCCTGGATTTACCACACCCCAGGCCCAGACCTTGAACTTAGTTGGGGACACCATGGTGGGGAACTCAGCTATGGCTCCCTTCTCTACTGGGGGCTGGGGTGGGAGAGT</w:t>
+      </w:r>
+    </w:p>
+    <w:p>
+      <w:pPr>
+        <w:spacing w:line="220" w:lineRule="atLeast"/>
+        <w:rPr>
+          <w:rFonts w:hint="eastAsia"/>
+          <w:color w:val="FF0000"/>
+        </w:rPr>
+      </w:pPr>
+      <w:r>
+        <w:rPr>
+          <w:rFonts w:hint="eastAsia"/>
+          <w:color w:val="FF0000"/>
+        </w:rPr>
+        <w:t>CTGGGGAA</w:t>
+      </w:r>
+    </w:p>
+    <w:p>
+      <w:pPr>
+        <w:spacing w:line="220" w:lineRule="atLeast"/>
+        <w:rPr>
+          <w:rFonts w:hint="eastAsia"/>
+        </w:rPr>
+      </w:pPr>
+      <w:r>
+        <w:rPr>
+          <w:noProof/>
+        </w:rPr>
+        <w:drawing>
+          <wp:inline distT="0" distB="0" distL="0" distR="0">
+            <wp:extent cx="5274310" cy="753547"/>
+            <wp:effectExtent l="19050" t="0" r="2540" b="0"/>
+            <wp:docPr id="70" name="图片 70"/>
+            <wp:cNvGraphicFramePr>
+              <a:graphicFrameLocks xmlns:a="http://schemas.openxmlformats.org/drawingml/2006/main" noChangeAspect="1"/>
+            </wp:cNvGraphicFramePr>
+            <a:graphic xmlns:a="http://schemas.openxmlformats.org/drawingml/2006/main">
+              <a:graphicData uri="http://schemas.openxmlformats.org/drawingml/2006/picture">
+                <pic:pic xmlns:pic="http://schemas.openxmlformats.org/drawingml/2006/picture">
+                  <pic:nvPicPr>
+                    <pic:cNvPr id="0" name="Picture 70"/>
+                    <pic:cNvPicPr>
+                      <a:picLocks noChangeAspect="1" noChangeArrowheads="1"/>
+                    </pic:cNvPicPr>
+                  </pic:nvPicPr>
+                  <pic:blipFill>
+                    <a:blip r:embed="rId37" cstate="print"/>
+                    <a:srcRect/>
+                    <a:stretch>
+                      <a:fillRect/>
+                    </a:stretch>
+                  </pic:blipFill>
+                  <pic:spPr bwMode="auto">
+                    <a:xfrm>
+                      <a:off x="0" y="0"/>
+                      <a:ext cx="5274310" cy="753547"/>
+                    </a:xfrm>
+                    <a:prstGeom prst="rect">
+                      <a:avLst/>
+                    </a:prstGeom>
+                    <a:noFill/>
+                    <a:ln w="9525">
+                      <a:noFill/>
+                      <a:miter lim="800000"/>
+                      <a:headEnd/>
+                      <a:tailEnd/>
+                    </a:ln>
+                  </pic:spPr>
+                </pic:pic>
+              </a:graphicData>
+            </a:graphic>
+          </wp:inline>
+        </w:drawing>
+      </w:r>
+    </w:p>
+    <w:p>
+      <w:pPr>
+        <w:spacing w:line="220" w:lineRule="atLeast"/>
+        <w:rPr>
+          <w:rFonts w:hint="eastAsia"/>
+        </w:rPr>
+      </w:pPr>
+      <w:r>
+        <w:t>CAGAGGCTGCACCGTGATTATTGGTGGTGATTG</w:t>
+      </w:r>
+      <w:r>
+        <w:rPr>
+          <w:rFonts w:hint="eastAsia"/>
+        </w:rPr>
+        <w:t>CAG</w:t>
+      </w:r>
+      <w:r>
+        <w:t>AGCGTTAGGGAAGTCAGG</w:t>
+      </w:r>
+      <w:r>
+        <w:rPr>
+          <w:rFonts w:hint="eastAsia"/>
+        </w:rPr>
+        <w:t>G</w:t>
+      </w:r>
+      <w:r>
+        <w:t>TG</w:t>
+      </w:r>
+      <w:r>
+        <w:rPr>
+          <w:rFonts w:hint="eastAsia"/>
+        </w:rPr>
+        <w:t>G</w:t>
+      </w:r>
+      <w:r>
+        <w:t>GCTCAAGGTCCCCTAGGCCATCTCT</w:t>
+      </w:r>
+      <w:r>
+        <w:rPr>
+          <w:rFonts w:hint="eastAsia"/>
+        </w:rPr>
+        <w:t>TG</w:t>
+      </w:r>
+      <w:r>
+        <w:t>GGACTGTCACTGGTCTCTGGGTCATGGAGCGTTTATCCTCAGAGACAGAAGTTAATAG</w:t>
+      </w:r>
+      <w:r>
+        <w:rPr>
+          <w:rFonts w:hint="eastAsia"/>
+        </w:rPr>
+        <w:t>GCG</w:t>
+      </w:r>
+      <w:r>
+        <w:t>CATCCTGACTCTAAAGATTAATGGATAGATTAGAAGCCGGGAACTTCTCCAGGAAC</w:t>
+      </w:r>
+      <w:r>
+        <w:rPr>
+          <w:rFonts w:hint="eastAsia"/>
+        </w:rPr>
+        <w:t>AGAA</w:t>
+      </w:r>
+      <w:r>
+        <w:t>GTGGGAAACACAGGGAGCTCTGTGGACCTGAAGAAGGGGCTTGGAGCTGAG</w:t>
+      </w:r>
+      <w:r>
+        <w:rPr>
+          <w:rFonts w:hint="eastAsia"/>
+        </w:rPr>
+        <w:t>AATGGA</w:t>
+      </w:r>
+      <w:r>
+        <w:t>GGAGGAGAGGGTATGGGTCCACATGTCCACACATGTACTGTAGCT</w:t>
+      </w:r>
+      <w:r>
+        <w:rPr>
+          <w:rFonts w:hint="eastAsia"/>
+        </w:rPr>
+        <w:t>C</w:t>
+      </w:r>
+      <w:r>
+        <w:t>CTGTTCCAGGAGAGTCTGGGCAGGACCCTGGCTCTGAGGGGTTGGACAACCTGGC</w:t>
+      </w:r>
+      <w:r>
+        <w:rPr>
+          <w:rFonts w:hint="eastAsia"/>
+        </w:rPr>
+        <w:t>A</w:t>
+      </w:r>
+      <w:r>
+        <w:t>AAGCTCAGG</w:t>
+      </w:r>
+    </w:p>
+    <w:p>
+      <w:pPr>
+        <w:spacing w:line="220" w:lineRule="atLeast"/>
+        <w:rPr>
+          <w:rFonts w:hint="eastAsia"/>
+          <w:noProof/>
+        </w:rPr>
+      </w:pPr>
+      <w:r>
+        <w:rPr>
+          <w:color w:val="FF0000"/>
+        </w:rPr>
+        <w:t>TGATTTGCCCAGCC</w:t>
+      </w:r>
+      <w:r>
+        <w:rPr>
+          <w:rFonts w:hint="eastAsia"/>
+          <w:color w:val="FF0000"/>
+        </w:rPr>
+        <w:t>ACCTTGCC</w:t>
+      </w:r>
+    </w:p>
+    <w:p>
+      <w:pPr>
+        <w:spacing w:line="220" w:lineRule="atLeast"/>
+        <w:rPr>
+          <w:rFonts w:hint="eastAsia"/>
+        </w:rPr>
+      </w:pPr>
+      <w:r>
+        <w:rPr>
+          <w:rFonts w:hint="eastAsia"/>
+          <w:noProof/>
+        </w:rPr>
+        <w:lastRenderedPageBreak/>
+        <w:drawing>
+          <wp:inline distT="0" distB="0" distL="0" distR="0">
+            <wp:extent cx="5274310" cy="785520"/>
+            <wp:effectExtent l="19050" t="0" r="2540" b="0"/>
+            <wp:docPr id="76" name="图片 76"/>
+            <wp:cNvGraphicFramePr>
+              <a:graphicFrameLocks xmlns:a="http://schemas.openxmlformats.org/drawingml/2006/main" noChangeAspect="1"/>
+            </wp:cNvGraphicFramePr>
+            <a:graphic xmlns:a="http://schemas.openxmlformats.org/drawingml/2006/main">
+              <a:graphicData uri="http://schemas.openxmlformats.org/drawingml/2006/picture">
+                <pic:pic xmlns:pic="http://schemas.openxmlformats.org/drawingml/2006/picture">
+                  <pic:nvPicPr>
+                    <pic:cNvPr id="0" name="Picture 76"/>
+                    <pic:cNvPicPr>
+                      <a:picLocks noChangeAspect="1" noChangeArrowheads="1"/>
+                    </pic:cNvPicPr>
+                  </pic:nvPicPr>
+                  <pic:blipFill>
+                    <a:blip r:embed="rId38" cstate="print"/>
+                    <a:srcRect/>
+                    <a:stretch>
+                      <a:fillRect/>
+                    </a:stretch>
+                  </pic:blipFill>
+                  <pic:spPr bwMode="auto">
+                    <a:xfrm>
+                      <a:off x="0" y="0"/>
+                      <a:ext cx="5274310" cy="785520"/>
+                    </a:xfrm>
+                    <a:prstGeom prst="rect">
+                      <a:avLst/>
+                    </a:prstGeom>
+                    <a:noFill/>
+                    <a:ln w="9525">
+                      <a:noFill/>
+                      <a:miter lim="800000"/>
+                      <a:headEnd/>
+                      <a:tailEnd/>
+                    </a:ln>
+                  </pic:spPr>
+                </pic:pic>
+              </a:graphicData>
+            </a:graphic>
+          </wp:inline>
+        </w:drawing>
+      </w:r>
+    </w:p>
+    <w:p>
+      <w:pPr>
+        <w:spacing w:line="220" w:lineRule="atLeast"/>
+        <w:rPr>
+          <w:rFonts w:hint="eastAsia"/>
+        </w:rPr>
+      </w:pPr>
+      <w:r>
+        <w:rPr>
+          <w:rFonts w:hint="eastAsia"/>
+        </w:rPr>
+        <w:t>GTC</w:t>
+      </w:r>
+      <w:r>
+        <w:t>CCCTCTGGCAGGTGAGGAGGAAGTGGCTGCCCGGCGTGCGCGGAGTGGGTGTG</w:t>
+      </w:r>
+    </w:p>
+    <w:p>
+      <w:pPr>
+        <w:spacing w:line="220" w:lineRule="atLeast"/>
+        <w:rPr>
+          <w:rFonts w:hint="eastAsia"/>
+        </w:rPr>
+      </w:pPr>
+      <w:r>
+        <w:rPr>
+          <w:highlight w:val="yellow"/>
+        </w:rPr>
+        <w:t>CCAGTGTC</w:t>
+      </w:r>
+    </w:p>
+    <w:p>
+      <w:pPr>
+        <w:spacing w:line="220" w:lineRule="atLeast"/>
+        <w:rPr>
+          <w:rFonts w:hint="eastAsia"/>
+        </w:rPr>
+      </w:pPr>
+      <w:r>
+        <w:rPr>
+          <w:noProof/>
+        </w:rPr>
+        <w:drawing>
+          <wp:inline distT="0" distB="0" distL="0" distR="0">
+            <wp:extent cx="5274310" cy="810715"/>
+            <wp:effectExtent l="19050" t="0" r="2540" b="0"/>
+            <wp:docPr id="79" name="图片 79"/>
+            <wp:cNvGraphicFramePr>
+              <a:graphicFrameLocks xmlns:a="http://schemas.openxmlformats.org/drawingml/2006/main" noChangeAspect="1"/>
+            </wp:cNvGraphicFramePr>
+            <a:graphic xmlns:a="http://schemas.openxmlformats.org/drawingml/2006/main">
+              <a:graphicData uri="http://schemas.openxmlformats.org/drawingml/2006/picture">
+                <pic:pic xmlns:pic="http://schemas.openxmlformats.org/drawingml/2006/picture">
+                  <pic:nvPicPr>
+                    <pic:cNvPr id="0" name="Picture 79"/>
+                    <pic:cNvPicPr>
+                      <a:picLocks noChangeAspect="1" noChangeArrowheads="1"/>
+                    </pic:cNvPicPr>
+                  </pic:nvPicPr>
+                  <pic:blipFill>
+                    <a:blip r:embed="rId39" cstate="print"/>
+                    <a:srcRect/>
+                    <a:stretch>
+                      <a:fillRect/>
+                    </a:stretch>
+                  </pic:blipFill>
+                  <pic:spPr bwMode="auto">
+                    <a:xfrm>
+                      <a:off x="0" y="0"/>
+                      <a:ext cx="5274310" cy="810715"/>
+                    </a:xfrm>
+                    <a:prstGeom prst="rect">
+                      <a:avLst/>
+                    </a:prstGeom>
+                    <a:noFill/>
+                    <a:ln w="9525">
+                      <a:noFill/>
+                      <a:miter lim="800000"/>
+                      <a:headEnd/>
+                      <a:tailEnd/>
+                    </a:ln>
+                  </pic:spPr>
+                </pic:pic>
+              </a:graphicData>
+            </a:graphic>
+          </wp:inline>
+        </w:drawing>
+      </w:r>
+    </w:p>
+    <w:p>
+      <w:pPr>
+        <w:spacing w:line="220" w:lineRule="atLeast"/>
+      </w:pPr>
+      <w:r>
+        <w:t>TGCGGTGGGCGAGCAGGAGCTGCGCACCACAGAGGACTGCATCGCCCTGGTGCTG</w:t>
       </w:r>
     </w:p>
     <w:sectPr>

--- a/准确序列_tmp.docx
+++ b/准确序列_tmp.docx
@@ -1120,9 +1120,6 @@
     <w:p>
       <w:pPr>
         <w:spacing w:line="220" w:lineRule="atLeast"/>
-        <w:rPr>
-          <w:rFonts w:hint="eastAsia"/>
-        </w:rPr>
       </w:pPr>
       <w:r>
         <w:t>TGGCAGGATCCGTTACCCTAGCAGCCCCTTGGGAGGCACAGCTGAGTCTGCTCTCGGCAGAGAGTGCATGTCTCGAGCTCCCAGCCCCATGACAGAGTGTCTCCTGCAGGGGTGGAGGAAGAGGGCCTTGCCCGCGGAGACCTCAGGATGGGAGGTGTAACCTGCTGTGACCAGGGCTGGCTCAC</w:t>
@@ -1134,9 +1131,6 @@
     <w:p>
       <w:pPr>
         <w:spacing w:line="220" w:lineRule="atLeast"/>
-        <w:rPr>
-          <w:rFonts w:hint="eastAsia"/>
-        </w:rPr>
       </w:pPr>
       <w:r>
         <w:rPr>
@@ -1164,9 +1158,6 @@
     <w:p>
       <w:pPr>
         <w:spacing w:line="220" w:lineRule="atLeast"/>
-        <w:rPr>
-          <w:rFonts w:hint="eastAsia"/>
-        </w:rPr>
       </w:pPr>
       <w:r>
         <w:rPr>
@@ -1223,9 +1214,6 @@
     <w:p>
       <w:pPr>
         <w:spacing w:line="220" w:lineRule="atLeast"/>
-        <w:rPr>
-          <w:rFonts w:hint="eastAsia"/>
-        </w:rPr>
       </w:pPr>
       <w:r>
         <w:t>TCTCAGCCAGCGCTGTGTTCACGGTGCAGAT</w:t>
@@ -1259,9 +1247,6 @@
     <w:p>
       <w:pPr>
         <w:spacing w:line="220" w:lineRule="atLeast"/>
-        <w:rPr>
-          <w:rFonts w:hint="eastAsia"/>
-        </w:rPr>
       </w:pPr>
       <w:r>
         <w:rPr>
@@ -1273,9 +1258,6 @@
     <w:p>
       <w:pPr>
         <w:spacing w:line="220" w:lineRule="atLeast"/>
-        <w:rPr>
-          <w:rFonts w:hint="eastAsia"/>
-        </w:rPr>
       </w:pPr>
       <w:r>
         <w:rPr>
@@ -1332,9 +1314,6 @@
     <w:p>
       <w:pPr>
         <w:spacing w:line="220" w:lineRule="atLeast"/>
-        <w:rPr>
-          <w:rFonts w:hint="eastAsia"/>
-        </w:rPr>
       </w:pPr>
       <w:r>
         <w:t>GCAGAGGAGGCCTCCACTCCCCACTGGCCAGGGCACCTGCACACTCAGCTGAGGAAAACAGCCACATGAACAGTGATGCTAAGGCTTTACCCTCTTGGTGAGGCTTAAAAAACTCTCCTTTATATAGAAAAAGTTTTGTCCTCTTAGCCCTCAAAGCGAAGATGGGGGCCTCTGGCTAGCACCTGAGTCATTCTTTAGTGTCTACCTGGAGG</w:t>
@@ -1407,7 +1386,6 @@
       <w:pPr>
         <w:spacing w:line="220" w:lineRule="atLeast"/>
         <w:rPr>
-          <w:rFonts w:hint="eastAsia"/>
           <w:color w:val="FF0000"/>
         </w:rPr>
       </w:pPr>
@@ -1421,9 +1399,6 @@
     <w:p>
       <w:pPr>
         <w:spacing w:line="220" w:lineRule="atLeast"/>
-        <w:rPr>
-          <w:rFonts w:hint="eastAsia"/>
-        </w:rPr>
       </w:pPr>
       <w:r>
         <w:rPr>
@@ -1479,9 +1454,6 @@
     <w:p>
       <w:pPr>
         <w:spacing w:line="220" w:lineRule="atLeast"/>
-        <w:rPr>
-          <w:rFonts w:hint="eastAsia"/>
-        </w:rPr>
       </w:pPr>
       <w:r>
         <w:t>CCTTACTTACCTGCTGGACAGCGTCC</w:t>
@@ -1503,7 +1475,6 @@
       <w:pPr>
         <w:spacing w:line="220" w:lineRule="atLeast"/>
         <w:rPr>
-          <w:rFonts w:hint="eastAsia"/>
           <w:color w:val="FF0000"/>
         </w:rPr>
       </w:pPr>
@@ -1517,9 +1488,6 @@
     <w:p>
       <w:pPr>
         <w:spacing w:line="220" w:lineRule="atLeast"/>
-        <w:rPr>
-          <w:rFonts w:hint="eastAsia"/>
-        </w:rPr>
       </w:pPr>
       <w:r>
         <w:rPr>
@@ -1575,9 +1543,6 @@
     <w:p>
       <w:pPr>
         <w:spacing w:line="220" w:lineRule="atLeast"/>
-        <w:rPr>
-          <w:rFonts w:hint="eastAsia"/>
-        </w:rPr>
       </w:pPr>
       <w:r>
         <w:lastRenderedPageBreak/>
@@ -1666,7 +1631,6 @@
       <w:pPr>
         <w:spacing w:line="220" w:lineRule="atLeast"/>
         <w:rPr>
-          <w:rFonts w:hint="eastAsia"/>
           <w:color w:val="FF0000"/>
         </w:rPr>
       </w:pPr>
@@ -1687,9 +1651,6 @@
     <w:p>
       <w:pPr>
         <w:spacing w:line="220" w:lineRule="atLeast"/>
-        <w:rPr>
-          <w:rFonts w:hint="eastAsia"/>
-        </w:rPr>
       </w:pPr>
       <w:r>
         <w:rPr>
@@ -1753,9 +1714,6 @@
     <w:p>
       <w:pPr>
         <w:spacing w:line="220" w:lineRule="atLeast"/>
-        <w:rPr>
-          <w:rFonts w:hint="eastAsia"/>
-        </w:rPr>
       </w:pPr>
       <w:r>
         <w:t>CTATTTTTATTTCATTGAATATTTGCATTTTTTCTGCTTTTGTTA</w:t>
@@ -1774,7 +1732,6 @@
       <w:pPr>
         <w:spacing w:line="220" w:lineRule="atLeast"/>
         <w:rPr>
-          <w:rFonts w:hint="eastAsia"/>
           <w:color w:val="FF0000"/>
         </w:rPr>
       </w:pPr>
@@ -1795,9 +1752,6 @@
     <w:p>
       <w:pPr>
         <w:spacing w:line="220" w:lineRule="atLeast"/>
-        <w:rPr>
-          <w:rFonts w:hint="eastAsia"/>
-        </w:rPr>
       </w:pPr>
       <w:r>
         <w:rPr>
@@ -1853,9 +1807,6 @@
     <w:p>
       <w:pPr>
         <w:spacing w:line="220" w:lineRule="atLeast"/>
-        <w:rPr>
-          <w:rFonts w:hint="eastAsia"/>
-        </w:rPr>
       </w:pPr>
       <w:r>
         <w:t>GGTGATGCTAAATCTCCCCCATTTGATCACACCTCTTTTTAGTTTCTTTGATAGAACTAAAATTTTTTCCTT</w:t>
@@ -1865,7 +1816,6 @@
       <w:pPr>
         <w:spacing w:line="220" w:lineRule="atLeast"/>
         <w:rPr>
-          <w:rFonts w:hint="eastAsia"/>
           <w:color w:val="FF0000"/>
         </w:rPr>
       </w:pPr>
@@ -1880,9 +1830,6 @@
     <w:p>
       <w:pPr>
         <w:spacing w:line="220" w:lineRule="atLeast"/>
-        <w:rPr>
-          <w:rFonts w:hint="eastAsia"/>
-        </w:rPr>
       </w:pPr>
       <w:r>
         <w:rPr>
@@ -1939,9 +1886,6 @@
     <w:p>
       <w:pPr>
         <w:spacing w:line="220" w:lineRule="atLeast"/>
-        <w:rPr>
-          <w:rFonts w:hint="eastAsia"/>
-        </w:rPr>
       </w:pPr>
       <w:r>
         <w:t>TGGGTCTGATGTGTCTTTGTGGGAGGCTAATTATTAGCTACTTAATGGTTTTAGTTGCTGTTATAACATCTTATAGTCCATATTGGTTTCCTATTTGGTTATTGTTAATGAGGATAACACATCTGGTTTTGTAGGTTGCTCTTATAACTTGTTACTCCTCTGAGTAGTTTTATTAGTTTCTGTTAG</w:t>
@@ -1960,7 +1904,6 @@
       <w:pPr>
         <w:spacing w:line="220" w:lineRule="atLeast"/>
         <w:rPr>
-          <w:rFonts w:hint="eastAsia"/>
           <w:color w:val="FF0000"/>
         </w:rPr>
       </w:pPr>
@@ -1981,9 +1924,6 @@
     <w:p>
       <w:pPr>
         <w:spacing w:line="220" w:lineRule="atLeast"/>
-        <w:rPr>
-          <w:rFonts w:hint="eastAsia"/>
-        </w:rPr>
       </w:pPr>
       <w:r>
         <w:rPr>
@@ -2039,9 +1979,6 @@
     <w:p>
       <w:pPr>
         <w:spacing w:line="220" w:lineRule="atLeast"/>
-        <w:rPr>
-          <w:rFonts w:hint="eastAsia"/>
-        </w:rPr>
       </w:pPr>
       <w:r>
         <w:t>TGGGCATCCTTGCCTTGTTCCTGATTTTGCGGTGAATGTCTACATTTTCTTCTTTTAGTAAGGTTTTTGCTGTAGATTAATGGCATTTATCAAGCCAATAACTTATGGCCAGGCGTGGTGTCTCACCCCTGTAATCCCAGCACTTTGGGAGACTGAGGCGGGTGGATCACATGAGGTCAGGAGTTCGAGACCAGCCTGGCCAACATGGTGAAACCCCATCTCTATTAAAAATACAAAAATTA</w:t>
@@ -2066,7 +2003,6 @@
       <w:pPr>
         <w:spacing w:line="220" w:lineRule="atLeast"/>
         <w:rPr>
-          <w:rFonts w:hint="eastAsia"/>
           <w:color w:val="FF0000"/>
         </w:rPr>
       </w:pPr>
@@ -2081,9 +2017,6 @@
     <w:p>
       <w:pPr>
         <w:spacing w:line="220" w:lineRule="atLeast"/>
-        <w:rPr>
-          <w:rFonts w:hint="eastAsia"/>
-        </w:rPr>
       </w:pPr>
       <w:r>
         <w:rPr>
@@ -2139,9 +2072,6 @@
     <w:p>
       <w:pPr>
         <w:spacing w:line="220" w:lineRule="atLeast"/>
-        <w:rPr>
-          <w:rFonts w:hint="eastAsia"/>
-        </w:rPr>
       </w:pPr>
       <w:r>
         <w:t>GGCAAGAGAATCTCTTGACTCAGGAGATGGAGGATGCAGTGAGCTGAGATCGCACCACTGCATTCAGGCTGGGCAACAGAGTGAGACT</w:t>
@@ -2159,9 +2089,6 @@
     <w:p>
       <w:pPr>
         <w:spacing w:line="220" w:lineRule="atLeast"/>
-        <w:rPr>
-          <w:rFonts w:hint="eastAsia"/>
-        </w:rPr>
       </w:pPr>
       <w:r>
         <w:rPr>
@@ -2173,9 +2100,6 @@
     <w:p>
       <w:pPr>
         <w:spacing w:line="220" w:lineRule="atLeast"/>
-        <w:rPr>
-          <w:rFonts w:hint="eastAsia"/>
-        </w:rPr>
       </w:pPr>
       <w:r>
         <w:rPr>
@@ -2232,9 +2156,6 @@
     <w:p>
       <w:pPr>
         <w:spacing w:line="220" w:lineRule="atLeast"/>
-        <w:rPr>
-          <w:rFonts w:hint="eastAsia"/>
-        </w:rPr>
       </w:pPr>
       <w:r>
         <w:t>AAAAAAAAC</w:t>
@@ -2271,7 +2192,6 @@
       <w:pPr>
         <w:spacing w:line="220" w:lineRule="atLeast"/>
         <w:rPr>
-          <w:rFonts w:hint="eastAsia"/>
           <w:color w:val="FF0000"/>
         </w:rPr>
       </w:pPr>
@@ -2285,9 +2205,6 @@
     <w:p>
       <w:pPr>
         <w:spacing w:line="220" w:lineRule="atLeast"/>
-        <w:rPr>
-          <w:rFonts w:hint="eastAsia"/>
-        </w:rPr>
       </w:pPr>
       <w:r>
         <w:rPr>
@@ -2343,9 +2260,6 @@
     <w:p>
       <w:pPr>
         <w:spacing w:line="220" w:lineRule="atLeast"/>
-        <w:rPr>
-          <w:rFonts w:hint="eastAsia"/>
-        </w:rPr>
       </w:pPr>
       <w:r>
         <w:t>ATCTCATAAAATGACTCGGGCAAGATTTTTCACTTTACATTCTGAAGCAACTTATATATGATATTCACATTTGCCTGAACTCATTCATAAACCATTCTT</w:t>
@@ -2355,7 +2269,6 @@
       <w:pPr>
         <w:spacing w:line="220" w:lineRule="atLeast"/>
         <w:rPr>
-          <w:rFonts w:hint="eastAsia"/>
           <w:color w:val="FF0000"/>
         </w:rPr>
       </w:pPr>
@@ -2370,9 +2283,6 @@
     <w:p>
       <w:pPr>
         <w:spacing w:line="220" w:lineRule="atLeast"/>
-        <w:rPr>
-          <w:rFonts w:hint="eastAsia"/>
-        </w:rPr>
       </w:pPr>
       <w:r>
         <w:rPr>
@@ -2428,9 +2338,6 @@
     <w:p>
       <w:pPr>
         <w:spacing w:line="220" w:lineRule="atLeast"/>
-        <w:rPr>
-          <w:rFonts w:hint="eastAsia"/>
-        </w:rPr>
       </w:pPr>
       <w:r>
         <w:t>TTCTTTTGATATACTCAGTGTTGGAAAGTGTCT</w:t>
@@ -2458,7 +2365,6 @@
       <w:pPr>
         <w:spacing w:line="220" w:lineRule="atLeast"/>
         <w:rPr>
-          <w:rFonts w:hint="eastAsia"/>
           <w:color w:val="FF0000"/>
         </w:rPr>
       </w:pPr>
@@ -2479,9 +2385,6 @@
     <w:p>
       <w:pPr>
         <w:spacing w:line="220" w:lineRule="atLeast"/>
-        <w:rPr>
-          <w:rFonts w:hint="eastAsia"/>
-        </w:rPr>
       </w:pPr>
       <w:r>
         <w:rPr>
@@ -2537,9 +2440,6 @@
     <w:p>
       <w:pPr>
         <w:spacing w:line="220" w:lineRule="atLeast"/>
-        <w:rPr>
-          <w:rFonts w:hint="eastAsia"/>
-        </w:rPr>
       </w:pPr>
       <w:r>
         <w:t>GGTCTGGTTTGGCCTCTCTGGCCTGCCAGGCAGCAGCACCGCAGGGAACCCCAGGGT</w:t>
@@ -2567,7 +2467,6 @@
       <w:pPr>
         <w:spacing w:line="220" w:lineRule="atLeast"/>
         <w:rPr>
-          <w:rFonts w:hint="eastAsia"/>
           <w:color w:val="FF0000"/>
         </w:rPr>
       </w:pPr>
@@ -2582,9 +2481,6 @@
     <w:p>
       <w:pPr>
         <w:spacing w:line="220" w:lineRule="atLeast"/>
-        <w:rPr>
-          <w:rFonts w:hint="eastAsia"/>
-        </w:rPr>
       </w:pPr>
       <w:r>
         <w:rPr>
@@ -2641,9 +2537,6 @@
     <w:p>
       <w:pPr>
         <w:spacing w:line="220" w:lineRule="atLeast"/>
-        <w:rPr>
-          <w:rFonts w:hint="eastAsia"/>
-        </w:rPr>
       </w:pPr>
       <w:r>
         <w:t>GTTACTGCTGGAGTCGAAACATCTAGACTCCACCTCACCTTCCTACAGAGGACCTGTCAGACAGGGGCTGAAAGGGACAGTATGAGTTACTCTGCCCAGACAACACTCGGAAG</w:t>
@@ -2662,7 +2555,6 @@
       <w:pPr>
         <w:spacing w:line="220" w:lineRule="atLeast"/>
         <w:rPr>
-          <w:rFonts w:hint="eastAsia"/>
           <w:color w:val="FF0000"/>
         </w:rPr>
       </w:pPr>
@@ -2676,9 +2568,6 @@
     <w:p>
       <w:pPr>
         <w:spacing w:line="220" w:lineRule="atLeast"/>
-        <w:rPr>
-          <w:rFonts w:hint="eastAsia"/>
-        </w:rPr>
       </w:pPr>
       <w:r>
         <w:rPr>
@@ -2734,9 +2623,6 @@
     <w:p>
       <w:pPr>
         <w:spacing w:line="220" w:lineRule="atLeast"/>
-        <w:rPr>
-          <w:rFonts w:hint="eastAsia"/>
-        </w:rPr>
       </w:pPr>
       <w:r>
         <w:t>TTGTGGCGAAGTGTGAATGGCA</w:t>
@@ -2764,7 +2650,6 @@
       <w:pPr>
         <w:spacing w:line="220" w:lineRule="atLeast"/>
         <w:rPr>
-          <w:rFonts w:hint="eastAsia"/>
           <w:color w:val="FF0000"/>
         </w:rPr>
       </w:pPr>
@@ -2779,9 +2664,6 @@
     <w:p>
       <w:pPr>
         <w:spacing w:line="220" w:lineRule="atLeast"/>
-        <w:rPr>
-          <w:rFonts w:hint="eastAsia"/>
-        </w:rPr>
       </w:pPr>
       <w:r>
         <w:rPr>
@@ -2837,9 +2719,6 @@
     <w:p>
       <w:pPr>
         <w:spacing w:line="220" w:lineRule="atLeast"/>
-        <w:rPr>
-          <w:rFonts w:hint="eastAsia"/>
-        </w:rPr>
       </w:pPr>
       <w:r>
         <w:t>GCGTCTTATGATGGGAGCAGAAGCAGGGGTAGTCGATGCAATCTTCTCAAGCCCTAAAGGTGCTTGGACCTCACGCTCTTCAAAGAATGAGCCATAGCTGAGCTTGGGTCTCCGAGATAGCACAAGTCCCTCTGCAGGAGGGTCTCAACCGAG</w:t>
@@ -2849,7 +2728,6 @@
       <w:pPr>
         <w:spacing w:line="220" w:lineRule="atLeast"/>
         <w:rPr>
-          <w:rFonts w:hint="eastAsia"/>
           <w:color w:val="FF0000"/>
         </w:rPr>
       </w:pPr>
@@ -2864,9 +2742,6 @@
     <w:p>
       <w:pPr>
         <w:spacing w:line="220" w:lineRule="atLeast"/>
-        <w:rPr>
-          <w:rFonts w:hint="eastAsia"/>
-        </w:rPr>
       </w:pPr>
       <w:r>
         <w:rPr>
@@ -2922,9 +2797,6 @@
     <w:p>
       <w:pPr>
         <w:spacing w:line="220" w:lineRule="atLeast"/>
-        <w:rPr>
-          <w:rFonts w:hint="eastAsia"/>
-        </w:rPr>
       </w:pPr>
       <w:r>
         <w:t>CTGCTCTCAGTTAGAATGAT</w:t>
@@ -2961,7 +2833,6 @@
       <w:pPr>
         <w:spacing w:line="220" w:lineRule="atLeast"/>
         <w:rPr>
-          <w:rFonts w:hint="eastAsia"/>
           <w:color w:val="FF0000"/>
         </w:rPr>
       </w:pPr>
@@ -2976,9 +2847,6 @@
     <w:p>
       <w:pPr>
         <w:spacing w:line="220" w:lineRule="atLeast"/>
-        <w:rPr>
-          <w:rFonts w:hint="eastAsia"/>
-        </w:rPr>
       </w:pPr>
       <w:r>
         <w:rPr>
@@ -3035,9 +2903,6 @@
     <w:p>
       <w:pPr>
         <w:spacing w:line="220" w:lineRule="atLeast"/>
-        <w:rPr>
-          <w:rFonts w:hint="eastAsia"/>
-        </w:rPr>
       </w:pPr>
       <w:r>
         <w:t>AGCTCTTT</w:t>
@@ -3068,7 +2933,6 @@
       <w:pPr>
         <w:spacing w:line="220" w:lineRule="atLeast"/>
         <w:rPr>
-          <w:rFonts w:hint="eastAsia"/>
           <w:color w:val="FF0000"/>
         </w:rPr>
       </w:pPr>
@@ -3083,9 +2947,6 @@
     <w:p>
       <w:pPr>
         <w:spacing w:line="220" w:lineRule="atLeast"/>
-        <w:rPr>
-          <w:rFonts w:hint="eastAsia"/>
-        </w:rPr>
       </w:pPr>
       <w:r>
         <w:rPr>
@@ -3141,9 +3002,6 @@
     <w:p>
       <w:pPr>
         <w:spacing w:line="220" w:lineRule="atLeast"/>
-        <w:rPr>
-          <w:rFonts w:hint="eastAsia"/>
-        </w:rPr>
       </w:pPr>
       <w:r>
         <w:t>TCCGCCTGGTGCAGTTCTACTTCCCAGCAGGTGGCCCTACTAC</w:t>
@@ -3153,7 +3011,6 @@
       <w:pPr>
         <w:spacing w:line="220" w:lineRule="atLeast"/>
         <w:rPr>
-          <w:rFonts w:hint="eastAsia"/>
           <w:color w:val="FF0000"/>
         </w:rPr>
       </w:pPr>
@@ -3168,9 +3025,6 @@
     <w:p>
       <w:pPr>
         <w:spacing w:line="220" w:lineRule="atLeast"/>
-        <w:rPr>
-          <w:rFonts w:hint="eastAsia"/>
-        </w:rPr>
       </w:pPr>
       <w:r>
         <w:rPr>
@@ -3226,9 +3080,6 @@
     <w:p>
       <w:pPr>
         <w:spacing w:line="220" w:lineRule="atLeast"/>
-        <w:rPr>
-          <w:rFonts w:hint="eastAsia"/>
-        </w:rPr>
       </w:pPr>
       <w:r>
         <w:t>GTCACTCCTTTTCCCAGACACTGTGGGGTCA</w:t>
@@ -3265,7 +3116,6 @@
       <w:pPr>
         <w:spacing w:line="220" w:lineRule="atLeast"/>
         <w:rPr>
-          <w:rFonts w:hint="eastAsia"/>
           <w:color w:val="FF0000"/>
         </w:rPr>
       </w:pPr>
@@ -3280,9 +3130,6 @@
     <w:p>
       <w:pPr>
         <w:spacing w:line="220" w:lineRule="atLeast"/>
-        <w:rPr>
-          <w:rFonts w:hint="eastAsia"/>
-        </w:rPr>
       </w:pPr>
       <w:r>
         <w:rPr>
@@ -3338,9 +3185,6 @@
     <w:p>
       <w:pPr>
         <w:spacing w:line="220" w:lineRule="atLeast"/>
-        <w:rPr>
-          <w:rFonts w:hint="eastAsia"/>
-        </w:rPr>
       </w:pPr>
       <w:r>
         <w:t>CAGAGGCTGCACCGTGATTATTGGTGGTGATTG</w:t>
@@ -3431,7 +3275,6 @@
       <w:pPr>
         <w:spacing w:line="220" w:lineRule="atLeast"/>
         <w:rPr>
-          <w:rFonts w:hint="eastAsia"/>
           <w:noProof/>
         </w:rPr>
       </w:pPr>
@@ -3452,9 +3295,6 @@
     <w:p>
       <w:pPr>
         <w:spacing w:line="220" w:lineRule="atLeast"/>
-        <w:rPr>
-          <w:rFonts w:hint="eastAsia"/>
-        </w:rPr>
       </w:pPr>
       <w:r>
         <w:rPr>
@@ -3512,9 +3352,6 @@
     <w:p>
       <w:pPr>
         <w:spacing w:line="220" w:lineRule="atLeast"/>
-        <w:rPr>
-          <w:rFonts w:hint="eastAsia"/>
-        </w:rPr>
       </w:pPr>
       <w:r>
         <w:rPr>
@@ -3529,9 +3366,6 @@
     <w:p>
       <w:pPr>
         <w:spacing w:line="220" w:lineRule="atLeast"/>
-        <w:rPr>
-          <w:rFonts w:hint="eastAsia"/>
-        </w:rPr>
       </w:pPr>
       <w:r>
         <w:rPr>
@@ -3543,9 +3377,6 @@
     <w:p>
       <w:pPr>
         <w:spacing w:line="220" w:lineRule="atLeast"/>
-        <w:rPr>
-          <w:rFonts w:hint="eastAsia"/>
-        </w:rPr>
       </w:pPr>
       <w:r>
         <w:rPr>
@@ -3601,9 +3432,2037 @@
     <w:p>
       <w:pPr>
         <w:spacing w:line="220" w:lineRule="atLeast"/>
+        <w:rPr>
+          <w:rFonts w:hint="eastAsia"/>
+        </w:rPr>
       </w:pPr>
       <w:r>
         <w:t>TGCGGTGGGCGAGCAGGAGCTGCGCACCACAGAGGACTGCATCGCCCTGGTGCTG</w:t>
+      </w:r>
+      <w:r>
+        <w:rPr>
+          <w:rFonts w:hint="eastAsia"/>
+        </w:rPr>
+        <w:t>G</w:t>
+      </w:r>
+      <w:r>
+        <w:t>AGGGAGCTCCATCACAGAGGCGGGCGGTGGGCCCGTGGAAGACCTAGGGCCTGGGCATCTGCTTAAAGTGAAGTCAACAGTCAAAGGGCCCACGGGGGCCTGGGTGAGGCAGGGATGCCTGGAG</w:t>
+      </w:r>
+    </w:p>
+    <w:p>
+      <w:pPr>
+        <w:spacing w:line="220" w:lineRule="atLeast"/>
+        <w:rPr>
+          <w:rFonts w:hint="eastAsia"/>
+        </w:rPr>
+      </w:pPr>
+      <w:r>
+        <w:rPr>
+          <w:rFonts w:hint="eastAsia"/>
+          <w:highlight w:val="yellow"/>
+        </w:rPr>
+        <w:t>AGGA</w:t>
+      </w:r>
+    </w:p>
+    <w:p>
+      <w:pPr>
+        <w:spacing w:line="220" w:lineRule="atLeast"/>
+        <w:rPr>
+          <w:rFonts w:hint="eastAsia"/>
+        </w:rPr>
+      </w:pPr>
+      <w:r>
+        <w:rPr>
+          <w:noProof/>
+        </w:rPr>
+        <w:drawing>
+          <wp:inline distT="0" distB="0" distL="0" distR="0">
+            <wp:extent cx="5274310" cy="1133040"/>
+            <wp:effectExtent l="19050" t="0" r="2540" b="0"/>
+            <wp:docPr id="12" name="图片 1"/>
+            <wp:cNvGraphicFramePr>
+              <a:graphicFrameLocks xmlns:a="http://schemas.openxmlformats.org/drawingml/2006/main" noChangeAspect="1"/>
+            </wp:cNvGraphicFramePr>
+            <a:graphic xmlns:a="http://schemas.openxmlformats.org/drawingml/2006/main">
+              <a:graphicData uri="http://schemas.openxmlformats.org/drawingml/2006/picture">
+                <pic:pic xmlns:pic="http://schemas.openxmlformats.org/drawingml/2006/picture">
+                  <pic:nvPicPr>
+                    <pic:cNvPr id="0" name="Picture 1"/>
+                    <pic:cNvPicPr>
+                      <a:picLocks noChangeAspect="1" noChangeArrowheads="1"/>
+                    </pic:cNvPicPr>
+                  </pic:nvPicPr>
+                  <pic:blipFill>
+                    <a:blip r:embed="rId40" cstate="print"/>
+                    <a:srcRect/>
+                    <a:stretch>
+                      <a:fillRect/>
+                    </a:stretch>
+                  </pic:blipFill>
+                  <pic:spPr bwMode="auto">
+                    <a:xfrm>
+                      <a:off x="0" y="0"/>
+                      <a:ext cx="5274310" cy="1133040"/>
+                    </a:xfrm>
+                    <a:prstGeom prst="rect">
+                      <a:avLst/>
+                    </a:prstGeom>
+                    <a:noFill/>
+                    <a:ln w="9525">
+                      <a:noFill/>
+                      <a:miter lim="800000"/>
+                      <a:headEnd/>
+                      <a:tailEnd/>
+                    </a:ln>
+                  </pic:spPr>
+                </pic:pic>
+              </a:graphicData>
+            </a:graphic>
+          </wp:inline>
+        </w:drawing>
+      </w:r>
+    </w:p>
+    <w:p>
+      <w:pPr>
+        <w:spacing w:line="220" w:lineRule="atLeast"/>
+        <w:rPr>
+          <w:rFonts w:hint="eastAsia"/>
+        </w:rPr>
+      </w:pPr>
+      <w:r>
+        <w:rPr>
+          <w:rFonts w:hint="eastAsia"/>
+        </w:rPr>
+        <w:t>AGG</w:t>
+      </w:r>
+      <w:r>
+        <w:t>TGTGCTCAGGGCCAGAAAGCATTTTAGTTTCAAAAAGCAGTTTACTGTGGG</w:t>
+      </w:r>
+      <w:r>
+        <w:rPr>
+          <w:rFonts w:hint="eastAsia"/>
+        </w:rPr>
+        <w:t>T</w:t>
+      </w:r>
+      <w:r>
+        <w:t>TTCCCACTCCTCTGGTTATAAGAACAACTCAGGATTATTATAAGGAATTTGGAAGAAATGGAAGGTATTATGTTAAAACAAAGCAACAGCAAACCCCCAAACCACCTGTGATCTCACACAGAGGGACAGACATGGTTAAAGTCTGGCTAATTCTCCATTCCAGTATTTCTCTGCACATCTGCAGATATGCATGCAACAACCATGAAGTGTTGCAGTATGTCGTTTTTAAGCCCTTTTCACTAAACAGCGTATAATGGGCATTCTTCCACATGAATCCTTACTCTTGAAAGCATTAA</w:t>
+      </w:r>
+      <w:r>
+        <w:rPr>
+          <w:rFonts w:hint="eastAsia"/>
+        </w:rPr>
+        <w:t>TTT</w:t>
+      </w:r>
+      <w:r>
+        <w:t>TTTTTTTTTTAGAGACAGATTCTTGATCTGTCACCCAGGCTGGAGTGCAGTGGTGCGACCACATCTCACTGCAGCCTGG</w:t>
+      </w:r>
+    </w:p>
+    <w:p>
+      <w:pPr>
+        <w:spacing w:line="220" w:lineRule="atLeast"/>
+        <w:rPr>
+          <w:rFonts w:hint="eastAsia"/>
+        </w:rPr>
+      </w:pPr>
+      <w:r>
+        <w:rPr>
+          <w:rFonts w:hint="eastAsia"/>
+          <w:highlight w:val="yellow"/>
+        </w:rPr>
+        <w:t>GCATATG</w:t>
+      </w:r>
+    </w:p>
+    <w:p>
+      <w:pPr>
+        <w:spacing w:line="220" w:lineRule="atLeast"/>
+        <w:rPr>
+          <w:rFonts w:hint="eastAsia"/>
+        </w:rPr>
+      </w:pPr>
+      <w:r>
+        <w:rPr>
+          <w:noProof/>
+        </w:rPr>
+        <w:drawing>
+          <wp:inline distT="0" distB="0" distL="0" distR="0">
+            <wp:extent cx="5274310" cy="743813"/>
+            <wp:effectExtent l="19050" t="0" r="2540" b="0"/>
+            <wp:docPr id="17" name="图片 4"/>
+            <wp:cNvGraphicFramePr>
+              <a:graphicFrameLocks xmlns:a="http://schemas.openxmlformats.org/drawingml/2006/main" noChangeAspect="1"/>
+            </wp:cNvGraphicFramePr>
+            <a:graphic xmlns:a="http://schemas.openxmlformats.org/drawingml/2006/main">
+              <a:graphicData uri="http://schemas.openxmlformats.org/drawingml/2006/picture">
+                <pic:pic xmlns:pic="http://schemas.openxmlformats.org/drawingml/2006/picture">
+                  <pic:nvPicPr>
+                    <pic:cNvPr id="0" name="Picture 4"/>
+                    <pic:cNvPicPr>
+                      <a:picLocks noChangeAspect="1" noChangeArrowheads="1"/>
+                    </pic:cNvPicPr>
+                  </pic:nvPicPr>
+                  <pic:blipFill>
+                    <a:blip r:embed="rId41" cstate="print"/>
+                    <a:srcRect/>
+                    <a:stretch>
+                      <a:fillRect/>
+                    </a:stretch>
+                  </pic:blipFill>
+                  <pic:spPr bwMode="auto">
+                    <a:xfrm>
+                      <a:off x="0" y="0"/>
+                      <a:ext cx="5274310" cy="743813"/>
+                    </a:xfrm>
+                    <a:prstGeom prst="rect">
+                      <a:avLst/>
+                    </a:prstGeom>
+                    <a:noFill/>
+                    <a:ln w="9525">
+                      <a:noFill/>
+                      <a:miter lim="800000"/>
+                      <a:headEnd/>
+                      <a:tailEnd/>
+                    </a:ln>
+                  </pic:spPr>
+                </pic:pic>
+              </a:graphicData>
+            </a:graphic>
+          </wp:inline>
+        </w:drawing>
+      </w:r>
+    </w:p>
+    <w:p>
+      <w:pPr>
+        <w:spacing w:line="220" w:lineRule="atLeast"/>
+        <w:rPr>
+          <w:rFonts w:hint="eastAsia"/>
+        </w:rPr>
+      </w:pPr>
+      <w:r>
+        <w:t>TTGAGCTCAAGTGATCCTCCATCTCAGCTTCCCAAGTGGCTGGGGCTACAGGCAT</w:t>
+      </w:r>
+      <w:r>
+        <w:rPr>
+          <w:rFonts w:hint="eastAsia"/>
+        </w:rPr>
+        <w:t>ACG</w:t>
+      </w:r>
+      <w:r>
+        <w:t>CCACCACACCTGCATAATTATTATTATTATTATTGTAGCAGCAGGGTCTCGCTTTGTTGCCCAGGCT</w:t>
+      </w:r>
+      <w:r>
+        <w:rPr>
+          <w:rFonts w:hint="eastAsia"/>
+        </w:rPr>
+        <w:t>GAGTC</w:t>
+      </w:r>
+      <w:r>
+        <w:t>GAACTCCTGGGCTCAAGCAATCTTCCTGCTTGGCCTCCCAAAGTGCTGGGATTACGGGTGTGAGCCACAGCAC</w:t>
+      </w:r>
+      <w:r>
+        <w:rPr>
+          <w:rFonts w:hint="eastAsia"/>
+        </w:rPr>
+        <w:t>T</w:t>
+      </w:r>
+    </w:p>
+    <w:p>
+      <w:pPr>
+        <w:spacing w:line="220" w:lineRule="atLeast"/>
+        <w:rPr>
+          <w:rFonts w:hint="eastAsia"/>
+        </w:rPr>
+      </w:pPr>
+      <w:r>
+        <w:rPr>
+          <w:rFonts w:hint="eastAsia"/>
+        </w:rPr>
+        <w:t>GGACTAAAACA</w:t>
+      </w:r>
+    </w:p>
+    <w:p>
+      <w:pPr>
+        <w:spacing w:line="220" w:lineRule="atLeast"/>
+        <w:rPr>
+          <w:rFonts w:hint="eastAsia"/>
+        </w:rPr>
+      </w:pPr>
+      <w:r>
+        <w:rPr>
+          <w:noProof/>
+        </w:rPr>
+        <w:lastRenderedPageBreak/>
+        <w:drawing>
+          <wp:inline distT="0" distB="0" distL="0" distR="0">
+            <wp:extent cx="5274310" cy="701978"/>
+            <wp:effectExtent l="19050" t="0" r="2540" b="0"/>
+            <wp:docPr id="20" name="图片 7"/>
+            <wp:cNvGraphicFramePr>
+              <a:graphicFrameLocks xmlns:a="http://schemas.openxmlformats.org/drawingml/2006/main" noChangeAspect="1"/>
+            </wp:cNvGraphicFramePr>
+            <a:graphic xmlns:a="http://schemas.openxmlformats.org/drawingml/2006/main">
+              <a:graphicData uri="http://schemas.openxmlformats.org/drawingml/2006/picture">
+                <pic:pic xmlns:pic="http://schemas.openxmlformats.org/drawingml/2006/picture">
+                  <pic:nvPicPr>
+                    <pic:cNvPr id="0" name="Picture 7"/>
+                    <pic:cNvPicPr>
+                      <a:picLocks noChangeAspect="1" noChangeArrowheads="1"/>
+                    </pic:cNvPicPr>
+                  </pic:nvPicPr>
+                  <pic:blipFill>
+                    <a:blip r:embed="rId42" cstate="print"/>
+                    <a:srcRect/>
+                    <a:stretch>
+                      <a:fillRect/>
+                    </a:stretch>
+                  </pic:blipFill>
+                  <pic:spPr bwMode="auto">
+                    <a:xfrm>
+                      <a:off x="0" y="0"/>
+                      <a:ext cx="5274310" cy="701978"/>
+                    </a:xfrm>
+                    <a:prstGeom prst="rect">
+                      <a:avLst/>
+                    </a:prstGeom>
+                    <a:noFill/>
+                    <a:ln w="9525">
+                      <a:noFill/>
+                      <a:miter lim="800000"/>
+                      <a:headEnd/>
+                      <a:tailEnd/>
+                    </a:ln>
+                  </pic:spPr>
+                </pic:pic>
+              </a:graphicData>
+            </a:graphic>
+          </wp:inline>
+        </w:drawing>
+      </w:r>
+    </w:p>
+    <w:p>
+      <w:pPr>
+        <w:spacing w:line="220" w:lineRule="atLeast"/>
+        <w:rPr>
+          <w:rFonts w:hint="eastAsia"/>
+        </w:rPr>
+      </w:pPr>
+      <w:r>
+        <w:t>TTTTAAACATGCTTCAGGATATCTTTTATGTGAATATGGCTCAGTTTTGAGTCATGCCCCCATTCCTCTTTGTCCCTTACTTTTGCTATTATCAATAACCCTGTGGTGAGCATTCTTGGTAGAAATCTTTGTCCACTTCTCTTTTTAATATTAGTTGTAAAAATAT</w:t>
+      </w:r>
+      <w:r>
+        <w:rPr>
+          <w:rFonts w:hint="eastAsia"/>
+        </w:rPr>
+        <w:t>ACT</w:t>
+      </w:r>
+      <w:r>
+        <w:t>GGGTCAAAGAGAGTTTTCATACTACGGTGATCCATGATCCTGTG</w:t>
+      </w:r>
+      <w:r>
+        <w:t>TTGTAGCCTGGACTTGTTCATTCTGGTGAGT</w:t>
+      </w:r>
+      <w:r>
+        <w:rPr>
+          <w:rFonts w:hint="eastAsia"/>
+        </w:rPr>
+        <w:t>G</w:t>
+      </w:r>
+      <w:r>
+        <w:t>GGCCA</w:t>
+      </w:r>
+      <w:r>
+        <w:t>ATGACGACTTCAGCTTATGTGTTGGACAACTTCTGTG</w:t>
+      </w:r>
+      <w:r>
+        <w:rPr>
+          <w:rFonts w:hint="eastAsia"/>
+        </w:rPr>
+        <w:t>TAA</w:t>
+      </w:r>
+      <w:r>
+        <w:t>GCGC</w:t>
+      </w:r>
+      <w:r>
+        <w:rPr>
+          <w:rFonts w:hint="eastAsia"/>
+        </w:rPr>
+        <w:t>TT</w:t>
+      </w:r>
+      <w:r>
+        <w:t>GGAGTGGAGTGCTAATGAGTT</w:t>
+      </w:r>
+      <w:r>
+        <w:rPr>
+          <w:rFonts w:hint="eastAsia"/>
+        </w:rPr>
+        <w:t>CA</w:t>
+      </w:r>
+      <w:r>
+        <w:t>GATTAGATGAGGCCAGCTGTTCCCATCT</w:t>
+      </w:r>
+      <w:r>
+        <w:t>GTGTCCTCAGTCAGTGAGACTGCTCCAGGAA</w:t>
+      </w:r>
+      <w:r>
+        <w:rPr>
+          <w:rFonts w:hint="eastAsia"/>
+        </w:rPr>
+        <w:t>G</w:t>
+      </w:r>
+      <w:r>
+        <w:t>GTGTCCCCAAAGTGCCAGGGACACAGAAGGTTTTGCTCAGAGGACAGAGGATTAGTGCAACCTGTGCCTGGTCTTTCCAGTTGAATTGACAGCCCAGAAAGTAGGCAGGGCTGGGAGAGAATTAGTGAATTGCACACGGTGTTTCCTCTGGCTGCTCAGTTTGAATAGTCCATCTCTTTCTGCTGTTTCACTGGTCACCTGACAGAAAACCATTCTCTCAGA</w:t>
+      </w:r>
+      <w:r>
+        <w:rPr>
+          <w:rFonts w:hint="eastAsia"/>
+        </w:rPr>
+        <w:t>GAGC</w:t>
+      </w:r>
+      <w:r>
+        <w:t>TATATGAATTGGGCAGGGCGGGATGCAGCCTCACTGTGGTGCTGGAGATCTGCTCTGTCTTTGCAGAAAGCAGGAGAAGCTGATGCCATGGGTTTGGATGGAGGATATGTGTACACTGCAGGCAAATGTGGTTTGGTGCCTGTCTGGCAGAGAACTACAGTAAGTGGAGTTAGCATCCTCTGGTATATTCCCTCTGGGTCATGGGAGTGGGGCTATGAGTAATCCCATTC</w:t>
+      </w:r>
+      <w:r>
+        <w:rPr>
+          <w:rFonts w:hint="eastAsia"/>
+        </w:rPr>
+        <w:t>GA</w:t>
+      </w:r>
+      <w:r>
+        <w:t>TGAATGCAGGTGAAACATTAT</w:t>
+      </w:r>
+      <w:r>
+        <w:t>GATGAACAGATACATTC</w:t>
+      </w:r>
+      <w:r>
+        <w:t>AAAGGGAGAATCAGGGAAAGAAGAAATGAAAGGGCCGTGTTACCACAAAGCCTATTGTGTTGAGAATTAACAAGGGACAGGTTGGTTTATCTTCTTAATTTTCCAGAAGATCTCAGTGAATTAATAACATACAAACAGAAAAGTGCA</w:t>
+      </w:r>
+      <w:r>
+        <w:rPr>
+          <w:rFonts w:hint="eastAsia"/>
+        </w:rPr>
+        <w:t>CAT</w:t>
+      </w:r>
+      <w:r>
+        <w:t>AAATGTACAACTCATGGCACTTCACACACTGTACAGTCCATGCTCTCGGGCCCAGAACAAACACTGCAAGTTTCAGAGACCCCTTATGTCCTCCT</w:t>
+      </w:r>
+      <w:r>
+        <w:rPr>
+          <w:rFonts w:hint="eastAsia"/>
+        </w:rPr>
+        <w:t>G</w:t>
+      </w:r>
+      <w:r>
+        <w:t>CCCGCCCCCTTACTCCTGCAAAGGAAGCCTCTCCTGGCTTCTAAGGTCGTGAATCTAAGCTTTGCCTATGTTTTAAACTTCATGTTAAAGGAATTACA</w:t>
+      </w:r>
+      <w:r>
+        <w:rPr>
+          <w:rFonts w:hint="eastAsia"/>
+        </w:rPr>
+        <w:t>CAG</w:t>
+      </w:r>
+      <w:r>
+        <w:t>CATGTGTTTTTTTATGTCTAGTTTCTCTTGCTCATCGTTATGCTTTTCATCCACCTAAGTGTGTAGTTGTAGACTGTTCAGTCTCGTCGCTGTGTGGTCTACCAATTATTA</w:t>
+      </w:r>
+      <w:r>
+        <w:rPr>
+          <w:rFonts w:hint="eastAsia"/>
+        </w:rPr>
+        <w:t>TC</w:t>
+      </w:r>
+      <w:r>
+        <w:t>TTCATCATTTGGTGTGGATGGGCATTTGAGGTAGTTTCAGTTGGTGGCTGTGGTGAATAATGCAGCTGTGAATCACTGTGCCA</w:t>
+      </w:r>
+      <w:r>
+        <w:t>TGTCTTTGTTGAACATATAGGCGCATTTCTC</w:t>
+      </w:r>
+      <w:r>
+        <w:rPr>
+          <w:rFonts w:hint="eastAsia"/>
+        </w:rPr>
+        <w:t>C</w:t>
+      </w:r>
+      <w:r>
+        <w:t>TGCATGGAACTG</w:t>
+      </w:r>
+      <w:r>
+        <w:rPr>
+          <w:rFonts w:hint="eastAsia"/>
+        </w:rPr>
+        <w:t>CTGGGA</w:t>
+      </w:r>
+      <w:r>
+        <w:t>CGGTCTCTTTGGATTTGATTCTGCATCATTGAGATTTAAG</w:t>
+      </w:r>
+      <w:r>
+        <w:rPr>
+          <w:rFonts w:hint="eastAsia"/>
+        </w:rPr>
+        <w:t>GTTT</w:t>
+      </w:r>
+      <w:r>
+        <w:t>GTGGCTTCTCACTACATCTGAATGGATAATGATGTCTGGCTTGTCTTTATTCTTTCAGAATCCCAGCAAAGCAGT</w:t>
+      </w:r>
+      <w:r>
+        <w:rPr>
+          <w:rFonts w:hint="eastAsia"/>
+        </w:rPr>
+        <w:t>G</w:t>
+      </w:r>
+      <w:r>
+        <w:t>CCCTGATCCTAACTGTATTGGATAGACCTGTGGAAGGTGAGTTGGCATTAGCCA</w:t>
+      </w:r>
+      <w:r>
+        <w:rPr>
+          <w:rFonts w:hint="eastAsia"/>
+        </w:rPr>
+        <w:t>CTTTCA</w:t>
+      </w:r>
+      <w:r>
+        <w:t>GGGTCGAGATAAGTTCTTGTTGCTGGAAGAGGAAGTGGCAGGGA</w:t>
+      </w:r>
+      <w:r>
+        <w:rPr>
+          <w:rFonts w:hint="eastAsia"/>
+        </w:rPr>
+        <w:t>CTGT</w:t>
+      </w:r>
+      <w:r>
+        <w:t>AAAAAAAACAGAAAGAATTGCAGCCCTAGAAGCTATAGGGCTTCTAAGACAAATAATTCACAGACGAATAGTTCTAATTAATGTTTATATTGACCTTCACACTTGGCAAAGAACATCATATAGTCCCTCATTTTG</w:t>
+      </w:r>
+      <w:r>
+        <w:rPr>
+          <w:rFonts w:hint="eastAsia"/>
+        </w:rPr>
+        <w:t>TCA</w:t>
+      </w:r>
+      <w:r>
+        <w:t>TGGTCATGGAATGGGGGTGCTACTTCCCCACCTCATGGGGATGAGGAAACAGTGGCACCGAG</w:t>
+      </w:r>
+    </w:p>
+    <w:p>
+      <w:pPr>
+        <w:spacing w:line="220" w:lineRule="atLeast"/>
+        <w:rPr>
+          <w:rFonts w:hint="eastAsia"/>
+          <w:color w:val="FF0000"/>
+        </w:rPr>
+      </w:pPr>
+      <w:r>
+        <w:rPr>
+          <w:rFonts w:hint="eastAsia"/>
+          <w:color w:val="FF0000"/>
+        </w:rPr>
+        <w:t>AGTCCCAGTGCCC</w:t>
+      </w:r>
+    </w:p>
+    <w:p>
+      <w:pPr>
+        <w:spacing w:line="220" w:lineRule="atLeast"/>
+        <w:rPr>
+          <w:rFonts w:hint="eastAsia"/>
+        </w:rPr>
+      </w:pPr>
+      <w:r>
+        <w:rPr>
+          <w:noProof/>
+        </w:rPr>
+        <w:drawing>
+          <wp:inline distT="0" distB="0" distL="0" distR="0">
+            <wp:extent cx="5274310" cy="791257"/>
+            <wp:effectExtent l="19050" t="0" r="2540" b="0"/>
+            <wp:docPr id="21" name="图片 10"/>
+            <wp:cNvGraphicFramePr>
+              <a:graphicFrameLocks xmlns:a="http://schemas.openxmlformats.org/drawingml/2006/main" noChangeAspect="1"/>
+            </wp:cNvGraphicFramePr>
+            <a:graphic xmlns:a="http://schemas.openxmlformats.org/drawingml/2006/main">
+              <a:graphicData uri="http://schemas.openxmlformats.org/drawingml/2006/picture">
+                <pic:pic xmlns:pic="http://schemas.openxmlformats.org/drawingml/2006/picture">
+                  <pic:nvPicPr>
+                    <pic:cNvPr id="0" name="Picture 10"/>
+                    <pic:cNvPicPr>
+                      <a:picLocks noChangeAspect="1" noChangeArrowheads="1"/>
+                    </pic:cNvPicPr>
+                  </pic:nvPicPr>
+                  <pic:blipFill>
+                    <a:blip r:embed="rId43" cstate="print"/>
+                    <a:srcRect/>
+                    <a:stretch>
+                      <a:fillRect/>
+                    </a:stretch>
+                  </pic:blipFill>
+                  <pic:spPr bwMode="auto">
+                    <a:xfrm>
+                      <a:off x="0" y="0"/>
+                      <a:ext cx="5274310" cy="791257"/>
+                    </a:xfrm>
+                    <a:prstGeom prst="rect">
+                      <a:avLst/>
+                    </a:prstGeom>
+                    <a:noFill/>
+                    <a:ln w="9525">
+                      <a:noFill/>
+                      <a:miter lim="800000"/>
+                      <a:headEnd/>
+                      <a:tailEnd/>
+                    </a:ln>
+                  </pic:spPr>
+                </pic:pic>
+              </a:graphicData>
+            </a:graphic>
+          </wp:inline>
+        </w:drawing>
+      </w:r>
+    </w:p>
+    <w:p>
+      <w:pPr>
+        <w:spacing w:line="220" w:lineRule="atLeast"/>
+        <w:rPr>
+          <w:rFonts w:hint="eastAsia"/>
+        </w:rPr>
+      </w:pPr>
+      <w:r>
+        <w:t>AGGATCTCACTCACAGCCATAAGTGTGCTGTGGTAGATCCTG</w:t>
+      </w:r>
+      <w:r>
+        <w:rPr>
+          <w:rFonts w:hint="eastAsia"/>
+        </w:rPr>
+        <w:t>G</w:t>
+      </w:r>
+      <w:r>
+        <w:t>TCTTGACCCAGTCCTCGTGACCTGGGACTCGTGTCCCAGTGCTCTGTGCACCAGTTTCAGAAAAGACTTGCCCTTGGTGGGTGTCTGTCAGATGCATTCTCTCAGGAGGTTAGCGGCAACCATGTTGGAGTTCAACCAGTGCAGGAGTGGGTTCAGACTCAGCTCAGGGCAGTCCCACGGGACATGTGCCCTGTACCCACACAGCCGTTAGCCCGGCTGGATGTTGGTGCTCTTGCCTGAT</w:t>
+      </w:r>
+      <w:r>
+        <w:t>GCACACTGTGGTTGGTGATTTATGCACTGGT</w:t>
+      </w:r>
+      <w:r>
+        <w:rPr>
+          <w:rFonts w:hint="eastAsia"/>
+        </w:rPr>
+        <w:t>G</w:t>
+      </w:r>
+      <w:r>
+        <w:t>GGTCTCTCTTGTTGTTTATAGTGTTTATTGCTG</w:t>
+      </w:r>
+      <w:r>
+        <w:rPr>
+          <w:rFonts w:hint="eastAsia"/>
+        </w:rPr>
+        <w:t>T</w:t>
+      </w:r>
+      <w:r>
+        <w:t>AGAAGCTTACACTGAGAGATGCATTGCTGG</w:t>
+      </w:r>
+      <w:r>
+        <w:rPr>
+          <w:rFonts w:hint="eastAsia"/>
+        </w:rPr>
+        <w:t>TTG</w:t>
+      </w:r>
+      <w:r>
+        <w:t>TAACTCAGGGACATTGTGTGGCTGGTTGAAGGTGATCCCCTGTAAT</w:t>
+      </w:r>
+      <w:r>
+        <w:t>CACTAAAATAATCAGCTTTTCTTACTGTTTTATTT</w:t>
+      </w:r>
+    </w:p>
+    <w:p>
+      <w:pPr>
+        <w:spacing w:line="220" w:lineRule="atLeast"/>
+        <w:rPr>
+          <w:rFonts w:hint="eastAsia"/>
+        </w:rPr>
+      </w:pPr>
+      <w:r>
+        <w:rPr>
+          <w:highlight w:val="yellow"/>
+        </w:rPr>
+        <w:lastRenderedPageBreak/>
+        <w:t>CATCCAATCTCACATAACATGACTGGCAAAC</w:t>
+      </w:r>
+    </w:p>
+    <w:p>
+      <w:pPr>
+        <w:spacing w:line="220" w:lineRule="atLeast"/>
+        <w:rPr>
+          <w:rFonts w:hint="eastAsia"/>
+        </w:rPr>
+      </w:pPr>
+      <w:r>
+        <w:rPr>
+          <w:rFonts w:hint="eastAsia"/>
+          <w:noProof/>
+        </w:rPr>
+        <w:drawing>
+          <wp:inline distT="0" distB="0" distL="0" distR="0">
+            <wp:extent cx="5274310" cy="796830"/>
+            <wp:effectExtent l="19050" t="0" r="2540" b="0"/>
+            <wp:docPr id="24" name="图片 16"/>
+            <wp:cNvGraphicFramePr>
+              <a:graphicFrameLocks xmlns:a="http://schemas.openxmlformats.org/drawingml/2006/main" noChangeAspect="1"/>
+            </wp:cNvGraphicFramePr>
+            <a:graphic xmlns:a="http://schemas.openxmlformats.org/drawingml/2006/main">
+              <a:graphicData uri="http://schemas.openxmlformats.org/drawingml/2006/picture">
+                <pic:pic xmlns:pic="http://schemas.openxmlformats.org/drawingml/2006/picture">
+                  <pic:nvPicPr>
+                    <pic:cNvPr id="0" name="Picture 16"/>
+                    <pic:cNvPicPr>
+                      <a:picLocks noChangeAspect="1" noChangeArrowheads="1"/>
+                    </pic:cNvPicPr>
+                  </pic:nvPicPr>
+                  <pic:blipFill>
+                    <a:blip r:embed="rId44" cstate="print"/>
+                    <a:srcRect/>
+                    <a:stretch>
+                      <a:fillRect/>
+                    </a:stretch>
+                  </pic:blipFill>
+                  <pic:spPr bwMode="auto">
+                    <a:xfrm>
+                      <a:off x="0" y="0"/>
+                      <a:ext cx="5274310" cy="796830"/>
+                    </a:xfrm>
+                    <a:prstGeom prst="rect">
+                      <a:avLst/>
+                    </a:prstGeom>
+                    <a:noFill/>
+                    <a:ln w="9525">
+                      <a:noFill/>
+                      <a:miter lim="800000"/>
+                      <a:headEnd/>
+                      <a:tailEnd/>
+                    </a:ln>
+                  </pic:spPr>
+                </pic:pic>
+              </a:graphicData>
+            </a:graphic>
+          </wp:inline>
+        </w:drawing>
+      </w:r>
+    </w:p>
+    <w:p>
+      <w:pPr>
+        <w:spacing w:line="220" w:lineRule="atLeast"/>
+        <w:rPr>
+          <w:rFonts w:hint="eastAsia"/>
+        </w:rPr>
+      </w:pPr>
+      <w:r>
+        <w:t>ATGCTTTCTCGGTCTACCTAAAAGGCCAGTTCTTTGAGGGAATCATTGCCTGGTGTTGCTTCTTGGCCTGTTTTGGCCTGG</w:t>
+      </w:r>
+    </w:p>
+    <w:p>
+      <w:pPr>
+        <w:spacing w:line="220" w:lineRule="atLeast"/>
+        <w:rPr>
+          <w:rFonts w:hint="eastAsia"/>
+          <w:color w:val="FF0000"/>
+        </w:rPr>
+      </w:pPr>
+      <w:r>
+        <w:rPr>
+          <w:rFonts w:hint="eastAsia"/>
+          <w:color w:val="FF0000"/>
+        </w:rPr>
+        <w:t>GCTG</w:t>
+      </w:r>
+    </w:p>
+    <w:p>
+      <w:pPr>
+        <w:spacing w:line="220" w:lineRule="atLeast"/>
+        <w:rPr>
+          <w:rFonts w:hint="eastAsia"/>
+        </w:rPr>
+      </w:pPr>
+      <w:r>
+        <w:rPr>
+          <w:rFonts w:hint="eastAsia"/>
+          <w:noProof/>
+        </w:rPr>
+        <w:drawing>
+          <wp:inline distT="0" distB="0" distL="0" distR="0">
+            <wp:extent cx="4415559" cy="1350818"/>
+            <wp:effectExtent l="19050" t="0" r="4041" b="0"/>
+            <wp:docPr id="26" name="图片 19"/>
+            <wp:cNvGraphicFramePr>
+              <a:graphicFrameLocks xmlns:a="http://schemas.openxmlformats.org/drawingml/2006/main" noChangeAspect="1"/>
+            </wp:cNvGraphicFramePr>
+            <a:graphic xmlns:a="http://schemas.openxmlformats.org/drawingml/2006/main">
+              <a:graphicData uri="http://schemas.openxmlformats.org/drawingml/2006/picture">
+                <pic:pic xmlns:pic="http://schemas.openxmlformats.org/drawingml/2006/picture">
+                  <pic:nvPicPr>
+                    <pic:cNvPr id="0" name="Picture 19"/>
+                    <pic:cNvPicPr>
+                      <a:picLocks noChangeAspect="1" noChangeArrowheads="1"/>
+                    </pic:cNvPicPr>
+                  </pic:nvPicPr>
+                  <pic:blipFill>
+                    <a:blip r:embed="rId45" cstate="print"/>
+                    <a:srcRect/>
+                    <a:stretch>
+                      <a:fillRect/>
+                    </a:stretch>
+                  </pic:blipFill>
+                  <pic:spPr bwMode="auto">
+                    <a:xfrm>
+                      <a:off x="0" y="0"/>
+                      <a:ext cx="4416053" cy="1350969"/>
+                    </a:xfrm>
+                    <a:prstGeom prst="rect">
+                      <a:avLst/>
+                    </a:prstGeom>
+                    <a:noFill/>
+                    <a:ln w="9525">
+                      <a:noFill/>
+                      <a:miter lim="800000"/>
+                      <a:headEnd/>
+                      <a:tailEnd/>
+                    </a:ln>
+                  </pic:spPr>
+                </pic:pic>
+              </a:graphicData>
+            </a:graphic>
+          </wp:inline>
+        </w:drawing>
+      </w:r>
+    </w:p>
+    <w:p>
+      <w:pPr>
+        <w:spacing w:line="220" w:lineRule="atLeast"/>
+        <w:rPr>
+          <w:rFonts w:hint="eastAsia"/>
+        </w:rPr>
+      </w:pPr>
+      <w:r>
+        <w:t>TGAACAGCTCCACTGGAATCCATGTG</w:t>
+      </w:r>
+      <w:r>
+        <w:rPr>
+          <w:rFonts w:hint="eastAsia"/>
+        </w:rPr>
+        <w:t>CCAGG</w:t>
+      </w:r>
+      <w:r>
+        <w:t>CCTCCTGGAGGTTAAGACTTGTTTTCTGTCATCTGTTATGCCAGGATATCTTGCTGTGGCGGTGGTTAGGAGATCAGACACT</w:t>
+      </w:r>
+      <w:r>
+        <w:rPr>
+          <w:rFonts w:hint="eastAsia"/>
+        </w:rPr>
+        <w:t>AG</w:t>
+      </w:r>
+      <w:r>
+        <w:t>CCCTACCTGGAACTCTGTGAAGGCAAGAAGTCCTGCCACACCGCCGTGGACAGGA</w:t>
+      </w:r>
+      <w:r>
+        <w:rPr>
+          <w:rFonts w:hint="eastAsia"/>
+        </w:rPr>
+        <w:t>CTG</w:t>
+      </w:r>
+      <w:r>
+        <w:t>CAGGCTGGAATATCCCCATGGGCCTGCTCTTCAACCAGACAGGCTCCTGCA</w:t>
+      </w:r>
+      <w:r>
+        <w:t>AATTTGGT</w:t>
+      </w:r>
+      <w:r>
+        <w:rPr>
+          <w:rFonts w:hint="eastAsia"/>
+        </w:rPr>
+        <w:t>AGGAGTT</w:t>
+      </w:r>
+      <w:r>
+        <w:t>CCAAGGTGCGGTGGGT</w:t>
+      </w:r>
+      <w:r>
+        <w:rPr>
+          <w:rFonts w:hint="eastAsia"/>
+        </w:rPr>
+        <w:t>GGGCCACC</w:t>
+      </w:r>
+      <w:r>
+        <w:t>CTGGAGGTAGGCATATTGTGCTGTGGAACCTTGGGGAAGGGAGG</w:t>
+      </w:r>
+      <w:r>
+        <w:rPr>
+          <w:rFonts w:hint="eastAsia"/>
+        </w:rPr>
+        <w:t>GGAGATTTGCA</w:t>
+      </w:r>
+      <w:r>
+        <w:t>GGCTGATAGTGGCCTGCAGGCCTCTT</w:t>
+      </w:r>
+      <w:r>
+        <w:rPr>
+          <w:rFonts w:hint="eastAsia"/>
+        </w:rPr>
+        <w:t>C</w:t>
+      </w:r>
+      <w:r>
+        <w:t>CAGCATAA</w:t>
+      </w:r>
+      <w:r>
+        <w:rPr>
+          <w:rFonts w:hint="eastAsia"/>
+        </w:rPr>
+        <w:t>G</w:t>
+      </w:r>
+      <w:r>
+        <w:t>GAAATTCTCCCTGTGGCTGCCCCTGGAGGCGTAGGTGCACTGGGGTTTCCCTGCACAGCACTTCCCATGCCCCATTCACCCCACCCCAAGATTAAA</w:t>
+      </w:r>
+      <w:r>
+        <w:rPr>
+          <w:rFonts w:hint="eastAsia"/>
+        </w:rPr>
+        <w:t>GAT</w:t>
+      </w:r>
+      <w:r>
+        <w:t>TGGAATATCTGC</w:t>
+      </w:r>
+      <w:r>
+        <w:rPr>
+          <w:rFonts w:hint="eastAsia"/>
+        </w:rPr>
+        <w:t>C</w:t>
+      </w:r>
+      <w:r>
+        <w:t>TATTT</w:t>
+      </w:r>
+      <w:r>
+        <w:rPr>
+          <w:rFonts w:hint="eastAsia"/>
+        </w:rPr>
+        <w:t>C</w:t>
+      </w:r>
+      <w:r>
+        <w:t>GCTGCACCC</w:t>
+      </w:r>
+      <w:r>
+        <w:t>TAAGAATAAATGCAAGTTCCAAGATGTTGCAAATGCTTTTTACCTCTTGGAGCTC</w:t>
+      </w:r>
+      <w:r>
+        <w:rPr>
+          <w:rFonts w:hint="eastAsia"/>
+        </w:rPr>
+        <w:t>CA</w:t>
+      </w:r>
+      <w:r>
+        <w:t>GACCTAAATTCCTCTTAAACTCTGGCTTCCCAGCTTGGGGAAAGATGTCTGCCTGCCTCATGAAAGGTGACTCCTGTTACTAA</w:t>
+      </w:r>
+      <w:r>
+        <w:t>GCAAAACCGCTTACTCTACACTGCAGCGGAGCCTGAATAAGACCTCAAGAGCCTGGCTCCACCTGCTTCTGCAGTTTCTCTC</w:t>
+      </w:r>
+      <w:r>
+        <w:rPr>
+          <w:rFonts w:hint="eastAsia"/>
+        </w:rPr>
+        <w:t>CC</w:t>
+      </w:r>
+    </w:p>
+    <w:p>
+      <w:pPr>
+        <w:spacing w:line="220" w:lineRule="atLeast"/>
+        <w:rPr>
+          <w:rFonts w:hint="eastAsia"/>
+          <w:color w:val="FF0000"/>
+        </w:rPr>
+      </w:pPr>
+      <w:r>
+        <w:rPr>
+          <w:rFonts w:hint="eastAsia"/>
+          <w:color w:val="FF0000"/>
+        </w:rPr>
+        <w:t>ACCACACCCCACACCTCA</w:t>
+      </w:r>
+    </w:p>
+    <w:p>
+      <w:pPr>
+        <w:spacing w:line="220" w:lineRule="atLeast"/>
+        <w:rPr>
+          <w:rFonts w:hint="eastAsia"/>
+        </w:rPr>
+      </w:pPr>
+      <w:r>
+        <w:rPr>
+          <w:rFonts w:hint="eastAsia"/>
+          <w:noProof/>
+        </w:rPr>
+        <w:drawing>
+          <wp:inline distT="0" distB="0" distL="0" distR="0">
+            <wp:extent cx="5274310" cy="669079"/>
+            <wp:effectExtent l="19050" t="0" r="2540" b="0"/>
+            <wp:docPr id="27" name="图片 22"/>
+            <wp:cNvGraphicFramePr>
+              <a:graphicFrameLocks xmlns:a="http://schemas.openxmlformats.org/drawingml/2006/main" noChangeAspect="1"/>
+            </wp:cNvGraphicFramePr>
+            <a:graphic xmlns:a="http://schemas.openxmlformats.org/drawingml/2006/main">
+              <a:graphicData uri="http://schemas.openxmlformats.org/drawingml/2006/picture">
+                <pic:pic xmlns:pic="http://schemas.openxmlformats.org/drawingml/2006/picture">
+                  <pic:nvPicPr>
+                    <pic:cNvPr id="0" name="Picture 22"/>
+                    <pic:cNvPicPr>
+                      <a:picLocks noChangeAspect="1" noChangeArrowheads="1"/>
+                    </pic:cNvPicPr>
+                  </pic:nvPicPr>
+                  <pic:blipFill>
+                    <a:blip r:embed="rId46" cstate="print"/>
+                    <a:srcRect/>
+                    <a:stretch>
+                      <a:fillRect/>
+                    </a:stretch>
+                  </pic:blipFill>
+                  <pic:spPr bwMode="auto">
+                    <a:xfrm>
+                      <a:off x="0" y="0"/>
+                      <a:ext cx="5274310" cy="669079"/>
+                    </a:xfrm>
+                    <a:prstGeom prst="rect">
+                      <a:avLst/>
+                    </a:prstGeom>
+                    <a:noFill/>
+                    <a:ln w="9525">
+                      <a:noFill/>
+                      <a:miter lim="800000"/>
+                      <a:headEnd/>
+                      <a:tailEnd/>
+                    </a:ln>
+                  </pic:spPr>
+                </pic:pic>
+              </a:graphicData>
+            </a:graphic>
+          </wp:inline>
+        </w:drawing>
+      </w:r>
+    </w:p>
+    <w:p>
+      <w:pPr>
+        <w:spacing w:line="220" w:lineRule="atLeast"/>
+        <w:rPr>
+          <w:rFonts w:hint="eastAsia"/>
+        </w:rPr>
+      </w:pPr>
+    </w:p>
+    <w:p>
+      <w:pPr>
+        <w:spacing w:line="220" w:lineRule="atLeast"/>
+        <w:rPr>
+          <w:rFonts w:hint="eastAsia"/>
+        </w:rPr>
+      </w:pPr>
+      <w:r>
+        <w:t>TCCTAGTCA</w:t>
+      </w:r>
+      <w:r>
+        <w:rPr>
+          <w:rFonts w:hint="eastAsia"/>
+        </w:rPr>
+        <w:t>GCT</w:t>
+      </w:r>
+      <w:r>
+        <w:t>CAG</w:t>
+      </w:r>
+      <w:r>
+        <w:rPr>
+          <w:rFonts w:hint="eastAsia"/>
+        </w:rPr>
+        <w:t>CCA</w:t>
+      </w:r>
+      <w:r>
+        <w:t>CACCCTGCCTGCTGTGGGCCCGTGGCATGGTGTGTAGCACATCCTCAATGTGACTCCCTTCTTGTA</w:t>
+      </w:r>
+    </w:p>
+    <w:p>
+      <w:pPr>
+        <w:spacing w:line="220" w:lineRule="atLeast"/>
+        <w:rPr>
+          <w:rFonts w:hint="eastAsia"/>
+        </w:rPr>
+      </w:pPr>
+      <w:r>
+        <w:rPr>
+          <w:highlight w:val="yellow"/>
+        </w:rPr>
+        <w:t>GCAGT</w:t>
+      </w:r>
+    </w:p>
+    <w:p>
+      <w:pPr>
+        <w:spacing w:line="220" w:lineRule="atLeast"/>
+        <w:rPr>
+          <w:rFonts w:hint="eastAsia"/>
+        </w:rPr>
+      </w:pPr>
+      <w:r>
+        <w:rPr>
+          <w:noProof/>
+        </w:rPr>
+        <w:drawing>
+          <wp:inline distT="0" distB="0" distL="0" distR="0">
+            <wp:extent cx="5274310" cy="748116"/>
+            <wp:effectExtent l="19050" t="0" r="2540" b="0"/>
+            <wp:docPr id="29" name="图片 25"/>
+            <wp:cNvGraphicFramePr>
+              <a:graphicFrameLocks xmlns:a="http://schemas.openxmlformats.org/drawingml/2006/main" noChangeAspect="1"/>
+            </wp:cNvGraphicFramePr>
+            <a:graphic xmlns:a="http://schemas.openxmlformats.org/drawingml/2006/main">
+              <a:graphicData uri="http://schemas.openxmlformats.org/drawingml/2006/picture">
+                <pic:pic xmlns:pic="http://schemas.openxmlformats.org/drawingml/2006/picture">
+                  <pic:nvPicPr>
+                    <pic:cNvPr id="0" name="Picture 25"/>
+                    <pic:cNvPicPr>
+                      <a:picLocks noChangeAspect="1" noChangeArrowheads="1"/>
+                    </pic:cNvPicPr>
+                  </pic:nvPicPr>
+                  <pic:blipFill>
+                    <a:blip r:embed="rId47" cstate="print"/>
+                    <a:srcRect/>
+                    <a:stretch>
+                      <a:fillRect/>
+                    </a:stretch>
+                  </pic:blipFill>
+                  <pic:spPr bwMode="auto">
+                    <a:xfrm>
+                      <a:off x="0" y="0"/>
+                      <a:ext cx="5274310" cy="748116"/>
+                    </a:xfrm>
+                    <a:prstGeom prst="rect">
+                      <a:avLst/>
+                    </a:prstGeom>
+                    <a:noFill/>
+                    <a:ln w="9525">
+                      <a:noFill/>
+                      <a:miter lim="800000"/>
+                      <a:headEnd/>
+                      <a:tailEnd/>
+                    </a:ln>
+                  </pic:spPr>
+                </pic:pic>
+              </a:graphicData>
+            </a:graphic>
+          </wp:inline>
+        </w:drawing>
+      </w:r>
+    </w:p>
+    <w:p>
+      <w:pPr>
+        <w:spacing w:line="220" w:lineRule="atLeast"/>
+        <w:rPr>
+          <w:rFonts w:hint="eastAsia"/>
+        </w:rPr>
+      </w:pPr>
+      <w:r>
+        <w:lastRenderedPageBreak/>
+        <w:t>CTCCCT</w:t>
+      </w:r>
+      <w:r>
+        <w:rPr>
+          <w:rFonts w:hint="eastAsia"/>
+        </w:rPr>
+        <w:t>A</w:t>
+      </w:r>
+      <w:r>
+        <w:t>GGGCAGGGCTCCACTGCATGGGTTTTGTCTGAGCTGTAGGGAAACTGCCAGGATGGAATGGGAACTCCCAGCTTTTCCTGAGGTTGACACATAGTGTGGCTCTTCCAGCAG</w:t>
+      </w:r>
+      <w:r>
+        <w:rPr>
+          <w:rFonts w:hint="eastAsia"/>
+        </w:rPr>
+        <w:t>CAGT</w:t>
+      </w:r>
+      <w:r>
+        <w:t>GGAGTCTGATAATGGGT</w:t>
+      </w:r>
+      <w:r>
+        <w:rPr>
+          <w:rFonts w:hint="eastAsia"/>
+        </w:rPr>
+        <w:t>GA</w:t>
+      </w:r>
+      <w:r>
+        <w:t>CGTTTGCTCAGTGGGGCCAGAGCTTTCTTGTCACCTTTGTTTATTCTTTCTTGGGTTAAATCT</w:t>
+      </w:r>
+      <w:r>
+        <w:rPr>
+          <w:rFonts w:hint="eastAsia"/>
+        </w:rPr>
+        <w:t>A</w:t>
+      </w:r>
+      <w:r>
+        <w:t>CAATGAGCAATTCAGATCAGGTTC</w:t>
+      </w:r>
+      <w:r>
+        <w:t>AGCTGCAAGGAACAGAAAAACTCCTGAAATA</w:t>
+      </w:r>
+      <w:r>
+        <w:t>GTAGAGGCTTAAACAAGACAGAAGTTAATTTCTGTGTCATGTAGTCAGAGGTGGTTTGCCTAGAGCTGGTATGAAGACAATATGGGGTCTGGAACCTGGGCTTTAATCATTT</w:t>
+      </w:r>
+    </w:p>
+    <w:p>
+      <w:pPr>
+        <w:spacing w:line="220" w:lineRule="atLeast"/>
+        <w:rPr>
+          <w:rFonts w:hint="eastAsia"/>
+          <w:color w:val="FF0000"/>
+        </w:rPr>
+      </w:pPr>
+      <w:r>
+        <w:rPr>
+          <w:rFonts w:hint="eastAsia"/>
+          <w:color w:val="FF0000"/>
+        </w:rPr>
+        <w:t>TGTA</w:t>
+      </w:r>
+    </w:p>
+    <w:p>
+      <w:pPr>
+        <w:spacing w:line="220" w:lineRule="atLeast"/>
+        <w:rPr>
+          <w:rFonts w:hint="eastAsia"/>
+        </w:rPr>
+      </w:pPr>
+      <w:r>
+        <w:rPr>
+          <w:noProof/>
+        </w:rPr>
+        <w:drawing>
+          <wp:inline distT="0" distB="0" distL="0" distR="0">
+            <wp:extent cx="5274310" cy="777713"/>
+            <wp:effectExtent l="19050" t="0" r="2540" b="0"/>
+            <wp:docPr id="30" name="图片 28"/>
+            <wp:cNvGraphicFramePr>
+              <a:graphicFrameLocks xmlns:a="http://schemas.openxmlformats.org/drawingml/2006/main" noChangeAspect="1"/>
+            </wp:cNvGraphicFramePr>
+            <a:graphic xmlns:a="http://schemas.openxmlformats.org/drawingml/2006/main">
+              <a:graphicData uri="http://schemas.openxmlformats.org/drawingml/2006/picture">
+                <pic:pic xmlns:pic="http://schemas.openxmlformats.org/drawingml/2006/picture">
+                  <pic:nvPicPr>
+                    <pic:cNvPr id="0" name="Picture 28"/>
+                    <pic:cNvPicPr>
+                      <a:picLocks noChangeAspect="1" noChangeArrowheads="1"/>
+                    </pic:cNvPicPr>
+                  </pic:nvPicPr>
+                  <pic:blipFill>
+                    <a:blip r:embed="rId48" cstate="print"/>
+                    <a:srcRect/>
+                    <a:stretch>
+                      <a:fillRect/>
+                    </a:stretch>
+                  </pic:blipFill>
+                  <pic:spPr bwMode="auto">
+                    <a:xfrm>
+                      <a:off x="0" y="0"/>
+                      <a:ext cx="5274310" cy="777713"/>
+                    </a:xfrm>
+                    <a:prstGeom prst="rect">
+                      <a:avLst/>
+                    </a:prstGeom>
+                    <a:noFill/>
+                    <a:ln w="9525">
+                      <a:noFill/>
+                      <a:miter lim="800000"/>
+                      <a:headEnd/>
+                      <a:tailEnd/>
+                    </a:ln>
+                  </pic:spPr>
+                </pic:pic>
+              </a:graphicData>
+            </a:graphic>
+          </wp:inline>
+        </w:drawing>
+      </w:r>
+    </w:p>
+    <w:p>
+      <w:pPr>
+        <w:spacing w:line="220" w:lineRule="atLeast"/>
+        <w:rPr>
+          <w:rFonts w:hint="eastAsia"/>
+        </w:rPr>
+      </w:pPr>
+      <w:r>
+        <w:t>GCTACTCTGCTGTTTGTGTGGCTTTCATGCTCAAGGTCACCTCATGGCTACATTGCATCTCTAAATTTGATCCTGCTTCTGCATTCTATGTGCAGGATGAAGAAAGAGAAGGAG</w:t>
+      </w:r>
+      <w:r>
+        <w:rPr>
+          <w:rFonts w:hint="eastAsia"/>
+        </w:rPr>
+        <w:t>AAA</w:t>
+      </w:r>
+      <w:r>
+        <w:t>GGGC</w:t>
+      </w:r>
+      <w:r>
+        <w:rPr>
+          <w:rFonts w:hint="eastAsia"/>
+        </w:rPr>
+        <w:t>AAAA</w:t>
+      </w:r>
+      <w:r>
+        <w:t>GGCATGTACCAATTGTCTTTCAAGGATGTTTCTGAGAAGCT</w:t>
+      </w:r>
+      <w:r>
+        <w:rPr>
+          <w:rFonts w:hint="eastAsia"/>
+        </w:rPr>
+        <w:t>GCG</w:t>
+      </w:r>
+      <w:r>
+        <w:rPr>
+          <w:rFonts w:hint="eastAsia"/>
+        </w:rPr>
+        <w:t>CCCAACA</w:t>
+      </w:r>
+      <w:r>
+        <w:t>TCCTGCTGATATTTCACTGGCCTATAGCTACCCATATGGCCATAT</w:t>
+      </w:r>
+      <w:r>
+        <w:rPr>
+          <w:rFonts w:hint="eastAsia"/>
+        </w:rPr>
+        <w:t>GAG</w:t>
+      </w:r>
+      <w:r>
+        <w:t>CCCCAGGGAGTCTGATAAGTCTAGTCTTTATACCAAAGGGCCAACACCCAGATACAAAGCAGGGTTTC</w:t>
+      </w:r>
+      <w:r>
+        <w:rPr>
+          <w:rFonts w:hint="eastAsia"/>
+        </w:rPr>
+        <w:t>CA</w:t>
+      </w:r>
+      <w:r>
+        <w:t>TTACTGATAAAA</w:t>
+      </w:r>
+      <w:r>
+        <w:rPr>
+          <w:rFonts w:hint="eastAsia"/>
+        </w:rPr>
+        <w:t>CAAA</w:t>
+      </w:r>
+      <w:r>
+        <w:t>TCAGAT</w:t>
+      </w:r>
+      <w:r>
+        <w:rPr>
+          <w:rFonts w:hint="eastAsia"/>
+        </w:rPr>
+        <w:t>CC</w:t>
+      </w:r>
+      <w:r>
+        <w:t>TGGACTAGGCAACTCACAGGCTCTGCTGCACAGCCATCACGGTCATGGGCTGAGTCCCCAGCTCAAGGCTGTGAT</w:t>
+      </w:r>
+      <w:r>
+        <w:rPr>
+          <w:rFonts w:hint="eastAsia"/>
+        </w:rPr>
+        <w:t>GACGGGA</w:t>
+      </w:r>
+      <w:r>
+        <w:t>CCCTCAGGCAGCCACAGCTCTCATCCCAGCCTTAGTTGG</w:t>
+      </w:r>
+      <w:r>
+        <w:rPr>
+          <w:rFonts w:hint="eastAsia"/>
+        </w:rPr>
+        <w:t>G</w:t>
+      </w:r>
+      <w:r>
+        <w:t>TGTCCATCTGTGCCTACAGTCTGAATGAAGCTTTTCTGGTGGGTCCTATGTTGGTGACAACATGTTGCTTTGTGATGGTGAGTGTG</w:t>
+      </w:r>
+      <w:r>
+        <w:rPr>
+          <w:rFonts w:hint="eastAsia"/>
+        </w:rPr>
+        <w:t>TTCTA</w:t>
+      </w:r>
+      <w:r>
+        <w:t>TCTAGATTGCTGTCCTGGGAAGTCTAATGAAC</w:t>
+      </w:r>
+      <w:r>
+        <w:rPr>
+          <w:rFonts w:hint="eastAsia"/>
+        </w:rPr>
+        <w:t>TGA</w:t>
+      </w:r>
+      <w:r>
+        <w:t>ACCACCCTGC</w:t>
+      </w:r>
+      <w:r>
+        <w:rPr>
+          <w:rFonts w:hint="eastAsia"/>
+        </w:rPr>
+        <w:t>ATC</w:t>
+      </w:r>
+      <w:r>
+        <w:t>GGCTGTTGGTAAAGGTTGCTTGTGTGGACTCAGGTTTGAAGAGCTGACTCCCGTGTTCCTTCTCTCAGATGAATATTTCAGTCAAGCTGTGCCCCTGGGTCTGA</w:t>
+      </w:r>
+      <w:r>
+        <w:t>CCGAGATCTAATCTCTGTGCTCTGTGT</w:t>
+      </w:r>
+      <w:r>
+        <w:rPr>
+          <w:rFonts w:hint="eastAsia"/>
+        </w:rPr>
+        <w:t>ATTGG</w:t>
+      </w:r>
+      <w:r>
+        <w:t>CGACGAGCAGGGTGAGAATAAGTGCGTGCCCAAC</w:t>
+      </w:r>
+    </w:p>
+    <w:p>
+      <w:pPr>
+        <w:spacing w:line="220" w:lineRule="atLeast"/>
+        <w:rPr>
+          <w:rFonts w:hint="eastAsia"/>
+          <w:color w:val="FF0000"/>
+        </w:rPr>
+      </w:pPr>
+      <w:r>
+        <w:rPr>
+          <w:rFonts w:hint="eastAsia"/>
+          <w:color w:val="FF0000"/>
+        </w:rPr>
+        <w:t>AGCAACG</w:t>
+      </w:r>
+    </w:p>
+    <w:p>
+      <w:pPr>
+        <w:spacing w:line="220" w:lineRule="atLeast"/>
+        <w:rPr>
+          <w:rFonts w:hint="eastAsia"/>
+        </w:rPr>
+      </w:pPr>
+      <w:r>
+        <w:rPr>
+          <w:noProof/>
+        </w:rPr>
+        <w:drawing>
+          <wp:inline distT="0" distB="0" distL="0" distR="0">
+            <wp:extent cx="5274310" cy="1260422"/>
+            <wp:effectExtent l="19050" t="0" r="2540" b="0"/>
+            <wp:docPr id="32" name="图片 31"/>
+            <wp:cNvGraphicFramePr>
+              <a:graphicFrameLocks xmlns:a="http://schemas.openxmlformats.org/drawingml/2006/main" noChangeAspect="1"/>
+            </wp:cNvGraphicFramePr>
+            <a:graphic xmlns:a="http://schemas.openxmlformats.org/drawingml/2006/main">
+              <a:graphicData uri="http://schemas.openxmlformats.org/drawingml/2006/picture">
+                <pic:pic xmlns:pic="http://schemas.openxmlformats.org/drawingml/2006/picture">
+                  <pic:nvPicPr>
+                    <pic:cNvPr id="0" name="Picture 31"/>
+                    <pic:cNvPicPr>
+                      <a:picLocks noChangeAspect="1" noChangeArrowheads="1"/>
+                    </pic:cNvPicPr>
+                  </pic:nvPicPr>
+                  <pic:blipFill>
+                    <a:blip r:embed="rId49" cstate="print"/>
+                    <a:srcRect/>
+                    <a:stretch>
+                      <a:fillRect/>
+                    </a:stretch>
+                  </pic:blipFill>
+                  <pic:spPr bwMode="auto">
+                    <a:xfrm>
+                      <a:off x="0" y="0"/>
+                      <a:ext cx="5274310" cy="1260422"/>
+                    </a:xfrm>
+                    <a:prstGeom prst="rect">
+                      <a:avLst/>
+                    </a:prstGeom>
+                    <a:noFill/>
+                    <a:ln w="9525">
+                      <a:noFill/>
+                      <a:miter lim="800000"/>
+                      <a:headEnd/>
+                      <a:tailEnd/>
+                    </a:ln>
+                  </pic:spPr>
+                </pic:pic>
+              </a:graphicData>
+            </a:graphic>
+          </wp:inline>
+        </w:drawing>
+      </w:r>
+    </w:p>
+    <w:p>
+      <w:pPr>
+        <w:spacing w:line="220" w:lineRule="atLeast"/>
+        <w:rPr>
+          <w:rFonts w:hint="eastAsia"/>
+        </w:rPr>
+      </w:pPr>
+      <w:r>
+        <w:t>AGAGATACTACGGCTACACTGGGGCTTTCCGGTGAGTCTGTGACTGA</w:t>
+      </w:r>
+      <w:r>
+        <w:rPr>
+          <w:rFonts w:hint="eastAsia"/>
+        </w:rPr>
+        <w:t>G</w:t>
+      </w:r>
+      <w:r>
+        <w:t>CTCCATCAGGATGAGGCCTTACCTCATCCCTCAGCATGTCAGCATTGCAGTTCTAAGGCCAGATGTGACCTGACGCCAGAGTGGGAGTCATCCTGTGGGTCAGCTCGCCGTTGGCCCCAGTGAGGCTTCTCCCCACCACCCCACCGCCCCAGAGGTGGAGGCTGGCACCAGGGCTGTCTGACCTCAGCTCCGCAGTGCTTCTCCCTGTGGCTTTGAGCCAAGATCAACAGCAGTAGGCCTCAGTAGCCTCGTCCTGAAAATCAAATGGGTAGAGTGTGGTATCCTAAGTGCTTCCTACAATTCCATTTAT</w:t>
+      </w:r>
+      <w:r>
+        <w:rPr>
+          <w:rFonts w:hint="eastAsia"/>
+        </w:rPr>
+        <w:t>G</w:t>
+      </w:r>
+      <w:r>
+        <w:t>GGGAAGAATTCTCTTTCCCAT</w:t>
+      </w:r>
+      <w:r>
+        <w:rPr>
+          <w:rFonts w:hint="eastAsia"/>
+        </w:rPr>
+        <w:t>GC</w:t>
+      </w:r>
+      <w:r>
+        <w:t>CGCCCCTTTTCTTCTCACCTAGGTCATGACTGTGGCTTAGAGTTTCCCTTTTCTCCTGACTT</w:t>
+      </w:r>
+      <w:r>
+        <w:t>TGGCCTTAG</w:t>
+      </w:r>
+      <w:r>
+        <w:t>AA</w:t>
+      </w:r>
+      <w:r>
+        <w:rPr>
+          <w:rFonts w:hint="eastAsia"/>
+        </w:rPr>
+        <w:t>ATGGCAAAGAGA</w:t>
+      </w:r>
+      <w:r>
+        <w:t>TGGCAGAATTGCAGTGTTATTCTCCAGTAACTGACTTGTAACCACACCCCACGTT</w:t>
+      </w:r>
+      <w:r>
+        <w:rPr>
+          <w:rFonts w:hint="eastAsia"/>
+        </w:rPr>
+        <w:t>T</w:t>
+      </w:r>
+      <w:r>
+        <w:t>TACAGCACCATTCATCCGGGTGTTGCTTCTCA</w:t>
+      </w:r>
+      <w:r>
+        <w:rPr>
+          <w:rFonts w:hint="eastAsia"/>
+        </w:rPr>
+        <w:t>GGGCA</w:t>
+      </w:r>
+      <w:r>
+        <w:t>CTATTTACCAGTGTGAAGGGTGCAGAGGATCTTCCCCTGTTCCTTTTCCTCCATTTGCCAAGAGTACATTTCGACCAGATGGCGTCATGTGTCTGAGGGTGTCTGAACTTTTTAATATAAATTTCAACAGCCTTGTT</w:t>
+      </w:r>
+      <w:r>
+        <w:rPr>
+          <w:rFonts w:hint="eastAsia"/>
+        </w:rPr>
+        <w:t>CAGTAATGG</w:t>
+      </w:r>
+      <w:r>
+        <w:t>AATGACAGAAAAGTAGCTTTTGCTATATAAGTGGCTCATAAAA</w:t>
+      </w:r>
+      <w:r>
+        <w:rPr>
+          <w:rFonts w:hint="eastAsia"/>
+        </w:rPr>
+        <w:t>AAAGA</w:t>
+      </w:r>
+      <w:r>
+        <w:t>CCCAAAACAAAAAAAGTT</w:t>
+      </w:r>
+    </w:p>
+    <w:p>
+      <w:pPr>
+        <w:spacing w:line="220" w:lineRule="atLeast"/>
+        <w:rPr>
+          <w:rFonts w:hint="eastAsia"/>
+        </w:rPr>
+      </w:pPr>
+      <w:r>
+        <w:rPr>
+          <w:highlight w:val="yellow"/>
+        </w:rPr>
+        <w:lastRenderedPageBreak/>
+        <w:t>GTTTTGTAGTG</w:t>
+      </w:r>
+    </w:p>
+    <w:p>
+      <w:pPr>
+        <w:spacing w:line="220" w:lineRule="atLeast"/>
+        <w:rPr>
+          <w:rFonts w:hint="eastAsia"/>
+        </w:rPr>
+      </w:pPr>
+      <w:r>
+        <w:rPr>
+          <w:noProof/>
+        </w:rPr>
+        <w:drawing>
+          <wp:inline distT="0" distB="0" distL="0" distR="0">
+            <wp:extent cx="5274310" cy="944829"/>
+            <wp:effectExtent l="19050" t="0" r="2540" b="0"/>
+            <wp:docPr id="33" name="图片 34"/>
+            <wp:cNvGraphicFramePr>
+              <a:graphicFrameLocks xmlns:a="http://schemas.openxmlformats.org/drawingml/2006/main" noChangeAspect="1"/>
+            </wp:cNvGraphicFramePr>
+            <a:graphic xmlns:a="http://schemas.openxmlformats.org/drawingml/2006/main">
+              <a:graphicData uri="http://schemas.openxmlformats.org/drawingml/2006/picture">
+                <pic:pic xmlns:pic="http://schemas.openxmlformats.org/drawingml/2006/picture">
+                  <pic:nvPicPr>
+                    <pic:cNvPr id="0" name="Picture 34"/>
+                    <pic:cNvPicPr>
+                      <a:picLocks noChangeAspect="1" noChangeArrowheads="1"/>
+                    </pic:cNvPicPr>
+                  </pic:nvPicPr>
+                  <pic:blipFill>
+                    <a:blip r:embed="rId50" cstate="print"/>
+                    <a:srcRect/>
+                    <a:stretch>
+                      <a:fillRect/>
+                    </a:stretch>
+                  </pic:blipFill>
+                  <pic:spPr bwMode="auto">
+                    <a:xfrm>
+                      <a:off x="0" y="0"/>
+                      <a:ext cx="5274310" cy="944829"/>
+                    </a:xfrm>
+                    <a:prstGeom prst="rect">
+                      <a:avLst/>
+                    </a:prstGeom>
+                    <a:noFill/>
+                    <a:ln w="9525">
+                      <a:noFill/>
+                      <a:miter lim="800000"/>
+                      <a:headEnd/>
+                      <a:tailEnd/>
+                    </a:ln>
+                  </pic:spPr>
+                </pic:pic>
+              </a:graphicData>
+            </a:graphic>
+          </wp:inline>
+        </w:drawing>
+      </w:r>
+    </w:p>
+    <w:p>
+      <w:pPr>
+        <w:spacing w:line="220" w:lineRule="atLeast"/>
+        <w:rPr>
+          <w:rFonts w:hint="eastAsia"/>
+        </w:rPr>
+      </w:pPr>
+      <w:r>
+        <w:t>TATAAAAATATCTTTAAGGGACTAAGGATTTACAAATGGAAATGTGATTCTCAGAAATGCTGAACACATGTCTCATAAGAGCCAGAAAGAAGCATGTGCTCCTCTTTTTTTTTCA</w:t>
+      </w:r>
+      <w:r>
+        <w:rPr>
+          <w:rFonts w:hint="eastAsia"/>
+        </w:rPr>
+        <w:t>GA</w:t>
+      </w:r>
+      <w:r>
+        <w:t>CCTGCAGCAAGGTATTAGTTCACTGGAAACACCCACATTTTAATATTCCTAATTATACTGGAAGAAATCCCTTGTCTTTTGTTTAAAATATATCTAGAAT</w:t>
+      </w:r>
+      <w:r>
+        <w:rPr>
+          <w:rFonts w:hint="eastAsia"/>
+        </w:rPr>
+        <w:t>CTA</w:t>
+      </w:r>
+      <w:r>
+        <w:t>GATTAGGAAATTTATA</w:t>
+      </w:r>
+      <w:r>
+        <w:rPr>
+          <w:rFonts w:hint="eastAsia"/>
+        </w:rPr>
+        <w:t>G</w:t>
+      </w:r>
+      <w:r>
+        <w:t>CAAAATCATTAAATGAAACCAGTGTCATACCCCTTTATTTCTATCATCCTTATAATGCTGGTTCTT</w:t>
+      </w:r>
+      <w:r>
+        <w:rPr>
+          <w:rFonts w:hint="eastAsia"/>
+        </w:rPr>
+        <w:t>AT</w:t>
+      </w:r>
+      <w:r>
+        <w:t>TTT</w:t>
+      </w:r>
+      <w:r>
+        <w:t>TAACTTTCTGCTGACTCTGTAGTATAGAAGA</w:t>
+      </w:r>
+      <w:r>
+        <w:rPr>
+          <w:rFonts w:hint="eastAsia"/>
+        </w:rPr>
+        <w:t>A</w:t>
+      </w:r>
+      <w:r>
+        <w:t>GATCTAGCCTCTCACACTGCCCC</w:t>
+      </w:r>
+      <w:r>
+        <w:rPr>
+          <w:rFonts w:hint="eastAsia"/>
+        </w:rPr>
+        <w:t>C</w:t>
+      </w:r>
+      <w:r>
+        <w:t>GCACCTTTTCCACCACACAACCACAGACTTCAACTCTCT</w:t>
+      </w:r>
+      <w:r>
+        <w:rPr>
+          <w:rFonts w:hint="eastAsia"/>
+        </w:rPr>
+        <w:t>T</w:t>
+      </w:r>
+    </w:p>
+    <w:p>
+      <w:pPr>
+        <w:spacing w:line="220" w:lineRule="atLeast"/>
+        <w:rPr>
+          <w:rFonts w:hint="eastAsia"/>
+          <w:color w:val="FF0000"/>
+        </w:rPr>
+      </w:pPr>
+      <w:r>
+        <w:rPr>
+          <w:rFonts w:hint="eastAsia"/>
+          <w:color w:val="FF0000"/>
+        </w:rPr>
+        <w:t>CAGCA</w:t>
+      </w:r>
+      <w:r>
+        <w:rPr>
+          <w:rFonts w:hint="eastAsia"/>
+          <w:color w:val="FF0000"/>
+        </w:rPr>
+        <w:t>CCCAA</w:t>
+      </w:r>
+    </w:p>
+    <w:p>
+      <w:pPr>
+        <w:spacing w:line="220" w:lineRule="atLeast"/>
+        <w:rPr>
+          <w:rFonts w:hint="eastAsia"/>
+        </w:rPr>
+      </w:pPr>
+      <w:r>
+        <w:rPr>
+          <w:noProof/>
+        </w:rPr>
+        <w:drawing>
+          <wp:inline distT="0" distB="0" distL="0" distR="0">
+            <wp:extent cx="5274310" cy="781450"/>
+            <wp:effectExtent l="19050" t="0" r="2540" b="0"/>
+            <wp:docPr id="35" name="图片 37"/>
+            <wp:cNvGraphicFramePr>
+              <a:graphicFrameLocks xmlns:a="http://schemas.openxmlformats.org/drawingml/2006/main" noChangeAspect="1"/>
+            </wp:cNvGraphicFramePr>
+            <a:graphic xmlns:a="http://schemas.openxmlformats.org/drawingml/2006/main">
+              <a:graphicData uri="http://schemas.openxmlformats.org/drawingml/2006/picture">
+                <pic:pic xmlns:pic="http://schemas.openxmlformats.org/drawingml/2006/picture">
+                  <pic:nvPicPr>
+                    <pic:cNvPr id="0" name="Picture 37"/>
+                    <pic:cNvPicPr>
+                      <a:picLocks noChangeAspect="1" noChangeArrowheads="1"/>
+                    </pic:cNvPicPr>
+                  </pic:nvPicPr>
+                  <pic:blipFill>
+                    <a:blip r:embed="rId51" cstate="print"/>
+                    <a:srcRect/>
+                    <a:stretch>
+                      <a:fillRect/>
+                    </a:stretch>
+                  </pic:blipFill>
+                  <pic:spPr bwMode="auto">
+                    <a:xfrm>
+                      <a:off x="0" y="0"/>
+                      <a:ext cx="5274310" cy="781450"/>
+                    </a:xfrm>
+                    <a:prstGeom prst="rect">
+                      <a:avLst/>
+                    </a:prstGeom>
+                    <a:noFill/>
+                    <a:ln w="9525">
+                      <a:noFill/>
+                      <a:miter lim="800000"/>
+                      <a:headEnd/>
+                      <a:tailEnd/>
+                    </a:ln>
+                  </pic:spPr>
+                </pic:pic>
+              </a:graphicData>
+            </a:graphic>
+          </wp:inline>
+        </w:drawing>
+      </w:r>
+    </w:p>
+    <w:p>
+      <w:pPr>
+        <w:spacing w:line="220" w:lineRule="atLeast"/>
+        <w:rPr>
+          <w:rFonts w:hint="eastAsia"/>
+        </w:rPr>
+      </w:pPr>
+      <w:r>
+        <w:t>CACGCTAATGTCATATTCAGTACCCATGACTGTG</w:t>
+      </w:r>
+      <w:r>
+        <w:rPr>
+          <w:rFonts w:hint="eastAsia"/>
+        </w:rPr>
+        <w:t>T</w:t>
+      </w:r>
+      <w:r>
+        <w:t>AGCGTTATTCTCATATTATATTTCCTTATT</w:t>
+      </w:r>
+      <w:r>
+        <w:rPr>
+          <w:rFonts w:hint="eastAsia"/>
+        </w:rPr>
+        <w:t>TTAC</w:t>
+      </w:r>
+      <w:r>
+        <w:t>AAACTTTTGTTTTACTCTGGAGTTCATAAATGTCTTTTCTTATTTGCTTAATT</w:t>
+      </w:r>
+      <w:r>
+        <w:t>TTCTGCACTTAAAAAACACATCACTATCTCA</w:t>
+      </w:r>
+      <w:r>
+        <w:t>CCCAAACTGTCTGCCAAT</w:t>
+      </w:r>
+    </w:p>
+    <w:p>
+      <w:pPr>
+        <w:spacing w:line="220" w:lineRule="atLeast"/>
+        <w:rPr>
+          <w:rFonts w:hint="eastAsia"/>
+        </w:rPr>
+      </w:pPr>
+    </w:p>
+    <w:p>
+      <w:pPr>
+        <w:spacing w:line="220" w:lineRule="atLeast"/>
+        <w:rPr>
+          <w:rFonts w:hint="eastAsia"/>
+          <w:noProof/>
+        </w:rPr>
+      </w:pPr>
+      <w:r>
+        <w:rPr>
+          <w:noProof/>
+          <w:highlight w:val="yellow"/>
+        </w:rPr>
+        <w:t>GTATAAATCTC</w:t>
+      </w:r>
+      <w:r>
+        <w:rPr>
+          <w:noProof/>
+        </w:rPr>
+        <w:drawing>
+          <wp:inline distT="0" distB="0" distL="0" distR="0">
+            <wp:extent cx="4715486" cy="1267691"/>
+            <wp:effectExtent l="19050" t="0" r="8914" b="0"/>
+            <wp:docPr id="36" name="图片 40"/>
+            <wp:cNvGraphicFramePr>
+              <a:graphicFrameLocks xmlns:a="http://schemas.openxmlformats.org/drawingml/2006/main" noChangeAspect="1"/>
+            </wp:cNvGraphicFramePr>
+            <a:graphic xmlns:a="http://schemas.openxmlformats.org/drawingml/2006/main">
+              <a:graphicData uri="http://schemas.openxmlformats.org/drawingml/2006/picture">
+                <pic:pic xmlns:pic="http://schemas.openxmlformats.org/drawingml/2006/picture">
+                  <pic:nvPicPr>
+                    <pic:cNvPr id="0" name="Picture 40"/>
+                    <pic:cNvPicPr>
+                      <a:picLocks noChangeAspect="1" noChangeArrowheads="1"/>
+                    </pic:cNvPicPr>
+                  </pic:nvPicPr>
+                  <pic:blipFill>
+                    <a:blip r:embed="rId52" cstate="print"/>
+                    <a:srcRect/>
+                    <a:stretch>
+                      <a:fillRect/>
+                    </a:stretch>
+                  </pic:blipFill>
+                  <pic:spPr bwMode="auto">
+                    <a:xfrm>
+                      <a:off x="0" y="0"/>
+                      <a:ext cx="4712391" cy="1266859"/>
+                    </a:xfrm>
+                    <a:prstGeom prst="rect">
+                      <a:avLst/>
+                    </a:prstGeom>
+                    <a:noFill/>
+                    <a:ln w="9525">
+                      <a:noFill/>
+                      <a:miter lim="800000"/>
+                      <a:headEnd/>
+                      <a:tailEnd/>
+                    </a:ln>
+                  </pic:spPr>
+                </pic:pic>
+              </a:graphicData>
+            </a:graphic>
+          </wp:inline>
+        </w:drawing>
+      </w:r>
+    </w:p>
+    <w:p>
+      <w:pPr>
+        <w:spacing w:line="220" w:lineRule="atLeast"/>
+        <w:rPr>
+          <w:rFonts w:hint="eastAsia"/>
+        </w:rPr>
+      </w:pPr>
+      <w:r>
+        <w:t>CTAACAGCATGCACACACACACACACACACACACACACACACACACACACACACACACACACTCTCTCTCTCTCTCTCTCTCT</w:t>
+      </w:r>
+      <w:r>
+        <w:rPr>
+          <w:rFonts w:hint="eastAsia"/>
+        </w:rPr>
+        <w:t>CTCTC</w:t>
+      </w:r>
+    </w:p>
+    <w:p>
+      <w:pPr>
+        <w:spacing w:line="220" w:lineRule="atLeast"/>
+        <w:rPr>
+          <w:rFonts w:hint="eastAsia"/>
+          <w:color w:val="FF0000"/>
+        </w:rPr>
+      </w:pPr>
+      <w:r>
+        <w:rPr>
+          <w:rFonts w:hint="eastAsia"/>
+          <w:color w:val="FF0000"/>
+        </w:rPr>
+        <w:t>GTGCTATCACAGT</w:t>
+      </w:r>
+    </w:p>
+    <w:p>
+      <w:pPr>
+        <w:spacing w:line="220" w:lineRule="atLeast"/>
+        <w:rPr>
+          <w:rFonts w:hint="eastAsia"/>
+        </w:rPr>
+      </w:pPr>
+      <w:r>
+        <w:rPr>
+          <w:noProof/>
+        </w:rPr>
+        <w:drawing>
+          <wp:inline distT="0" distB="0" distL="0" distR="0">
+            <wp:extent cx="5274310" cy="1086598"/>
+            <wp:effectExtent l="19050" t="0" r="2540" b="0"/>
+            <wp:docPr id="38" name="图片 43"/>
+            <wp:cNvGraphicFramePr>
+              <a:graphicFrameLocks xmlns:a="http://schemas.openxmlformats.org/drawingml/2006/main" noChangeAspect="1"/>
+            </wp:cNvGraphicFramePr>
+            <a:graphic xmlns:a="http://schemas.openxmlformats.org/drawingml/2006/main">
+              <a:graphicData uri="http://schemas.openxmlformats.org/drawingml/2006/picture">
+                <pic:pic xmlns:pic="http://schemas.openxmlformats.org/drawingml/2006/picture">
+                  <pic:nvPicPr>
+                    <pic:cNvPr id="0" name="Picture 43"/>
+                    <pic:cNvPicPr>
+                      <a:picLocks noChangeAspect="1" noChangeArrowheads="1"/>
+                    </pic:cNvPicPr>
+                  </pic:nvPicPr>
+                  <pic:blipFill>
+                    <a:blip r:embed="rId53" cstate="print"/>
+                    <a:srcRect/>
+                    <a:stretch>
+                      <a:fillRect/>
+                    </a:stretch>
+                  </pic:blipFill>
+                  <pic:spPr bwMode="auto">
+                    <a:xfrm>
+                      <a:off x="0" y="0"/>
+                      <a:ext cx="5274310" cy="1086598"/>
+                    </a:xfrm>
+                    <a:prstGeom prst="rect">
+                      <a:avLst/>
+                    </a:prstGeom>
+                    <a:noFill/>
+                    <a:ln w="9525">
+                      <a:noFill/>
+                      <a:miter lim="800000"/>
+                      <a:headEnd/>
+                      <a:tailEnd/>
+                    </a:ln>
+                  </pic:spPr>
+                </pic:pic>
+              </a:graphicData>
+            </a:graphic>
+          </wp:inline>
+        </w:drawing>
+      </w:r>
+    </w:p>
+    <w:p>
+      <w:pPr>
+        <w:spacing w:line="220" w:lineRule="atLeast"/>
+      </w:pPr>
+      <w:r>
+        <w:t>TTCATCATTTACTTGGAAGTGCTGCTCCAGAAGGCATCCATCTTCCTGCTGCAGTTTGGACTGGTTGCTGTGTAGGCCGCCTG</w:t>
+      </w:r>
+      <w:r>
+        <w:rPr>
+          <w:rFonts w:hint="eastAsia"/>
+        </w:rPr>
+        <w:t>CA</w:t>
+      </w:r>
+      <w:r>
+        <w:t>CATCTGTGGTCCTGGGGGTCCTGTTGACCATTA</w:t>
+      </w:r>
+      <w:r>
+        <w:rPr>
+          <w:rFonts w:hint="eastAsia"/>
+        </w:rPr>
+        <w:t>T</w:t>
+      </w:r>
+      <w:r>
+        <w:t>TTTGGTGCTTTCCTTTGTCTTACTTCATGATAGATTGCCTGTTTCTGGGTCGCATATCTTTAGATT</w:t>
+      </w:r>
+      <w:r>
+        <w:lastRenderedPageBreak/>
+        <w:t>TCTTGGTTTT</w:t>
+      </w:r>
+      <w:r>
+        <w:rPr>
+          <w:rFonts w:hint="eastAsia"/>
+        </w:rPr>
+        <w:t>G</w:t>
+      </w:r>
+      <w:r>
+        <w:t>TAATGTCTTTTATA</w:t>
+      </w:r>
+      <w:r>
+        <w:rPr>
+          <w:rFonts w:hint="eastAsia"/>
+        </w:rPr>
+        <w:t>AGGGTTTTAAAAGGA</w:t>
+      </w:r>
+      <w:r>
+        <w:t>GGGCAGGTACACCTGTATTCAATCT</w:t>
+      </w:r>
+      <w:r>
+        <w:rPr>
+          <w:rFonts w:hint="eastAsia"/>
+        </w:rPr>
+        <w:t>GC</w:t>
+      </w:r>
+      <w:r>
+        <w:t>CGCTGTAAACAGTAAATTCCTA</w:t>
+      </w:r>
+      <w:r>
+        <w:rPr>
+          <w:rFonts w:hint="eastAsia"/>
+        </w:rPr>
+        <w:t>GAAA</w:t>
+      </w:r>
+      <w:r>
+        <w:t>TAGTTGTCTTTTAGATGTTTACTTCCATATTTCAGTTTTGGAATGCATATTACAAATATTTATGAAAGCCCCACTAGTTTCTCTTCTGTAATTATGTATATTTTCTGGAACATTTTAGGTGCCTGGCTGAGAATGCTGGAGGCGTTGCATT</w:t>
       </w:r>
     </w:p>
     <w:sectPr>
